--- a/report.docx
+++ b/report.docx
@@ -1283,6 +1283,20 @@
           <w:rtl/>
           <w:lang w:bidi="fa-IR"/>
         </w:rPr>
+        <w:t xml:space="preserve">خطی </w:t>
+      </w:r>
+      <w:r>
+        <w:rPr>
+          <w:rFonts w:ascii="Arial" w:eastAsiaTheme="minorEastAsia" w:hAnsi="Arial" w:cs="Arial" w:hint="cs"/>
+          <w:b/>
+          <w:bCs/>
+          <w:noProof/>
+          <w:color w:val="2E74B5" w:themeColor="accent1" w:themeShade="BF"/>
+          <w:sz w:val="28"/>
+          <w:szCs w:val="28"/>
+          <w:rtl/>
+          <w:lang w:bidi="fa-IR"/>
+        </w:rPr>
         <w:t>تک</w:t>
       </w:r>
       <w:r>
@@ -1794,6 +1808,304 @@
     <w:p>
       <w:pPr>
         <w:pStyle w:val="ListParagraph"/>
+        <w:spacing w:line="240" w:lineRule="auto"/>
+        <w:rPr>
+          <w:rFonts w:ascii="Arial" w:eastAsiaTheme="minorEastAsia" w:hAnsi="Arial" w:cs="Arial" w:hint="cs"/>
+          <w:noProof/>
+          <w:color w:val="000000" w:themeColor="text1"/>
+          <w:sz w:val="24"/>
+          <w:szCs w:val="24"/>
+          <w:lang w:bidi="fa-IR"/>
+        </w:rPr>
+      </w:pPr>
+    </w:p>
+    <w:p>
+      <w:pPr>
+        <w:pStyle w:val="ListParagraph"/>
+        <w:bidi/>
+        <w:spacing w:line="240" w:lineRule="auto"/>
+        <w:rPr>
+          <w:rFonts w:ascii="Arial" w:eastAsiaTheme="minorEastAsia" w:hAnsi="Arial" w:cs="Arial" w:hint="cs"/>
+          <w:b/>
+          <w:bCs/>
+          <w:noProof/>
+          <w:color w:val="2E74B5" w:themeColor="accent1" w:themeShade="BF"/>
+          <w:sz w:val="28"/>
+          <w:szCs w:val="28"/>
+          <w:rtl/>
+          <w:lang w:bidi="fa-IR"/>
+        </w:rPr>
+      </w:pPr>
+      <w:r>
+        <w:rPr>
+          <w:rFonts w:ascii="Arial" w:eastAsiaTheme="minorEastAsia" w:hAnsi="Arial" w:cs="Arial" w:hint="cs"/>
+          <w:b/>
+          <w:bCs/>
+          <w:noProof/>
+          <w:color w:val="2E74B5" w:themeColor="accent1" w:themeShade="BF"/>
+          <w:sz w:val="28"/>
+          <w:szCs w:val="28"/>
+          <w:rtl/>
+          <w:lang w:bidi="fa-IR"/>
+        </w:rPr>
+        <w:t>۱</w:t>
+      </w:r>
+      <w:r>
+        <w:rPr>
+          <w:rFonts w:ascii="Arial" w:eastAsiaTheme="minorEastAsia" w:hAnsi="Arial" w:cs="Arial"/>
+          <w:b/>
+          <w:bCs/>
+          <w:noProof/>
+          <w:color w:val="2E74B5" w:themeColor="accent1" w:themeShade="BF"/>
+          <w:sz w:val="28"/>
+          <w:szCs w:val="28"/>
+          <w:rtl/>
+          <w:lang w:bidi="fa-IR"/>
+        </w:rPr>
+        <w:t>.</w:t>
+      </w:r>
+      <w:r>
+        <w:rPr>
+          <w:rFonts w:ascii="Arial" w:eastAsiaTheme="minorEastAsia" w:hAnsi="Arial" w:cs="Arial" w:hint="cs"/>
+          <w:b/>
+          <w:bCs/>
+          <w:noProof/>
+          <w:color w:val="2E74B5" w:themeColor="accent1" w:themeShade="BF"/>
+          <w:sz w:val="28"/>
+          <w:szCs w:val="28"/>
+          <w:rtl/>
+          <w:lang w:bidi="fa-IR"/>
+        </w:rPr>
+        <w:t>۱</w:t>
+      </w:r>
+      <w:r>
+        <w:rPr>
+          <w:rFonts w:ascii="Arial" w:eastAsiaTheme="minorEastAsia" w:hAnsi="Arial" w:cs="Arial"/>
+          <w:b/>
+          <w:bCs/>
+          <w:noProof/>
+          <w:color w:val="2E74B5" w:themeColor="accent1" w:themeShade="BF"/>
+          <w:sz w:val="28"/>
+          <w:szCs w:val="28"/>
+          <w:rtl/>
+          <w:lang w:bidi="fa-IR"/>
+        </w:rPr>
+        <w:t>.</w:t>
+      </w:r>
+      <w:r>
+        <w:rPr>
+          <w:rFonts w:ascii="Arial" w:eastAsiaTheme="minorEastAsia" w:hAnsi="Arial" w:cs="Arial" w:hint="cs"/>
+          <w:b/>
+          <w:bCs/>
+          <w:noProof/>
+          <w:color w:val="2E74B5" w:themeColor="accent1" w:themeShade="BF"/>
+          <w:sz w:val="28"/>
+          <w:szCs w:val="28"/>
+          <w:rtl/>
+          <w:lang w:bidi="fa-IR"/>
+        </w:rPr>
+        <w:t>۲.</w:t>
+      </w:r>
+      <w:r>
+        <w:rPr>
+          <w:rFonts w:ascii="Arial" w:eastAsiaTheme="minorEastAsia" w:hAnsi="Arial" w:cs="Arial"/>
+          <w:b/>
+          <w:bCs/>
+          <w:noProof/>
+          <w:color w:val="2E74B5" w:themeColor="accent1" w:themeShade="BF"/>
+          <w:sz w:val="28"/>
+          <w:szCs w:val="28"/>
+          <w:rtl/>
+          <w:lang w:bidi="fa-IR"/>
+        </w:rPr>
+        <w:t xml:space="preserve"> </w:t>
+      </w:r>
+      <w:r>
+        <w:rPr>
+          <w:rFonts w:ascii="Arial" w:eastAsiaTheme="minorEastAsia" w:hAnsi="Arial" w:cs="Arial" w:hint="cs"/>
+          <w:b/>
+          <w:bCs/>
+          <w:noProof/>
+          <w:color w:val="2E74B5" w:themeColor="accent1" w:themeShade="BF"/>
+          <w:sz w:val="28"/>
+          <w:szCs w:val="28"/>
+          <w:rtl/>
+          <w:lang w:bidi="fa-IR"/>
+        </w:rPr>
+        <w:t>رگرسیون</w:t>
+      </w:r>
+      <w:r>
+        <w:rPr>
+          <w:rFonts w:ascii="Arial" w:eastAsiaTheme="minorEastAsia" w:hAnsi="Arial" w:cs="Arial"/>
+          <w:b/>
+          <w:bCs/>
+          <w:noProof/>
+          <w:color w:val="2E74B5" w:themeColor="accent1" w:themeShade="BF"/>
+          <w:sz w:val="28"/>
+          <w:szCs w:val="28"/>
+          <w:rtl/>
+          <w:lang w:bidi="fa-IR"/>
+        </w:rPr>
+        <w:t xml:space="preserve"> </w:t>
+      </w:r>
+      <w:r>
+        <w:rPr>
+          <w:rFonts w:ascii="Arial" w:eastAsiaTheme="minorEastAsia" w:hAnsi="Arial" w:cs="Arial" w:hint="cs"/>
+          <w:b/>
+          <w:bCs/>
+          <w:noProof/>
+          <w:color w:val="2E74B5" w:themeColor="accent1" w:themeShade="BF"/>
+          <w:sz w:val="28"/>
+          <w:szCs w:val="28"/>
+          <w:rtl/>
+          <w:lang w:bidi="fa-IR"/>
+        </w:rPr>
+        <w:t>خطی چند</w:t>
+      </w:r>
+      <w:r>
+        <w:rPr>
+          <w:rFonts w:ascii="Arial" w:eastAsiaTheme="minorEastAsia" w:hAnsi="Arial" w:cs="Arial"/>
+          <w:b/>
+          <w:bCs/>
+          <w:noProof/>
+          <w:color w:val="2E74B5" w:themeColor="accent1" w:themeShade="BF"/>
+          <w:sz w:val="28"/>
+          <w:szCs w:val="28"/>
+          <w:rtl/>
+          <w:lang w:bidi="fa-IR"/>
+        </w:rPr>
+        <w:t xml:space="preserve"> </w:t>
+      </w:r>
+      <w:r>
+        <w:rPr>
+          <w:rFonts w:ascii="Arial" w:eastAsiaTheme="minorEastAsia" w:hAnsi="Arial" w:cs="Arial" w:hint="cs"/>
+          <w:b/>
+          <w:bCs/>
+          <w:noProof/>
+          <w:color w:val="2E74B5" w:themeColor="accent1" w:themeShade="BF"/>
+          <w:sz w:val="28"/>
+          <w:szCs w:val="28"/>
+          <w:rtl/>
+          <w:lang w:bidi="fa-IR"/>
+        </w:rPr>
+        <w:t>متغیره:</w:t>
+      </w:r>
+    </w:p>
+    <w:p>
+      <w:pPr>
+        <w:pStyle w:val="ListParagraph"/>
+        <w:bidi/>
+        <w:spacing w:line="240" w:lineRule="auto"/>
+        <w:rPr>
+          <w:rFonts w:ascii="Arial" w:eastAsiaTheme="minorEastAsia" w:hAnsi="Arial" w:cs="Arial" w:hint="cs"/>
+          <w:noProof/>
+          <w:color w:val="000000" w:themeColor="text1"/>
+          <w:sz w:val="24"/>
+          <w:szCs w:val="24"/>
+          <w:rtl/>
+          <w:lang w:bidi="fa-IR"/>
+        </w:rPr>
+      </w:pPr>
+      <w:r>
+        <w:rPr>
+          <w:rFonts w:ascii="Arial" w:eastAsiaTheme="minorEastAsia" w:hAnsi="Arial" w:cs="Arial" w:hint="cs"/>
+          <w:noProof/>
+          <w:color w:val="000000" w:themeColor="text1"/>
+          <w:sz w:val="24"/>
+          <w:szCs w:val="24"/>
+          <w:rtl/>
+          <w:lang w:bidi="fa-IR"/>
+        </w:rPr>
+        <w:t>در این بخش با توجه به تمام ویژگی ها، قیمت مربوطه را پیش بینی می کنیم. تابع خطا نیز به صورت قسمت قبل است و تنها تفاوت در تابع زیر می باشد:</w:t>
+      </w:r>
+    </w:p>
+    <w:p>
+      <w:pPr>
+        <w:widowControl w:val="0"/>
+        <w:autoSpaceDE w:val="0"/>
+        <w:autoSpaceDN w:val="0"/>
+        <w:adjustRightInd w:val="0"/>
+        <w:spacing w:after="0" w:line="280" w:lineRule="atLeast"/>
+        <w:rPr>
+          <w:rFonts w:ascii="Times" w:hAnsi="Times" w:cs="Times"/>
+          <w:color w:val="000000"/>
+          <w:kern w:val="0"/>
+          <w:sz w:val="24"/>
+          <w:szCs w:val="24"/>
+        </w:rPr>
+      </w:pPr>
+      <w:r>
+        <w:rPr>
+          <w:rFonts w:ascii="Times" w:hAnsi="Times" w:cs="Times"/>
+          <w:noProof/>
+          <w:color w:val="000000"/>
+          <w:kern w:val="0"/>
+          <w:sz w:val="24"/>
+          <w:szCs w:val="24"/>
+        </w:rPr>
+        <w:drawing>
+          <wp:inline distT="0" distB="0" distL="0" distR="0" wp14:anchorId="610A268D" wp14:editId="7EE93FF9">
+            <wp:extent cx="4396105" cy="427990"/>
+            <wp:effectExtent l="0" t="0" r="0" b="3810"/>
+            <wp:docPr id="26" name="Picture 26"/>
+            <wp:cNvGraphicFramePr>
+              <a:graphicFrameLocks xmlns:a="http://schemas.openxmlformats.org/drawingml/2006/main" noChangeAspect="1"/>
+            </wp:cNvGraphicFramePr>
+            <a:graphic xmlns:a="http://schemas.openxmlformats.org/drawingml/2006/main">
+              <a:graphicData uri="http://schemas.openxmlformats.org/drawingml/2006/picture">
+                <pic:pic xmlns:pic="http://schemas.openxmlformats.org/drawingml/2006/picture">
+                  <pic:nvPicPr>
+                    <pic:cNvPr id="0" name="Picture 6"/>
+                    <pic:cNvPicPr>
+                      <a:picLocks noChangeAspect="1" noChangeArrowheads="1"/>
+                    </pic:cNvPicPr>
+                  </pic:nvPicPr>
+                  <pic:blipFill>
+                    <a:blip r:embed="rId14">
+                      <a:extLst>
+                        <a:ext uri="{28A0092B-C50C-407E-A947-70E740481C1C}">
+                          <a14:useLocalDpi xmlns:a14="http://schemas.microsoft.com/office/drawing/2010/main" val="0"/>
+                        </a:ext>
+                      </a:extLst>
+                    </a:blip>
+                    <a:srcRect/>
+                    <a:stretch>
+                      <a:fillRect/>
+                    </a:stretch>
+                  </pic:blipFill>
+                  <pic:spPr bwMode="auto">
+                    <a:xfrm>
+                      <a:off x="0" y="0"/>
+                      <a:ext cx="4396105" cy="427990"/>
+                    </a:xfrm>
+                    <a:prstGeom prst="rect">
+                      <a:avLst/>
+                    </a:prstGeom>
+                    <a:noFill/>
+                    <a:ln>
+                      <a:noFill/>
+                    </a:ln>
+                  </pic:spPr>
+                </pic:pic>
+              </a:graphicData>
+            </a:graphic>
+          </wp:inline>
+        </w:drawing>
+      </w:r>
+      <w:r>
+        <w:rPr>
+          <w:rFonts w:ascii="Times" w:hAnsi="Times" w:cs="Times"/>
+          <w:color w:val="000000"/>
+          <w:kern w:val="0"/>
+          <w:sz w:val="24"/>
+          <w:szCs w:val="24"/>
+        </w:rPr>
+        <w:t xml:space="preserve"> </w:t>
+      </w:r>
+    </w:p>
+    <w:p>
+      <w:pPr>
+        <w:pStyle w:val="ListParagraph"/>
         <w:bidi/>
         <w:spacing w:line="240" w:lineRule="auto"/>
         <w:ind w:left="-45"/>
@@ -2155,20 +2467,16 @@
     <w:p>
       <w:pPr>
         <w:pStyle w:val="ListParagraph"/>
-        <w:bidi/>
         <w:spacing w:line="240" w:lineRule="auto"/>
         <w:rPr>
-          <w:rFonts w:ascii="Arial" w:eastAsiaTheme="minorEastAsia" w:hAnsi="Arial" w:cs="Arial" w:hint="cs"/>
+          <w:rFonts w:ascii="Arial" w:eastAsiaTheme="minorEastAsia" w:hAnsi="Arial" w:cs="Arial"/>
           <w:noProof/>
           <w:color w:val="000000" w:themeColor="text1"/>
           <w:sz w:val="24"/>
           <w:szCs w:val="24"/>
-          <w:rtl/>
-          <w:lang w:bidi="fa-IR"/>
-        </w:rPr>
-      </w:pPr>
-      <w:bookmarkStart w:id="0" w:name="_GoBack"/>
-      <w:bookmarkEnd w:id="0"/>
+          <w:lang w:bidi="fa-IR"/>
+        </w:rPr>
+      </w:pPr>
     </w:p>
     <w:p>
       <w:pPr>
@@ -2239,7 +2547,7 @@
                     <pic:cNvPicPr/>
                   </pic:nvPicPr>
                   <pic:blipFill>
-                    <a:blip r:embed="rId14" cstate="print">
+                    <a:blip r:embed="rId15" cstate="print">
                       <a:extLst>
                         <a:ext uri="{28A0092B-C50C-407E-A947-70E740481C1C}">
                           <a14:useLocalDpi xmlns:a14="http://schemas.microsoft.com/office/drawing/2010/main" val="0"/>
@@ -2332,7 +2640,7 @@
                     <pic:cNvPicPr/>
                   </pic:nvPicPr>
                   <pic:blipFill>
-                    <a:blip r:embed="rId15" cstate="print">
+                    <a:blip r:embed="rId16" cstate="print">
                       <a:extLst>
                         <a:ext uri="{28A0092B-C50C-407E-A947-70E740481C1C}">
                           <a14:useLocalDpi xmlns:a14="http://schemas.microsoft.com/office/drawing/2010/main" val="0"/>
@@ -2544,7 +2852,7 @@
                     <pic:cNvPicPr/>
                   </pic:nvPicPr>
                   <pic:blipFill>
-                    <a:blip r:embed="rId16">
+                    <a:blip r:embed="rId17">
                       <a:extLst>
                         <a:ext uri="{28A0092B-C50C-407E-A947-70E740481C1C}">
                           <a14:useLocalDpi xmlns:a14="http://schemas.microsoft.com/office/drawing/2010/main" val="0"/>
@@ -2681,7 +2989,7 @@
                     <pic:cNvPicPr/>
                   </pic:nvPicPr>
                   <pic:blipFill>
-                    <a:blip r:embed="rId17">
+                    <a:blip r:embed="rId18">
                       <a:extLst>
                         <a:ext uri="{28A0092B-C50C-407E-A947-70E740481C1C}">
                           <a14:useLocalDpi xmlns:a14="http://schemas.microsoft.com/office/drawing/2010/main" val="0"/>
@@ -2811,7 +3119,6 @@
     </w:p>
     <w:p>
       <w:pPr>
-        <w:pStyle w:val="ListParagraph"/>
         <w:spacing w:line="240" w:lineRule="auto"/>
         <w:rPr>
           <w:rFonts w:ascii="Arial" w:eastAsiaTheme="minorEastAsia" w:hAnsi="Arial" w:cs="Arial" w:hint="cs"/>
@@ -2862,7 +3169,6 @@
     </w:p>
     <w:p>
       <w:pPr>
-        <w:pStyle w:val="ListParagraph"/>
         <w:spacing w:line="240" w:lineRule="auto"/>
         <w:rPr>
           <w:rFonts w:ascii="Arial" w:eastAsiaTheme="minorEastAsia" w:hAnsi="Arial" w:cs="Arial" w:hint="cs"/>
@@ -2984,7 +3290,6 @@
     </w:p>
     <w:p>
       <w:pPr>
-        <w:pStyle w:val="ListParagraph"/>
         <w:spacing w:line="240" w:lineRule="auto"/>
         <w:rPr>
           <w:rFonts w:ascii="Arial" w:eastAsiaTheme="minorEastAsia" w:hAnsi="Arial" w:cs="Arial" w:hint="cs"/>
@@ -3046,7 +3351,6 @@
     </w:p>
     <w:p>
       <w:pPr>
-        <w:pStyle w:val="ListParagraph"/>
         <w:spacing w:line="240" w:lineRule="auto"/>
         <w:rPr>
           <w:rFonts w:ascii="Arial" w:eastAsiaTheme="minorEastAsia" w:hAnsi="Arial" w:cs="Arial" w:hint="cs"/>
@@ -3172,8 +3476,2271 @@
           <w:rtl/>
           <w:lang w:bidi="fa-IR"/>
         </w:rPr>
-        <w:t xml:space="preserve"> برابر با ۰.۰۱ بدست آمده آند.</w:t>
-      </w:r>
+        <w:t xml:space="preserve"> برابر با ۰.۰۱ بدست آمده اند که به صورت تجربی و با آزمون و خطا بدست آمده اند.</w:t>
+      </w:r>
+      <w:r>
+        <w:rPr>
+          <w:rFonts w:ascii="Arial" w:eastAsiaTheme="minorEastAsia" w:hAnsi="Arial" w:cs="Arial"/>
+          <w:noProof/>
+          <w:color w:val="000000" w:themeColor="text1"/>
+          <w:sz w:val="24"/>
+          <w:szCs w:val="24"/>
+          <w:lang w:bidi="fa-IR"/>
+        </w:rPr>
+        <w:t xml:space="preserve"> </w:t>
+      </w:r>
+    </w:p>
+    <w:p>
+      <w:pPr>
+        <w:bidi/>
+        <w:spacing w:line="240" w:lineRule="auto"/>
+        <w:ind w:firstLine="720"/>
+        <w:rPr>
+          <w:rFonts w:ascii="Arial" w:eastAsiaTheme="minorEastAsia" w:hAnsi="Arial" w:cs="Arial"/>
+          <w:b/>
+          <w:bCs/>
+          <w:noProof/>
+          <w:color w:val="2E74B5" w:themeColor="accent1" w:themeShade="BF"/>
+          <w:sz w:val="28"/>
+          <w:szCs w:val="28"/>
+          <w:lang w:bidi="fa-IR"/>
+        </w:rPr>
+      </w:pPr>
+      <w:r>
+        <w:rPr>
+          <w:rFonts w:ascii="Arial" w:eastAsiaTheme="minorEastAsia" w:hAnsi="Arial" w:cs="Arial" w:hint="cs"/>
+          <w:b/>
+          <w:bCs/>
+          <w:noProof/>
+          <w:color w:val="2E74B5" w:themeColor="accent1" w:themeShade="BF"/>
+          <w:sz w:val="28"/>
+          <w:szCs w:val="28"/>
+          <w:rtl/>
+          <w:lang w:bidi="fa-IR"/>
+        </w:rPr>
+        <w:t>۱</w:t>
+      </w:r>
+      <w:r>
+        <w:rPr>
+          <w:rFonts w:ascii="Arial" w:eastAsiaTheme="minorEastAsia" w:hAnsi="Arial" w:cs="Arial"/>
+          <w:b/>
+          <w:bCs/>
+          <w:noProof/>
+          <w:color w:val="2E74B5" w:themeColor="accent1" w:themeShade="BF"/>
+          <w:sz w:val="28"/>
+          <w:szCs w:val="28"/>
+          <w:rtl/>
+          <w:lang w:bidi="fa-IR"/>
+        </w:rPr>
+        <w:t>.</w:t>
+      </w:r>
+      <w:r>
+        <w:rPr>
+          <w:rFonts w:ascii="Arial" w:eastAsiaTheme="minorEastAsia" w:hAnsi="Arial" w:cs="Arial" w:hint="cs"/>
+          <w:b/>
+          <w:bCs/>
+          <w:noProof/>
+          <w:color w:val="2E74B5" w:themeColor="accent1" w:themeShade="BF"/>
+          <w:sz w:val="28"/>
+          <w:szCs w:val="28"/>
+          <w:rtl/>
+          <w:lang w:bidi="fa-IR"/>
+        </w:rPr>
+        <w:t>۱</w:t>
+      </w:r>
+      <w:r>
+        <w:rPr>
+          <w:rFonts w:ascii="Arial" w:eastAsiaTheme="minorEastAsia" w:hAnsi="Arial" w:cs="Arial"/>
+          <w:b/>
+          <w:bCs/>
+          <w:noProof/>
+          <w:color w:val="2E74B5" w:themeColor="accent1" w:themeShade="BF"/>
+          <w:sz w:val="28"/>
+          <w:szCs w:val="28"/>
+          <w:rtl/>
+          <w:lang w:bidi="fa-IR"/>
+        </w:rPr>
+        <w:t>.</w:t>
+      </w:r>
+      <w:r>
+        <w:rPr>
+          <w:rFonts w:ascii="Arial" w:eastAsiaTheme="minorEastAsia" w:hAnsi="Arial" w:cs="Arial" w:hint="cs"/>
+          <w:b/>
+          <w:bCs/>
+          <w:noProof/>
+          <w:color w:val="2E74B5" w:themeColor="accent1" w:themeShade="BF"/>
+          <w:sz w:val="28"/>
+          <w:szCs w:val="28"/>
+          <w:rtl/>
+          <w:lang w:bidi="fa-IR"/>
+        </w:rPr>
+        <w:t>۱</w:t>
+      </w:r>
+      <w:r>
+        <w:rPr>
+          <w:rFonts w:ascii="Arial" w:eastAsiaTheme="minorEastAsia" w:hAnsi="Arial" w:cs="Arial"/>
+          <w:b/>
+          <w:bCs/>
+          <w:noProof/>
+          <w:color w:val="2E74B5" w:themeColor="accent1" w:themeShade="BF"/>
+          <w:sz w:val="28"/>
+          <w:szCs w:val="28"/>
+          <w:rtl/>
+          <w:lang w:bidi="fa-IR"/>
+        </w:rPr>
+        <w:t xml:space="preserve">. </w:t>
+      </w:r>
+      <w:r>
+        <w:rPr>
+          <w:rFonts w:ascii="Arial" w:eastAsiaTheme="minorEastAsia" w:hAnsi="Arial" w:cs="Arial" w:hint="cs"/>
+          <w:b/>
+          <w:bCs/>
+          <w:noProof/>
+          <w:color w:val="2E74B5" w:themeColor="accent1" w:themeShade="BF"/>
+          <w:sz w:val="28"/>
+          <w:szCs w:val="28"/>
+          <w:rtl/>
+          <w:lang w:bidi="fa-IR"/>
+        </w:rPr>
+        <w:t>رگرسیون</w:t>
+      </w:r>
+      <w:r>
+        <w:rPr>
+          <w:rFonts w:ascii="Arial" w:eastAsiaTheme="minorEastAsia" w:hAnsi="Arial" w:cs="Arial"/>
+          <w:b/>
+          <w:bCs/>
+          <w:noProof/>
+          <w:color w:val="2E74B5" w:themeColor="accent1" w:themeShade="BF"/>
+          <w:sz w:val="28"/>
+          <w:szCs w:val="28"/>
+          <w:rtl/>
+          <w:lang w:bidi="fa-IR"/>
+        </w:rPr>
+        <w:t xml:space="preserve"> </w:t>
+      </w:r>
+      <w:r>
+        <w:rPr>
+          <w:rFonts w:ascii="Arial" w:eastAsiaTheme="minorEastAsia" w:hAnsi="Arial" w:cs="Arial" w:hint="cs"/>
+          <w:b/>
+          <w:bCs/>
+          <w:noProof/>
+          <w:color w:val="2E74B5" w:themeColor="accent1" w:themeShade="BF"/>
+          <w:sz w:val="28"/>
+          <w:szCs w:val="28"/>
+          <w:rtl/>
+          <w:lang w:bidi="fa-IR"/>
+        </w:rPr>
+        <w:t>چند</w:t>
+      </w:r>
+      <w:r>
+        <w:rPr>
+          <w:rFonts w:ascii="Arial" w:eastAsiaTheme="minorEastAsia" w:hAnsi="Arial" w:cs="Arial"/>
+          <w:b/>
+          <w:bCs/>
+          <w:noProof/>
+          <w:color w:val="2E74B5" w:themeColor="accent1" w:themeShade="BF"/>
+          <w:sz w:val="28"/>
+          <w:szCs w:val="28"/>
+          <w:rtl/>
+          <w:lang w:bidi="fa-IR"/>
+        </w:rPr>
+        <w:t xml:space="preserve"> </w:t>
+      </w:r>
+      <w:r>
+        <w:rPr>
+          <w:rFonts w:ascii="Arial" w:eastAsiaTheme="minorEastAsia" w:hAnsi="Arial" w:cs="Arial" w:hint="cs"/>
+          <w:b/>
+          <w:bCs/>
+          <w:noProof/>
+          <w:color w:val="2E74B5" w:themeColor="accent1" w:themeShade="BF"/>
+          <w:sz w:val="28"/>
+          <w:szCs w:val="28"/>
+          <w:rtl/>
+          <w:lang w:bidi="fa-IR"/>
+        </w:rPr>
+        <w:t>متغیره:</w:t>
+      </w:r>
+    </w:p>
+    <w:p>
+      <w:pPr>
+        <w:bidi/>
+        <w:spacing w:line="240" w:lineRule="auto"/>
+        <w:ind w:firstLine="720"/>
+        <w:rPr>
+          <w:rFonts w:ascii="Arial" w:eastAsiaTheme="minorEastAsia" w:hAnsi="Arial" w:cs="Arial" w:hint="cs"/>
+          <w:noProof/>
+          <w:color w:val="000000" w:themeColor="text1"/>
+          <w:sz w:val="24"/>
+          <w:szCs w:val="24"/>
+          <w:rtl/>
+          <w:lang w:bidi="fa-IR"/>
+        </w:rPr>
+      </w:pPr>
+      <w:r>
+        <w:rPr>
+          <w:rFonts w:ascii="Arial" w:eastAsiaTheme="minorEastAsia" w:hAnsi="Arial" w:cs="Arial" w:hint="cs"/>
+          <w:noProof/>
+          <w:color w:val="000000" w:themeColor="text1"/>
+          <w:sz w:val="24"/>
+          <w:szCs w:val="24"/>
+          <w:rtl/>
+          <w:lang w:bidi="fa-IR"/>
+        </w:rPr>
+        <w:t xml:space="preserve">در ابتدا بدون استفاده از روش </w:t>
+      </w:r>
+      <w:r>
+        <w:rPr>
+          <w:rFonts w:ascii="Arial" w:eastAsiaTheme="minorEastAsia" w:hAnsi="Arial" w:cs="Arial"/>
+          <w:noProof/>
+          <w:color w:val="000000" w:themeColor="text1"/>
+          <w:sz w:val="24"/>
+          <w:szCs w:val="24"/>
+          <w:lang w:bidi="fa-IR"/>
+        </w:rPr>
+        <w:t>l2norm</w:t>
+      </w:r>
+      <w:r>
+        <w:rPr>
+          <w:rFonts w:ascii="Arial" w:eastAsiaTheme="minorEastAsia" w:hAnsi="Arial" w:cs="Arial" w:hint="cs"/>
+          <w:noProof/>
+          <w:color w:val="000000" w:themeColor="text1"/>
+          <w:sz w:val="24"/>
+          <w:szCs w:val="24"/>
+          <w:rtl/>
+          <w:lang w:bidi="fa-IR"/>
+        </w:rPr>
+        <w:t xml:space="preserve"> بررسی میکنیم و نتایج را ارائه می دهیم:</w:t>
+      </w:r>
+    </w:p>
+    <w:p>
+      <w:pPr>
+        <w:shd w:val="clear" w:color="auto" w:fill="FFFFFF"/>
+        <w:tabs>
+          <w:tab w:val="left" w:pos="916"/>
+          <w:tab w:val="left" w:pos="1832"/>
+          <w:tab w:val="left" w:pos="2748"/>
+          <w:tab w:val="left" w:pos="3664"/>
+          <w:tab w:val="left" w:pos="4580"/>
+          <w:tab w:val="left" w:pos="5496"/>
+          <w:tab w:val="left" w:pos="6412"/>
+          <w:tab w:val="left" w:pos="7328"/>
+          <w:tab w:val="left" w:pos="8244"/>
+          <w:tab w:val="left" w:pos="9160"/>
+          <w:tab w:val="left" w:pos="10076"/>
+          <w:tab w:val="left" w:pos="10992"/>
+          <w:tab w:val="left" w:pos="11908"/>
+          <w:tab w:val="left" w:pos="12824"/>
+          <w:tab w:val="left" w:pos="13740"/>
+          <w:tab w:val="left" w:pos="14656"/>
+        </w:tabs>
+        <w:spacing w:after="0" w:line="240" w:lineRule="auto"/>
+        <w:rPr>
+          <w:rFonts w:ascii="Menlo" w:hAnsi="Menlo" w:cs="Menlo" w:hint="cs"/>
+          <w:color w:val="0000FF"/>
+          <w:kern w:val="0"/>
+          <w:sz w:val="24"/>
+          <w:szCs w:val="24"/>
+          <w:rtl/>
+          <w14:ligatures w14:val="none"/>
+        </w:rPr>
+      </w:pPr>
+      <w:r>
+        <w:rPr>
+          <w:rFonts w:ascii="Menlo" w:hAnsi="Menlo" w:cs="Menlo"/>
+          <w:color w:val="000000"/>
+          <w:kern w:val="0"/>
+          <w:sz w:val="24"/>
+          <w:szCs w:val="24"/>
+          <w14:ligatures w14:val="none"/>
+        </w:rPr>
+        <w:t xml:space="preserve">num_of_iter = </w:t>
+      </w:r>
+      <w:r>
+        <w:rPr>
+          <w:rFonts w:ascii="Menlo" w:hAnsi="Menlo" w:cs="Menlo"/>
+          <w:color w:val="0000FF"/>
+          <w:kern w:val="0"/>
+          <w:sz w:val="24"/>
+          <w:szCs w:val="24"/>
+          <w14:ligatures w14:val="none"/>
+        </w:rPr>
+        <w:t>2000</w:t>
+      </w:r>
+      <w:r>
+        <w:rPr>
+          <w:rFonts w:ascii="Menlo" w:hAnsi="Menlo" w:cs="Menlo"/>
+          <w:color w:val="0000FF"/>
+          <w:kern w:val="0"/>
+          <w:sz w:val="24"/>
+          <w:szCs w:val="24"/>
+          <w14:ligatures w14:val="none"/>
+        </w:rPr>
+        <w:br/>
+      </w:r>
+      <w:r>
+        <w:rPr>
+          <w:rFonts w:ascii="Menlo" w:hAnsi="Menlo" w:cs="Menlo"/>
+          <w:color w:val="000000"/>
+          <w:kern w:val="0"/>
+          <w:sz w:val="24"/>
+          <w:szCs w:val="24"/>
+          <w14:ligatures w14:val="none"/>
+        </w:rPr>
+        <w:t xml:space="preserve">learning_rate = </w:t>
+      </w:r>
+      <w:r>
+        <w:rPr>
+          <w:rFonts w:ascii="Menlo" w:hAnsi="Menlo" w:cs="Menlo"/>
+          <w:color w:val="0000FF"/>
+          <w:kern w:val="0"/>
+          <w:sz w:val="24"/>
+          <w:szCs w:val="24"/>
+          <w14:ligatures w14:val="none"/>
+        </w:rPr>
+        <w:t>0.01</w:t>
+      </w:r>
+    </w:p>
+    <w:p>
+      <w:pPr>
+        <w:shd w:val="clear" w:color="auto" w:fill="FFFFFF"/>
+        <w:tabs>
+          <w:tab w:val="left" w:pos="916"/>
+          <w:tab w:val="left" w:pos="1832"/>
+          <w:tab w:val="left" w:pos="2748"/>
+          <w:tab w:val="left" w:pos="3664"/>
+          <w:tab w:val="left" w:pos="4580"/>
+          <w:tab w:val="left" w:pos="5496"/>
+          <w:tab w:val="left" w:pos="6412"/>
+          <w:tab w:val="left" w:pos="7328"/>
+          <w:tab w:val="left" w:pos="8244"/>
+          <w:tab w:val="left" w:pos="9160"/>
+          <w:tab w:val="left" w:pos="10076"/>
+          <w:tab w:val="left" w:pos="10992"/>
+          <w:tab w:val="left" w:pos="11908"/>
+          <w:tab w:val="left" w:pos="12824"/>
+          <w:tab w:val="left" w:pos="13740"/>
+          <w:tab w:val="left" w:pos="14656"/>
+        </w:tabs>
+        <w:spacing w:after="0" w:line="240" w:lineRule="auto"/>
+        <w:rPr>
+          <w:rFonts w:ascii="Menlo" w:hAnsi="Menlo" w:cs="Menlo" w:hint="cs"/>
+          <w:color w:val="000000"/>
+          <w:kern w:val="0"/>
+          <w:sz w:val="18"/>
+          <w:szCs w:val="18"/>
+          <w:rtl/>
+          <w14:ligatures w14:val="none"/>
+        </w:rPr>
+      </w:pPr>
+      <w:r>
+        <w:rPr>
+          <w:rFonts w:ascii="Menlo" w:hAnsi="Menlo" w:cs="Menlo" w:hint="cs"/>
+          <w:noProof/>
+          <w:color w:val="000000"/>
+          <w:kern w:val="0"/>
+          <w:sz w:val="18"/>
+          <w:szCs w:val="18"/>
+        </w:rPr>
+        <w:lastRenderedPageBreak/>
+        <w:drawing>
+          <wp:inline distT="0" distB="0" distL="0" distR="0" wp14:anchorId="0EE193DE" wp14:editId="00B3BD9B">
+            <wp:extent cx="5732145" cy="4298950"/>
+            <wp:effectExtent l="0" t="0" r="8255" b="0"/>
+            <wp:docPr id="27" name="Picture 27"/>
+            <wp:cNvGraphicFramePr>
+              <a:graphicFrameLocks xmlns:a="http://schemas.openxmlformats.org/drawingml/2006/main" noChangeAspect="1"/>
+            </wp:cNvGraphicFramePr>
+            <a:graphic xmlns:a="http://schemas.openxmlformats.org/drawingml/2006/main">
+              <a:graphicData uri="http://schemas.openxmlformats.org/drawingml/2006/picture">
+                <pic:pic xmlns:pic="http://schemas.openxmlformats.org/drawingml/2006/picture">
+                  <pic:nvPicPr>
+                    <pic:cNvPr id="27" name="Figure_1.png"/>
+                    <pic:cNvPicPr/>
+                  </pic:nvPicPr>
+                  <pic:blipFill>
+                    <a:blip r:embed="rId19">
+                      <a:extLst>
+                        <a:ext uri="{28A0092B-C50C-407E-A947-70E740481C1C}">
+                          <a14:useLocalDpi xmlns:a14="http://schemas.microsoft.com/office/drawing/2010/main" val="0"/>
+                        </a:ext>
+                      </a:extLst>
+                    </a:blip>
+                    <a:stretch>
+                      <a:fillRect/>
+                    </a:stretch>
+                  </pic:blipFill>
+                  <pic:spPr>
+                    <a:xfrm>
+                      <a:off x="0" y="0"/>
+                      <a:ext cx="5732145" cy="4298950"/>
+                    </a:xfrm>
+                    <a:prstGeom prst="rect">
+                      <a:avLst/>
+                    </a:prstGeom>
+                  </pic:spPr>
+                </pic:pic>
+              </a:graphicData>
+            </a:graphic>
+          </wp:inline>
+        </w:drawing>
+      </w:r>
+    </w:p>
+    <w:tbl>
+      <w:tblPr>
+        <w:tblStyle w:val="TableGrid"/>
+        <w:tblW w:w="0" w:type="auto"/>
+        <w:tblLook w:val="04A0" w:firstRow="1" w:lastRow="0" w:firstColumn="1" w:lastColumn="0" w:noHBand="0" w:noVBand="1"/>
+      </w:tblPr>
+      <w:tblGrid>
+        <w:gridCol w:w="644"/>
+        <w:gridCol w:w="644"/>
+        <w:gridCol w:w="644"/>
+        <w:gridCol w:w="644"/>
+        <w:gridCol w:w="644"/>
+        <w:gridCol w:w="644"/>
+        <w:gridCol w:w="644"/>
+        <w:gridCol w:w="644"/>
+        <w:gridCol w:w="644"/>
+        <w:gridCol w:w="644"/>
+        <w:gridCol w:w="644"/>
+        <w:gridCol w:w="644"/>
+        <w:gridCol w:w="644"/>
+        <w:gridCol w:w="645"/>
+      </w:tblGrid>
+      <w:tr>
+        <w:tc>
+          <w:tcPr>
+            <w:tcW w:w="644" w:type="dxa"/>
+          </w:tcPr>
+          <w:p>
+            <w:pPr>
+              <w:tabs>
+                <w:tab w:val="left" w:pos="916"/>
+                <w:tab w:val="left" w:pos="1832"/>
+                <w:tab w:val="left" w:pos="2748"/>
+                <w:tab w:val="left" w:pos="3664"/>
+                <w:tab w:val="left" w:pos="4580"/>
+                <w:tab w:val="left" w:pos="5496"/>
+                <w:tab w:val="left" w:pos="6412"/>
+                <w:tab w:val="left" w:pos="7328"/>
+                <w:tab w:val="left" w:pos="8244"/>
+                <w:tab w:val="left" w:pos="9160"/>
+                <w:tab w:val="left" w:pos="10076"/>
+                <w:tab w:val="left" w:pos="10992"/>
+                <w:tab w:val="left" w:pos="11908"/>
+                <w:tab w:val="left" w:pos="12824"/>
+                <w:tab w:val="left" w:pos="13740"/>
+                <w:tab w:val="left" w:pos="14656"/>
+              </w:tabs>
+              <w:jc w:val="center"/>
+              <w:rPr>
+                <w:rFonts w:ascii="Menlo" w:hAnsi="Menlo" w:cs="Menlo"/>
+                <w:color w:val="000000"/>
+                <w:kern w:val="0"/>
+                <w:sz w:val="18"/>
+                <w:szCs w:val="18"/>
+                <w:vertAlign w:val="subscript"/>
+                <w14:ligatures w14:val="none"/>
+              </w:rPr>
+            </w:pPr>
+            <w:r>
+              <w:rPr>
+                <w:rFonts w:ascii="Menlo" w:hAnsi="Menlo" w:cs="Menlo"/>
+                <w:color w:val="000000"/>
+                <w:kern w:val="0"/>
+                <w:sz w:val="18"/>
+                <w:szCs w:val="18"/>
+                <w14:ligatures w14:val="none"/>
+              </w:rPr>
+              <w:sym w:font="Symbol" w:char="F071"/>
+            </w:r>
+            <w:r>
+              <w:rPr>
+                <w:rFonts w:ascii="Menlo" w:hAnsi="Menlo" w:cs="Menlo"/>
+                <w:color w:val="000000"/>
+                <w:kern w:val="0"/>
+                <w:sz w:val="18"/>
+                <w:szCs w:val="18"/>
+                <w:vertAlign w:val="subscript"/>
+                <w14:ligatures w14:val="none"/>
+              </w:rPr>
+              <w:t>13</w:t>
+            </w:r>
+          </w:p>
+        </w:tc>
+        <w:tc>
+          <w:tcPr>
+            <w:tcW w:w="644" w:type="dxa"/>
+          </w:tcPr>
+          <w:p>
+            <w:pPr>
+              <w:tabs>
+                <w:tab w:val="left" w:pos="916"/>
+                <w:tab w:val="left" w:pos="1832"/>
+                <w:tab w:val="left" w:pos="2748"/>
+                <w:tab w:val="left" w:pos="3664"/>
+                <w:tab w:val="left" w:pos="4580"/>
+                <w:tab w:val="left" w:pos="5496"/>
+                <w:tab w:val="left" w:pos="6412"/>
+                <w:tab w:val="left" w:pos="7328"/>
+                <w:tab w:val="left" w:pos="8244"/>
+                <w:tab w:val="left" w:pos="9160"/>
+                <w:tab w:val="left" w:pos="10076"/>
+                <w:tab w:val="left" w:pos="10992"/>
+                <w:tab w:val="left" w:pos="11908"/>
+                <w:tab w:val="left" w:pos="12824"/>
+                <w:tab w:val="left" w:pos="13740"/>
+                <w:tab w:val="left" w:pos="14656"/>
+              </w:tabs>
+              <w:jc w:val="center"/>
+              <w:rPr>
+                <w:rFonts w:ascii="Menlo" w:hAnsi="Menlo" w:cs="Menlo"/>
+                <w:color w:val="000000"/>
+                <w:kern w:val="0"/>
+                <w:sz w:val="18"/>
+                <w:szCs w:val="18"/>
+                <w14:ligatures w14:val="none"/>
+              </w:rPr>
+            </w:pPr>
+            <w:r>
+              <w:rPr>
+                <w:rFonts w:ascii="Menlo" w:hAnsi="Menlo" w:cs="Menlo"/>
+                <w:color w:val="000000"/>
+                <w:kern w:val="0"/>
+                <w:sz w:val="18"/>
+                <w:szCs w:val="18"/>
+                <w14:ligatures w14:val="none"/>
+              </w:rPr>
+              <w:sym w:font="Symbol" w:char="F071"/>
+            </w:r>
+            <w:r>
+              <w:rPr>
+                <w:rFonts w:ascii="Menlo" w:hAnsi="Menlo" w:cs="Menlo"/>
+                <w:color w:val="000000"/>
+                <w:kern w:val="0"/>
+                <w:sz w:val="18"/>
+                <w:szCs w:val="18"/>
+                <w:vertAlign w:val="subscript"/>
+                <w14:ligatures w14:val="none"/>
+              </w:rPr>
+              <w:t>12</w:t>
+            </w:r>
+          </w:p>
+        </w:tc>
+        <w:tc>
+          <w:tcPr>
+            <w:tcW w:w="644" w:type="dxa"/>
+          </w:tcPr>
+          <w:p>
+            <w:pPr>
+              <w:tabs>
+                <w:tab w:val="left" w:pos="916"/>
+                <w:tab w:val="left" w:pos="1832"/>
+                <w:tab w:val="left" w:pos="2748"/>
+                <w:tab w:val="left" w:pos="3664"/>
+                <w:tab w:val="left" w:pos="4580"/>
+                <w:tab w:val="left" w:pos="5496"/>
+                <w:tab w:val="left" w:pos="6412"/>
+                <w:tab w:val="left" w:pos="7328"/>
+                <w:tab w:val="left" w:pos="8244"/>
+                <w:tab w:val="left" w:pos="9160"/>
+                <w:tab w:val="left" w:pos="10076"/>
+                <w:tab w:val="left" w:pos="10992"/>
+                <w:tab w:val="left" w:pos="11908"/>
+                <w:tab w:val="left" w:pos="12824"/>
+                <w:tab w:val="left" w:pos="13740"/>
+                <w:tab w:val="left" w:pos="14656"/>
+              </w:tabs>
+              <w:jc w:val="center"/>
+              <w:rPr>
+                <w:rFonts w:ascii="Menlo" w:hAnsi="Menlo" w:cs="Menlo"/>
+                <w:color w:val="000000"/>
+                <w:kern w:val="0"/>
+                <w:sz w:val="18"/>
+                <w:szCs w:val="18"/>
+                <w14:ligatures w14:val="none"/>
+              </w:rPr>
+            </w:pPr>
+            <w:r>
+              <w:rPr>
+                <w:rFonts w:ascii="Menlo" w:hAnsi="Menlo" w:cs="Menlo"/>
+                <w:color w:val="000000"/>
+                <w:kern w:val="0"/>
+                <w:sz w:val="18"/>
+                <w:szCs w:val="18"/>
+                <w14:ligatures w14:val="none"/>
+              </w:rPr>
+              <w:sym w:font="Symbol" w:char="F071"/>
+            </w:r>
+            <w:r>
+              <w:rPr>
+                <w:rFonts w:ascii="Menlo" w:hAnsi="Menlo" w:cs="Menlo"/>
+                <w:color w:val="000000"/>
+                <w:kern w:val="0"/>
+                <w:sz w:val="18"/>
+                <w:szCs w:val="18"/>
+                <w:vertAlign w:val="subscript"/>
+                <w14:ligatures w14:val="none"/>
+              </w:rPr>
+              <w:t>11</w:t>
+            </w:r>
+          </w:p>
+        </w:tc>
+        <w:tc>
+          <w:tcPr>
+            <w:tcW w:w="644" w:type="dxa"/>
+          </w:tcPr>
+          <w:p>
+            <w:pPr>
+              <w:tabs>
+                <w:tab w:val="left" w:pos="916"/>
+                <w:tab w:val="left" w:pos="1832"/>
+                <w:tab w:val="left" w:pos="2748"/>
+                <w:tab w:val="left" w:pos="3664"/>
+                <w:tab w:val="left" w:pos="4580"/>
+                <w:tab w:val="left" w:pos="5496"/>
+                <w:tab w:val="left" w:pos="6412"/>
+                <w:tab w:val="left" w:pos="7328"/>
+                <w:tab w:val="left" w:pos="8244"/>
+                <w:tab w:val="left" w:pos="9160"/>
+                <w:tab w:val="left" w:pos="10076"/>
+                <w:tab w:val="left" w:pos="10992"/>
+                <w:tab w:val="left" w:pos="11908"/>
+                <w:tab w:val="left" w:pos="12824"/>
+                <w:tab w:val="left" w:pos="13740"/>
+                <w:tab w:val="left" w:pos="14656"/>
+              </w:tabs>
+              <w:jc w:val="center"/>
+              <w:rPr>
+                <w:rFonts w:ascii="Menlo" w:hAnsi="Menlo" w:cs="Menlo"/>
+                <w:color w:val="000000"/>
+                <w:kern w:val="0"/>
+                <w:sz w:val="18"/>
+                <w:szCs w:val="18"/>
+                <w14:ligatures w14:val="none"/>
+              </w:rPr>
+            </w:pPr>
+            <w:r>
+              <w:rPr>
+                <w:rFonts w:ascii="Menlo" w:hAnsi="Menlo" w:cs="Menlo"/>
+                <w:color w:val="000000"/>
+                <w:kern w:val="0"/>
+                <w:sz w:val="18"/>
+                <w:szCs w:val="18"/>
+                <w14:ligatures w14:val="none"/>
+              </w:rPr>
+              <w:sym w:font="Symbol" w:char="F071"/>
+            </w:r>
+            <w:r>
+              <w:rPr>
+                <w:rFonts w:ascii="Menlo" w:hAnsi="Menlo" w:cs="Menlo"/>
+                <w:color w:val="000000"/>
+                <w:kern w:val="0"/>
+                <w:sz w:val="18"/>
+                <w:szCs w:val="18"/>
+                <w:vertAlign w:val="subscript"/>
+                <w14:ligatures w14:val="none"/>
+              </w:rPr>
+              <w:t>10</w:t>
+            </w:r>
+          </w:p>
+        </w:tc>
+        <w:tc>
+          <w:tcPr>
+            <w:tcW w:w="644" w:type="dxa"/>
+          </w:tcPr>
+          <w:p>
+            <w:pPr>
+              <w:tabs>
+                <w:tab w:val="left" w:pos="916"/>
+                <w:tab w:val="left" w:pos="1832"/>
+                <w:tab w:val="left" w:pos="2748"/>
+                <w:tab w:val="left" w:pos="3664"/>
+                <w:tab w:val="left" w:pos="4580"/>
+                <w:tab w:val="left" w:pos="5496"/>
+                <w:tab w:val="left" w:pos="6412"/>
+                <w:tab w:val="left" w:pos="7328"/>
+                <w:tab w:val="left" w:pos="8244"/>
+                <w:tab w:val="left" w:pos="9160"/>
+                <w:tab w:val="left" w:pos="10076"/>
+                <w:tab w:val="left" w:pos="10992"/>
+                <w:tab w:val="left" w:pos="11908"/>
+                <w:tab w:val="left" w:pos="12824"/>
+                <w:tab w:val="left" w:pos="13740"/>
+                <w:tab w:val="left" w:pos="14656"/>
+              </w:tabs>
+              <w:jc w:val="center"/>
+              <w:rPr>
+                <w:rFonts w:ascii="Menlo" w:hAnsi="Menlo" w:cs="Menlo"/>
+                <w:color w:val="000000"/>
+                <w:kern w:val="0"/>
+                <w:sz w:val="18"/>
+                <w:szCs w:val="18"/>
+                <w14:ligatures w14:val="none"/>
+              </w:rPr>
+            </w:pPr>
+            <w:r>
+              <w:rPr>
+                <w:rFonts w:ascii="Menlo" w:hAnsi="Menlo" w:cs="Menlo"/>
+                <w:color w:val="000000"/>
+                <w:kern w:val="0"/>
+                <w:sz w:val="18"/>
+                <w:szCs w:val="18"/>
+                <w14:ligatures w14:val="none"/>
+              </w:rPr>
+              <w:sym w:font="Symbol" w:char="F071"/>
+            </w:r>
+            <w:r>
+              <w:rPr>
+                <w:rFonts w:ascii="Menlo" w:hAnsi="Menlo" w:cs="Menlo"/>
+                <w:color w:val="000000"/>
+                <w:kern w:val="0"/>
+                <w:sz w:val="18"/>
+                <w:szCs w:val="18"/>
+                <w:vertAlign w:val="subscript"/>
+                <w14:ligatures w14:val="none"/>
+              </w:rPr>
+              <w:t>9</w:t>
+            </w:r>
+          </w:p>
+        </w:tc>
+        <w:tc>
+          <w:tcPr>
+            <w:tcW w:w="644" w:type="dxa"/>
+          </w:tcPr>
+          <w:p>
+            <w:pPr>
+              <w:tabs>
+                <w:tab w:val="left" w:pos="916"/>
+                <w:tab w:val="left" w:pos="1832"/>
+                <w:tab w:val="left" w:pos="2748"/>
+                <w:tab w:val="left" w:pos="3664"/>
+                <w:tab w:val="left" w:pos="4580"/>
+                <w:tab w:val="left" w:pos="5496"/>
+                <w:tab w:val="left" w:pos="6412"/>
+                <w:tab w:val="left" w:pos="7328"/>
+                <w:tab w:val="left" w:pos="8244"/>
+                <w:tab w:val="left" w:pos="9160"/>
+                <w:tab w:val="left" w:pos="10076"/>
+                <w:tab w:val="left" w:pos="10992"/>
+                <w:tab w:val="left" w:pos="11908"/>
+                <w:tab w:val="left" w:pos="12824"/>
+                <w:tab w:val="left" w:pos="13740"/>
+                <w:tab w:val="left" w:pos="14656"/>
+              </w:tabs>
+              <w:jc w:val="center"/>
+              <w:rPr>
+                <w:rFonts w:ascii="Menlo" w:hAnsi="Menlo" w:cs="Menlo"/>
+                <w:color w:val="000000"/>
+                <w:kern w:val="0"/>
+                <w:sz w:val="18"/>
+                <w:szCs w:val="18"/>
+                <w14:ligatures w14:val="none"/>
+              </w:rPr>
+            </w:pPr>
+            <w:r>
+              <w:rPr>
+                <w:rFonts w:ascii="Menlo" w:hAnsi="Menlo" w:cs="Menlo"/>
+                <w:color w:val="000000"/>
+                <w:kern w:val="0"/>
+                <w:sz w:val="18"/>
+                <w:szCs w:val="18"/>
+                <w14:ligatures w14:val="none"/>
+              </w:rPr>
+              <w:sym w:font="Symbol" w:char="F071"/>
+            </w:r>
+            <w:r>
+              <w:rPr>
+                <w:rFonts w:ascii="Menlo" w:hAnsi="Menlo" w:cs="Menlo"/>
+                <w:color w:val="000000"/>
+                <w:kern w:val="0"/>
+                <w:sz w:val="18"/>
+                <w:szCs w:val="18"/>
+                <w:vertAlign w:val="subscript"/>
+                <w14:ligatures w14:val="none"/>
+              </w:rPr>
+              <w:t>8</w:t>
+            </w:r>
+          </w:p>
+        </w:tc>
+        <w:tc>
+          <w:tcPr>
+            <w:tcW w:w="644" w:type="dxa"/>
+          </w:tcPr>
+          <w:p>
+            <w:pPr>
+              <w:tabs>
+                <w:tab w:val="left" w:pos="916"/>
+                <w:tab w:val="left" w:pos="1832"/>
+                <w:tab w:val="left" w:pos="2748"/>
+                <w:tab w:val="left" w:pos="3664"/>
+                <w:tab w:val="left" w:pos="4580"/>
+                <w:tab w:val="left" w:pos="5496"/>
+                <w:tab w:val="left" w:pos="6412"/>
+                <w:tab w:val="left" w:pos="7328"/>
+                <w:tab w:val="left" w:pos="8244"/>
+                <w:tab w:val="left" w:pos="9160"/>
+                <w:tab w:val="left" w:pos="10076"/>
+                <w:tab w:val="left" w:pos="10992"/>
+                <w:tab w:val="left" w:pos="11908"/>
+                <w:tab w:val="left" w:pos="12824"/>
+                <w:tab w:val="left" w:pos="13740"/>
+                <w:tab w:val="left" w:pos="14656"/>
+              </w:tabs>
+              <w:jc w:val="center"/>
+              <w:rPr>
+                <w:rFonts w:ascii="Menlo" w:hAnsi="Menlo" w:cs="Menlo"/>
+                <w:color w:val="000000"/>
+                <w:kern w:val="0"/>
+                <w:sz w:val="18"/>
+                <w:szCs w:val="18"/>
+                <w14:ligatures w14:val="none"/>
+              </w:rPr>
+            </w:pPr>
+            <w:r>
+              <w:rPr>
+                <w:rFonts w:ascii="Menlo" w:hAnsi="Menlo" w:cs="Menlo"/>
+                <w:color w:val="000000"/>
+                <w:kern w:val="0"/>
+                <w:sz w:val="18"/>
+                <w:szCs w:val="18"/>
+                <w14:ligatures w14:val="none"/>
+              </w:rPr>
+              <w:sym w:font="Symbol" w:char="F071"/>
+            </w:r>
+            <w:r>
+              <w:rPr>
+                <w:rFonts w:ascii="Menlo" w:hAnsi="Menlo" w:cs="Menlo"/>
+                <w:color w:val="000000"/>
+                <w:kern w:val="0"/>
+                <w:sz w:val="18"/>
+                <w:szCs w:val="18"/>
+                <w:vertAlign w:val="subscript"/>
+                <w14:ligatures w14:val="none"/>
+              </w:rPr>
+              <w:t>7</w:t>
+            </w:r>
+          </w:p>
+        </w:tc>
+        <w:tc>
+          <w:tcPr>
+            <w:tcW w:w="644" w:type="dxa"/>
+          </w:tcPr>
+          <w:p>
+            <w:pPr>
+              <w:tabs>
+                <w:tab w:val="left" w:pos="916"/>
+                <w:tab w:val="left" w:pos="1832"/>
+                <w:tab w:val="left" w:pos="2748"/>
+                <w:tab w:val="left" w:pos="3664"/>
+                <w:tab w:val="left" w:pos="4580"/>
+                <w:tab w:val="left" w:pos="5496"/>
+                <w:tab w:val="left" w:pos="6412"/>
+                <w:tab w:val="left" w:pos="7328"/>
+                <w:tab w:val="left" w:pos="8244"/>
+                <w:tab w:val="left" w:pos="9160"/>
+                <w:tab w:val="left" w:pos="10076"/>
+                <w:tab w:val="left" w:pos="10992"/>
+                <w:tab w:val="left" w:pos="11908"/>
+                <w:tab w:val="left" w:pos="12824"/>
+                <w:tab w:val="left" w:pos="13740"/>
+                <w:tab w:val="left" w:pos="14656"/>
+              </w:tabs>
+              <w:jc w:val="center"/>
+              <w:rPr>
+                <w:rFonts w:ascii="Menlo" w:hAnsi="Menlo" w:cs="Menlo"/>
+                <w:color w:val="000000"/>
+                <w:kern w:val="0"/>
+                <w:sz w:val="18"/>
+                <w:szCs w:val="18"/>
+                <w14:ligatures w14:val="none"/>
+              </w:rPr>
+            </w:pPr>
+            <w:r>
+              <w:rPr>
+                <w:rFonts w:ascii="Menlo" w:hAnsi="Menlo" w:cs="Menlo"/>
+                <w:color w:val="000000"/>
+                <w:kern w:val="0"/>
+                <w:sz w:val="18"/>
+                <w:szCs w:val="18"/>
+                <w14:ligatures w14:val="none"/>
+              </w:rPr>
+              <w:sym w:font="Symbol" w:char="F071"/>
+            </w:r>
+            <w:r>
+              <w:rPr>
+                <w:rFonts w:ascii="Menlo" w:hAnsi="Menlo" w:cs="Menlo"/>
+                <w:color w:val="000000"/>
+                <w:kern w:val="0"/>
+                <w:sz w:val="18"/>
+                <w:szCs w:val="18"/>
+                <w:vertAlign w:val="subscript"/>
+                <w14:ligatures w14:val="none"/>
+              </w:rPr>
+              <w:t>6</w:t>
+            </w:r>
+          </w:p>
+        </w:tc>
+        <w:tc>
+          <w:tcPr>
+            <w:tcW w:w="644" w:type="dxa"/>
+          </w:tcPr>
+          <w:p>
+            <w:pPr>
+              <w:tabs>
+                <w:tab w:val="left" w:pos="916"/>
+                <w:tab w:val="left" w:pos="1832"/>
+                <w:tab w:val="left" w:pos="2748"/>
+                <w:tab w:val="left" w:pos="3664"/>
+                <w:tab w:val="left" w:pos="4580"/>
+                <w:tab w:val="left" w:pos="5496"/>
+                <w:tab w:val="left" w:pos="6412"/>
+                <w:tab w:val="left" w:pos="7328"/>
+                <w:tab w:val="left" w:pos="8244"/>
+                <w:tab w:val="left" w:pos="9160"/>
+                <w:tab w:val="left" w:pos="10076"/>
+                <w:tab w:val="left" w:pos="10992"/>
+                <w:tab w:val="left" w:pos="11908"/>
+                <w:tab w:val="left" w:pos="12824"/>
+                <w:tab w:val="left" w:pos="13740"/>
+                <w:tab w:val="left" w:pos="14656"/>
+              </w:tabs>
+              <w:jc w:val="center"/>
+              <w:rPr>
+                <w:rFonts w:ascii="Menlo" w:hAnsi="Menlo" w:cs="Menlo"/>
+                <w:color w:val="000000"/>
+                <w:kern w:val="0"/>
+                <w:sz w:val="18"/>
+                <w:szCs w:val="18"/>
+                <w14:ligatures w14:val="none"/>
+              </w:rPr>
+            </w:pPr>
+            <w:r>
+              <w:rPr>
+                <w:rFonts w:ascii="Menlo" w:hAnsi="Menlo" w:cs="Menlo"/>
+                <w:color w:val="000000"/>
+                <w:kern w:val="0"/>
+                <w:sz w:val="18"/>
+                <w:szCs w:val="18"/>
+                <w14:ligatures w14:val="none"/>
+              </w:rPr>
+              <w:sym w:font="Symbol" w:char="F071"/>
+            </w:r>
+            <w:r>
+              <w:rPr>
+                <w:rFonts w:ascii="Menlo" w:hAnsi="Menlo" w:cs="Menlo"/>
+                <w:color w:val="000000"/>
+                <w:kern w:val="0"/>
+                <w:sz w:val="18"/>
+                <w:szCs w:val="18"/>
+                <w:vertAlign w:val="subscript"/>
+                <w14:ligatures w14:val="none"/>
+              </w:rPr>
+              <w:t>5</w:t>
+            </w:r>
+          </w:p>
+        </w:tc>
+        <w:tc>
+          <w:tcPr>
+            <w:tcW w:w="644" w:type="dxa"/>
+          </w:tcPr>
+          <w:p>
+            <w:pPr>
+              <w:tabs>
+                <w:tab w:val="left" w:pos="916"/>
+                <w:tab w:val="left" w:pos="1832"/>
+                <w:tab w:val="left" w:pos="2748"/>
+                <w:tab w:val="left" w:pos="3664"/>
+                <w:tab w:val="left" w:pos="4580"/>
+                <w:tab w:val="left" w:pos="5496"/>
+                <w:tab w:val="left" w:pos="6412"/>
+                <w:tab w:val="left" w:pos="7328"/>
+                <w:tab w:val="left" w:pos="8244"/>
+                <w:tab w:val="left" w:pos="9160"/>
+                <w:tab w:val="left" w:pos="10076"/>
+                <w:tab w:val="left" w:pos="10992"/>
+                <w:tab w:val="left" w:pos="11908"/>
+                <w:tab w:val="left" w:pos="12824"/>
+                <w:tab w:val="left" w:pos="13740"/>
+                <w:tab w:val="left" w:pos="14656"/>
+              </w:tabs>
+              <w:jc w:val="center"/>
+              <w:rPr>
+                <w:rFonts w:ascii="Menlo" w:hAnsi="Menlo" w:cs="Menlo"/>
+                <w:color w:val="000000"/>
+                <w:kern w:val="0"/>
+                <w:sz w:val="18"/>
+                <w:szCs w:val="18"/>
+                <w14:ligatures w14:val="none"/>
+              </w:rPr>
+            </w:pPr>
+            <w:r>
+              <w:rPr>
+                <w:rFonts w:ascii="Menlo" w:hAnsi="Menlo" w:cs="Menlo"/>
+                <w:color w:val="000000"/>
+                <w:kern w:val="0"/>
+                <w:sz w:val="18"/>
+                <w:szCs w:val="18"/>
+                <w14:ligatures w14:val="none"/>
+              </w:rPr>
+              <w:sym w:font="Symbol" w:char="F071"/>
+            </w:r>
+            <w:r>
+              <w:rPr>
+                <w:rFonts w:ascii="Menlo" w:hAnsi="Menlo" w:cs="Menlo"/>
+                <w:color w:val="000000"/>
+                <w:kern w:val="0"/>
+                <w:sz w:val="18"/>
+                <w:szCs w:val="18"/>
+                <w:vertAlign w:val="subscript"/>
+                <w14:ligatures w14:val="none"/>
+              </w:rPr>
+              <w:t>4</w:t>
+            </w:r>
+          </w:p>
+        </w:tc>
+        <w:tc>
+          <w:tcPr>
+            <w:tcW w:w="644" w:type="dxa"/>
+          </w:tcPr>
+          <w:p>
+            <w:pPr>
+              <w:tabs>
+                <w:tab w:val="left" w:pos="916"/>
+                <w:tab w:val="left" w:pos="1832"/>
+                <w:tab w:val="left" w:pos="2748"/>
+                <w:tab w:val="left" w:pos="3664"/>
+                <w:tab w:val="left" w:pos="4580"/>
+                <w:tab w:val="left" w:pos="5496"/>
+                <w:tab w:val="left" w:pos="6412"/>
+                <w:tab w:val="left" w:pos="7328"/>
+                <w:tab w:val="left" w:pos="8244"/>
+                <w:tab w:val="left" w:pos="9160"/>
+                <w:tab w:val="left" w:pos="10076"/>
+                <w:tab w:val="left" w:pos="10992"/>
+                <w:tab w:val="left" w:pos="11908"/>
+                <w:tab w:val="left" w:pos="12824"/>
+                <w:tab w:val="left" w:pos="13740"/>
+                <w:tab w:val="left" w:pos="14656"/>
+              </w:tabs>
+              <w:jc w:val="center"/>
+              <w:rPr>
+                <w:rFonts w:ascii="Menlo" w:hAnsi="Menlo" w:cs="Menlo"/>
+                <w:color w:val="000000"/>
+                <w:kern w:val="0"/>
+                <w:sz w:val="18"/>
+                <w:szCs w:val="18"/>
+                <w14:ligatures w14:val="none"/>
+              </w:rPr>
+            </w:pPr>
+            <w:r>
+              <w:rPr>
+                <w:rFonts w:ascii="Menlo" w:hAnsi="Menlo" w:cs="Menlo"/>
+                <w:color w:val="000000"/>
+                <w:kern w:val="0"/>
+                <w:sz w:val="18"/>
+                <w:szCs w:val="18"/>
+                <w14:ligatures w14:val="none"/>
+              </w:rPr>
+              <w:sym w:font="Symbol" w:char="F071"/>
+            </w:r>
+            <w:r>
+              <w:rPr>
+                <w:rFonts w:ascii="Menlo" w:hAnsi="Menlo" w:cs="Menlo"/>
+                <w:color w:val="000000"/>
+                <w:kern w:val="0"/>
+                <w:sz w:val="18"/>
+                <w:szCs w:val="18"/>
+                <w:vertAlign w:val="subscript"/>
+                <w14:ligatures w14:val="none"/>
+              </w:rPr>
+              <w:t>3</w:t>
+            </w:r>
+          </w:p>
+        </w:tc>
+        <w:tc>
+          <w:tcPr>
+            <w:tcW w:w="644" w:type="dxa"/>
+          </w:tcPr>
+          <w:p>
+            <w:pPr>
+              <w:tabs>
+                <w:tab w:val="left" w:pos="916"/>
+                <w:tab w:val="left" w:pos="1832"/>
+                <w:tab w:val="left" w:pos="2748"/>
+                <w:tab w:val="left" w:pos="3664"/>
+                <w:tab w:val="left" w:pos="4580"/>
+                <w:tab w:val="left" w:pos="5496"/>
+                <w:tab w:val="left" w:pos="6412"/>
+                <w:tab w:val="left" w:pos="7328"/>
+                <w:tab w:val="left" w:pos="8244"/>
+                <w:tab w:val="left" w:pos="9160"/>
+                <w:tab w:val="left" w:pos="10076"/>
+                <w:tab w:val="left" w:pos="10992"/>
+                <w:tab w:val="left" w:pos="11908"/>
+                <w:tab w:val="left" w:pos="12824"/>
+                <w:tab w:val="left" w:pos="13740"/>
+                <w:tab w:val="left" w:pos="14656"/>
+              </w:tabs>
+              <w:jc w:val="center"/>
+              <w:rPr>
+                <w:rFonts w:ascii="Menlo" w:hAnsi="Menlo" w:cs="Menlo"/>
+                <w:color w:val="000000"/>
+                <w:kern w:val="0"/>
+                <w:sz w:val="18"/>
+                <w:szCs w:val="18"/>
+                <w14:ligatures w14:val="none"/>
+              </w:rPr>
+            </w:pPr>
+            <w:r>
+              <w:rPr>
+                <w:rFonts w:ascii="Menlo" w:hAnsi="Menlo" w:cs="Menlo"/>
+                <w:color w:val="000000"/>
+                <w:kern w:val="0"/>
+                <w:sz w:val="18"/>
+                <w:szCs w:val="18"/>
+                <w14:ligatures w14:val="none"/>
+              </w:rPr>
+              <w:sym w:font="Symbol" w:char="F071"/>
+            </w:r>
+            <w:r>
+              <w:rPr>
+                <w:rFonts w:ascii="Menlo" w:hAnsi="Menlo" w:cs="Menlo"/>
+                <w:color w:val="000000"/>
+                <w:kern w:val="0"/>
+                <w:sz w:val="18"/>
+                <w:szCs w:val="18"/>
+                <w:vertAlign w:val="subscript"/>
+                <w14:ligatures w14:val="none"/>
+              </w:rPr>
+              <w:t>2</w:t>
+            </w:r>
+          </w:p>
+        </w:tc>
+        <w:tc>
+          <w:tcPr>
+            <w:tcW w:w="644" w:type="dxa"/>
+          </w:tcPr>
+          <w:p>
+            <w:pPr>
+              <w:tabs>
+                <w:tab w:val="left" w:pos="916"/>
+                <w:tab w:val="left" w:pos="1832"/>
+                <w:tab w:val="left" w:pos="2748"/>
+                <w:tab w:val="left" w:pos="3664"/>
+                <w:tab w:val="left" w:pos="4580"/>
+                <w:tab w:val="left" w:pos="5496"/>
+                <w:tab w:val="left" w:pos="6412"/>
+                <w:tab w:val="left" w:pos="7328"/>
+                <w:tab w:val="left" w:pos="8244"/>
+                <w:tab w:val="left" w:pos="9160"/>
+                <w:tab w:val="left" w:pos="10076"/>
+                <w:tab w:val="left" w:pos="10992"/>
+                <w:tab w:val="left" w:pos="11908"/>
+                <w:tab w:val="left" w:pos="12824"/>
+                <w:tab w:val="left" w:pos="13740"/>
+                <w:tab w:val="left" w:pos="14656"/>
+              </w:tabs>
+              <w:jc w:val="center"/>
+              <w:rPr>
+                <w:rFonts w:ascii="Menlo" w:hAnsi="Menlo" w:cs="Menlo"/>
+                <w:color w:val="000000"/>
+                <w:kern w:val="0"/>
+                <w:sz w:val="18"/>
+                <w:szCs w:val="18"/>
+                <w14:ligatures w14:val="none"/>
+              </w:rPr>
+            </w:pPr>
+            <w:r>
+              <w:rPr>
+                <w:rFonts w:ascii="Menlo" w:hAnsi="Menlo" w:cs="Menlo"/>
+                <w:color w:val="000000"/>
+                <w:kern w:val="0"/>
+                <w:sz w:val="18"/>
+                <w:szCs w:val="18"/>
+                <w14:ligatures w14:val="none"/>
+              </w:rPr>
+              <w:sym w:font="Symbol" w:char="F071"/>
+            </w:r>
+            <w:r>
+              <w:rPr>
+                <w:rFonts w:ascii="Menlo" w:hAnsi="Menlo" w:cs="Menlo"/>
+                <w:color w:val="000000"/>
+                <w:kern w:val="0"/>
+                <w:sz w:val="18"/>
+                <w:szCs w:val="18"/>
+                <w:vertAlign w:val="subscript"/>
+                <w14:ligatures w14:val="none"/>
+              </w:rPr>
+              <w:t>1</w:t>
+            </w:r>
+          </w:p>
+        </w:tc>
+        <w:tc>
+          <w:tcPr>
+            <w:tcW w:w="645" w:type="dxa"/>
+          </w:tcPr>
+          <w:p>
+            <w:pPr>
+              <w:tabs>
+                <w:tab w:val="left" w:pos="916"/>
+                <w:tab w:val="left" w:pos="1832"/>
+                <w:tab w:val="left" w:pos="2748"/>
+                <w:tab w:val="left" w:pos="3664"/>
+                <w:tab w:val="left" w:pos="4580"/>
+                <w:tab w:val="left" w:pos="5496"/>
+                <w:tab w:val="left" w:pos="6412"/>
+                <w:tab w:val="left" w:pos="7328"/>
+                <w:tab w:val="left" w:pos="8244"/>
+                <w:tab w:val="left" w:pos="9160"/>
+                <w:tab w:val="left" w:pos="10076"/>
+                <w:tab w:val="left" w:pos="10992"/>
+                <w:tab w:val="left" w:pos="11908"/>
+                <w:tab w:val="left" w:pos="12824"/>
+                <w:tab w:val="left" w:pos="13740"/>
+                <w:tab w:val="left" w:pos="14656"/>
+              </w:tabs>
+              <w:jc w:val="center"/>
+              <w:rPr>
+                <w:rFonts w:ascii="Menlo" w:hAnsi="Menlo" w:cs="Menlo"/>
+                <w:color w:val="000000"/>
+                <w:kern w:val="0"/>
+                <w:sz w:val="18"/>
+                <w:szCs w:val="18"/>
+                <w14:ligatures w14:val="none"/>
+              </w:rPr>
+            </w:pPr>
+            <w:r>
+              <w:rPr>
+                <w:rFonts w:ascii="Menlo" w:hAnsi="Menlo" w:cs="Menlo"/>
+                <w:color w:val="000000"/>
+                <w:kern w:val="0"/>
+                <w:sz w:val="18"/>
+                <w:szCs w:val="18"/>
+                <w14:ligatures w14:val="none"/>
+              </w:rPr>
+              <w:sym w:font="Symbol" w:char="F071"/>
+            </w:r>
+            <w:r>
+              <w:rPr>
+                <w:rFonts w:ascii="Menlo" w:hAnsi="Menlo" w:cs="Menlo"/>
+                <w:color w:val="000000"/>
+                <w:kern w:val="0"/>
+                <w:sz w:val="18"/>
+                <w:szCs w:val="18"/>
+                <w:vertAlign w:val="subscript"/>
+                <w14:ligatures w14:val="none"/>
+              </w:rPr>
+              <w:t>0</w:t>
+            </w:r>
+          </w:p>
+        </w:tc>
+      </w:tr>
+      <w:tr>
+        <w:trPr>
+          <w:cantSplit/>
+          <w:trHeight w:val="1200"/>
+        </w:trPr>
+        <w:tc>
+          <w:tcPr>
+            <w:tcW w:w="644" w:type="dxa"/>
+            <w:textDirection w:val="tbRl"/>
+            <w:vAlign w:val="center"/>
+          </w:tcPr>
+          <w:p>
+            <w:pPr>
+              <w:tabs>
+                <w:tab w:val="left" w:pos="916"/>
+                <w:tab w:val="left" w:pos="1832"/>
+                <w:tab w:val="left" w:pos="2748"/>
+                <w:tab w:val="left" w:pos="3664"/>
+                <w:tab w:val="left" w:pos="4580"/>
+                <w:tab w:val="left" w:pos="5496"/>
+                <w:tab w:val="left" w:pos="6412"/>
+                <w:tab w:val="left" w:pos="7328"/>
+                <w:tab w:val="left" w:pos="8244"/>
+                <w:tab w:val="left" w:pos="9160"/>
+                <w:tab w:val="left" w:pos="10076"/>
+                <w:tab w:val="left" w:pos="10992"/>
+                <w:tab w:val="left" w:pos="11908"/>
+                <w:tab w:val="left" w:pos="12824"/>
+                <w:tab w:val="left" w:pos="13740"/>
+                <w:tab w:val="left" w:pos="14656"/>
+              </w:tabs>
+              <w:ind w:left="113" w:right="113"/>
+              <w:jc w:val="center"/>
+              <w:rPr>
+                <w:rFonts w:ascii="Menlo" w:hAnsi="Menlo" w:cs="Menlo"/>
+                <w:color w:val="000000"/>
+                <w:kern w:val="0"/>
+                <w:sz w:val="16"/>
+                <w:szCs w:val="16"/>
+                <w14:ligatures w14:val="none"/>
+              </w:rPr>
+            </w:pPr>
+            <w:r>
+              <w:rPr>
+                <w:rFonts w:ascii="Menlo" w:hAnsi="Menlo" w:cs="Menlo"/>
+                <w:color w:val="000000"/>
+                <w:kern w:val="0"/>
+                <w:sz w:val="16"/>
+                <w:szCs w:val="16"/>
+                <w14:ligatures w14:val="none"/>
+              </w:rPr>
+              <w:t>1.86</w:t>
+            </w:r>
+            <w:r>
+              <w:rPr>
+                <w:rFonts w:ascii="Menlo" w:hAnsi="Menlo" w:cs="Menlo"/>
+                <w:color w:val="000000"/>
+                <w:kern w:val="0"/>
+                <w:sz w:val="16"/>
+                <w:szCs w:val="16"/>
+                <w14:ligatures w14:val="none"/>
+              </w:rPr>
+              <w:t>3</w:t>
+            </w:r>
+            <w:r>
+              <w:rPr>
+                <w:rFonts w:ascii="Menlo" w:hAnsi="Menlo" w:cs="Menlo"/>
+                <w:color w:val="000000"/>
+                <w:kern w:val="0"/>
+                <w:sz w:val="16"/>
+                <w:szCs w:val="16"/>
+                <w14:ligatures w14:val="none"/>
+              </w:rPr>
+              <w:t>e-09</w:t>
+            </w:r>
+          </w:p>
+        </w:tc>
+        <w:tc>
+          <w:tcPr>
+            <w:tcW w:w="644" w:type="dxa"/>
+            <w:textDirection w:val="tbRl"/>
+            <w:vAlign w:val="center"/>
+          </w:tcPr>
+          <w:p>
+            <w:pPr>
+              <w:tabs>
+                <w:tab w:val="left" w:pos="916"/>
+                <w:tab w:val="left" w:pos="1832"/>
+                <w:tab w:val="left" w:pos="2748"/>
+                <w:tab w:val="left" w:pos="3664"/>
+                <w:tab w:val="left" w:pos="4580"/>
+                <w:tab w:val="left" w:pos="5496"/>
+                <w:tab w:val="left" w:pos="6412"/>
+                <w:tab w:val="left" w:pos="7328"/>
+                <w:tab w:val="left" w:pos="8244"/>
+                <w:tab w:val="left" w:pos="9160"/>
+                <w:tab w:val="left" w:pos="10076"/>
+                <w:tab w:val="left" w:pos="10992"/>
+                <w:tab w:val="left" w:pos="11908"/>
+                <w:tab w:val="left" w:pos="12824"/>
+                <w:tab w:val="left" w:pos="13740"/>
+                <w:tab w:val="left" w:pos="14656"/>
+              </w:tabs>
+              <w:ind w:left="113" w:right="113"/>
+              <w:jc w:val="center"/>
+              <w:rPr>
+                <w:rFonts w:ascii="Menlo" w:hAnsi="Menlo" w:cs="Menlo"/>
+                <w:color w:val="000000"/>
+                <w:kern w:val="0"/>
+                <w:sz w:val="16"/>
+                <w:szCs w:val="16"/>
+                <w14:ligatures w14:val="none"/>
+              </w:rPr>
+            </w:pPr>
+            <w:r>
+              <w:rPr>
+                <w:rFonts w:ascii="Menlo" w:hAnsi="Menlo" w:cs="Menlo"/>
+                <w:color w:val="000000"/>
+                <w:kern w:val="0"/>
+                <w:sz w:val="16"/>
+                <w:szCs w:val="16"/>
+                <w14:ligatures w14:val="none"/>
+              </w:rPr>
+              <w:t>-9.097</w:t>
+            </w:r>
+            <w:r>
+              <w:rPr>
+                <w:rFonts w:ascii="Menlo" w:hAnsi="Menlo" w:cs="Menlo"/>
+                <w:color w:val="000000"/>
+                <w:kern w:val="0"/>
+                <w:sz w:val="16"/>
+                <w:szCs w:val="16"/>
+                <w14:ligatures w14:val="none"/>
+              </w:rPr>
+              <w:t>e-02</w:t>
+            </w:r>
+          </w:p>
+        </w:tc>
+        <w:tc>
+          <w:tcPr>
+            <w:tcW w:w="644" w:type="dxa"/>
+            <w:textDirection w:val="tbRl"/>
+            <w:vAlign w:val="center"/>
+          </w:tcPr>
+          <w:p>
+            <w:pPr>
+              <w:tabs>
+                <w:tab w:val="left" w:pos="916"/>
+                <w:tab w:val="left" w:pos="1832"/>
+                <w:tab w:val="left" w:pos="2748"/>
+                <w:tab w:val="left" w:pos="3664"/>
+                <w:tab w:val="left" w:pos="4580"/>
+                <w:tab w:val="left" w:pos="5496"/>
+                <w:tab w:val="left" w:pos="6412"/>
+                <w:tab w:val="left" w:pos="7328"/>
+                <w:tab w:val="left" w:pos="8244"/>
+                <w:tab w:val="left" w:pos="9160"/>
+                <w:tab w:val="left" w:pos="10076"/>
+                <w:tab w:val="left" w:pos="10992"/>
+                <w:tab w:val="left" w:pos="11908"/>
+                <w:tab w:val="left" w:pos="12824"/>
+                <w:tab w:val="left" w:pos="13740"/>
+                <w:tab w:val="left" w:pos="14656"/>
+              </w:tabs>
+              <w:ind w:left="113" w:right="113"/>
+              <w:jc w:val="center"/>
+              <w:rPr>
+                <w:rFonts w:ascii="Menlo" w:hAnsi="Menlo" w:cs="Menlo"/>
+                <w:color w:val="000000"/>
+                <w:kern w:val="0"/>
+                <w:sz w:val="16"/>
+                <w:szCs w:val="16"/>
+                <w14:ligatures w14:val="none"/>
+              </w:rPr>
+            </w:pPr>
+            <w:r>
+              <w:rPr>
+                <w:rFonts w:ascii="Menlo" w:hAnsi="Menlo" w:cs="Menlo"/>
+                <w:color w:val="000000"/>
+                <w:kern w:val="0"/>
+                <w:sz w:val="16"/>
+                <w:szCs w:val="16"/>
+                <w14:ligatures w14:val="none"/>
+              </w:rPr>
+              <w:t>1.008</w:t>
+            </w:r>
+            <w:r>
+              <w:rPr>
+                <w:rFonts w:ascii="Menlo" w:hAnsi="Menlo" w:cs="Menlo"/>
+                <w:color w:val="000000"/>
+                <w:kern w:val="0"/>
+                <w:sz w:val="16"/>
+                <w:szCs w:val="16"/>
+                <w14:ligatures w14:val="none"/>
+              </w:rPr>
+              <w:t>e-01</w:t>
+            </w:r>
+          </w:p>
+        </w:tc>
+        <w:tc>
+          <w:tcPr>
+            <w:tcW w:w="644" w:type="dxa"/>
+            <w:textDirection w:val="tbRl"/>
+            <w:vAlign w:val="center"/>
+          </w:tcPr>
+          <w:p>
+            <w:pPr>
+              <w:jc w:val="center"/>
+              <w:rPr>
+                <w:rFonts w:ascii="Menlo" w:hAnsi="Menlo" w:cs="Menlo"/>
+                <w:color w:val="000000"/>
+                <w:kern w:val="0"/>
+                <w:sz w:val="16"/>
+                <w:szCs w:val="16"/>
+                <w14:ligatures w14:val="none"/>
+              </w:rPr>
+            </w:pPr>
+            <w:r>
+              <w:rPr>
+                <w:rFonts w:ascii="Menlo" w:hAnsi="Menlo" w:cs="Menlo"/>
+                <w:color w:val="000000"/>
+                <w:kern w:val="0"/>
+                <w:sz w:val="16"/>
+                <w:szCs w:val="16"/>
+                <w14:ligatures w14:val="none"/>
+              </w:rPr>
+              <w:t>1.180</w:t>
+            </w:r>
+            <w:r>
+              <w:rPr>
+                <w:rFonts w:ascii="Menlo" w:hAnsi="Menlo" w:cs="Menlo"/>
+                <w:color w:val="000000"/>
+                <w:kern w:val="0"/>
+                <w:sz w:val="16"/>
+                <w:szCs w:val="16"/>
+                <w14:ligatures w14:val="none"/>
+              </w:rPr>
+              <w:t>e-03</w:t>
+            </w:r>
+          </w:p>
+        </w:tc>
+        <w:tc>
+          <w:tcPr>
+            <w:tcW w:w="644" w:type="dxa"/>
+            <w:textDirection w:val="tbRl"/>
+            <w:vAlign w:val="center"/>
+          </w:tcPr>
+          <w:p>
+            <w:pPr>
+              <w:tabs>
+                <w:tab w:val="left" w:pos="916"/>
+                <w:tab w:val="left" w:pos="1832"/>
+                <w:tab w:val="left" w:pos="2748"/>
+                <w:tab w:val="left" w:pos="3664"/>
+                <w:tab w:val="left" w:pos="4580"/>
+                <w:tab w:val="left" w:pos="5496"/>
+                <w:tab w:val="left" w:pos="6412"/>
+                <w:tab w:val="left" w:pos="7328"/>
+                <w:tab w:val="left" w:pos="8244"/>
+                <w:tab w:val="left" w:pos="9160"/>
+                <w:tab w:val="left" w:pos="10076"/>
+                <w:tab w:val="left" w:pos="10992"/>
+                <w:tab w:val="left" w:pos="11908"/>
+                <w:tab w:val="left" w:pos="12824"/>
+                <w:tab w:val="left" w:pos="13740"/>
+                <w:tab w:val="left" w:pos="14656"/>
+              </w:tabs>
+              <w:ind w:left="113" w:right="113"/>
+              <w:jc w:val="center"/>
+              <w:rPr>
+                <w:rFonts w:ascii="Menlo" w:hAnsi="Menlo" w:cs="Menlo"/>
+                <w:color w:val="000000"/>
+                <w:kern w:val="0"/>
+                <w:sz w:val="16"/>
+                <w:szCs w:val="16"/>
+                <w14:ligatures w14:val="none"/>
+              </w:rPr>
+            </w:pPr>
+            <w:r>
+              <w:rPr>
+                <w:rFonts w:ascii="Menlo" w:hAnsi="Menlo" w:cs="Menlo"/>
+                <w:color w:val="000000"/>
+                <w:kern w:val="0"/>
+                <w:sz w:val="16"/>
+                <w:szCs w:val="16"/>
+                <w14:ligatures w14:val="none"/>
+              </w:rPr>
+              <w:t>7.659</w:t>
+            </w:r>
+            <w:r>
+              <w:rPr>
+                <w:rFonts w:ascii="Menlo" w:hAnsi="Menlo" w:cs="Menlo"/>
+                <w:color w:val="000000"/>
+                <w:kern w:val="0"/>
+                <w:sz w:val="16"/>
+                <w:szCs w:val="16"/>
+                <w14:ligatures w14:val="none"/>
+              </w:rPr>
+              <w:t>e-02</w:t>
+            </w:r>
+          </w:p>
+        </w:tc>
+        <w:tc>
+          <w:tcPr>
+            <w:tcW w:w="644" w:type="dxa"/>
+            <w:textDirection w:val="tbRl"/>
+            <w:vAlign w:val="center"/>
+          </w:tcPr>
+          <w:p>
+            <w:pPr>
+              <w:tabs>
+                <w:tab w:val="left" w:pos="916"/>
+                <w:tab w:val="left" w:pos="1832"/>
+                <w:tab w:val="left" w:pos="2748"/>
+                <w:tab w:val="left" w:pos="3664"/>
+                <w:tab w:val="left" w:pos="4580"/>
+                <w:tab w:val="left" w:pos="5496"/>
+                <w:tab w:val="left" w:pos="6412"/>
+                <w:tab w:val="left" w:pos="7328"/>
+                <w:tab w:val="left" w:pos="8244"/>
+                <w:tab w:val="left" w:pos="9160"/>
+                <w:tab w:val="left" w:pos="10076"/>
+                <w:tab w:val="left" w:pos="10992"/>
+                <w:tab w:val="left" w:pos="11908"/>
+                <w:tab w:val="left" w:pos="12824"/>
+                <w:tab w:val="left" w:pos="13740"/>
+                <w:tab w:val="left" w:pos="14656"/>
+              </w:tabs>
+              <w:ind w:left="113" w:right="113"/>
+              <w:jc w:val="center"/>
+              <w:rPr>
+                <w:rFonts w:ascii="Menlo" w:hAnsi="Menlo" w:cs="Menlo"/>
+                <w:color w:val="000000"/>
+                <w:kern w:val="0"/>
+                <w:sz w:val="16"/>
+                <w:szCs w:val="16"/>
+                <w14:ligatures w14:val="none"/>
+              </w:rPr>
+            </w:pPr>
+            <w:r>
+              <w:rPr>
+                <w:rFonts w:ascii="Menlo" w:hAnsi="Menlo" w:cs="Menlo"/>
+                <w:color w:val="000000"/>
+                <w:kern w:val="0"/>
+                <w:sz w:val="16"/>
+                <w:szCs w:val="16"/>
+                <w14:ligatures w14:val="none"/>
+              </w:rPr>
+              <w:t>-1.882e-01</w:t>
+            </w:r>
+          </w:p>
+        </w:tc>
+        <w:tc>
+          <w:tcPr>
+            <w:tcW w:w="644" w:type="dxa"/>
+            <w:textDirection w:val="tbRl"/>
+            <w:vAlign w:val="center"/>
+          </w:tcPr>
+          <w:p>
+            <w:pPr>
+              <w:tabs>
+                <w:tab w:val="left" w:pos="916"/>
+                <w:tab w:val="left" w:pos="1832"/>
+                <w:tab w:val="left" w:pos="2748"/>
+                <w:tab w:val="left" w:pos="3664"/>
+                <w:tab w:val="left" w:pos="4580"/>
+                <w:tab w:val="left" w:pos="5496"/>
+                <w:tab w:val="left" w:pos="6412"/>
+                <w:tab w:val="left" w:pos="7328"/>
+                <w:tab w:val="left" w:pos="8244"/>
+                <w:tab w:val="left" w:pos="9160"/>
+                <w:tab w:val="left" w:pos="10076"/>
+                <w:tab w:val="left" w:pos="10992"/>
+                <w:tab w:val="left" w:pos="11908"/>
+                <w:tab w:val="left" w:pos="12824"/>
+                <w:tab w:val="left" w:pos="13740"/>
+                <w:tab w:val="left" w:pos="14656"/>
+              </w:tabs>
+              <w:ind w:left="113" w:right="113"/>
+              <w:jc w:val="center"/>
+              <w:rPr>
+                <w:rFonts w:ascii="Menlo" w:hAnsi="Menlo" w:cs="Menlo"/>
+                <w:color w:val="000000"/>
+                <w:kern w:val="0"/>
+                <w:sz w:val="16"/>
+                <w:szCs w:val="16"/>
+                <w14:ligatures w14:val="none"/>
+              </w:rPr>
+            </w:pPr>
+            <w:r>
+              <w:rPr>
+                <w:rFonts w:ascii="Menlo" w:hAnsi="Menlo" w:cs="Menlo"/>
+                <w:color w:val="000000"/>
+                <w:kern w:val="0"/>
+                <w:sz w:val="16"/>
+                <w:szCs w:val="16"/>
+                <w14:ligatures w14:val="none"/>
+              </w:rPr>
+              <w:t>3.048</w:t>
+            </w:r>
+            <w:r>
+              <w:rPr>
+                <w:rFonts w:ascii="Menlo" w:hAnsi="Menlo" w:cs="Menlo"/>
+                <w:color w:val="000000"/>
+                <w:kern w:val="0"/>
+                <w:sz w:val="16"/>
+                <w:szCs w:val="16"/>
+                <w14:ligatures w14:val="none"/>
+              </w:rPr>
+              <w:t>e-01</w:t>
+            </w:r>
+          </w:p>
+        </w:tc>
+        <w:tc>
+          <w:tcPr>
+            <w:tcW w:w="644" w:type="dxa"/>
+            <w:textDirection w:val="tbRl"/>
+            <w:vAlign w:val="center"/>
+          </w:tcPr>
+          <w:p>
+            <w:pPr>
+              <w:tabs>
+                <w:tab w:val="left" w:pos="916"/>
+                <w:tab w:val="left" w:pos="1832"/>
+                <w:tab w:val="left" w:pos="2748"/>
+                <w:tab w:val="left" w:pos="3664"/>
+                <w:tab w:val="left" w:pos="4580"/>
+                <w:tab w:val="left" w:pos="5496"/>
+                <w:tab w:val="left" w:pos="6412"/>
+                <w:tab w:val="left" w:pos="7328"/>
+                <w:tab w:val="left" w:pos="8244"/>
+                <w:tab w:val="left" w:pos="9160"/>
+                <w:tab w:val="left" w:pos="10076"/>
+                <w:tab w:val="left" w:pos="10992"/>
+                <w:tab w:val="left" w:pos="11908"/>
+                <w:tab w:val="left" w:pos="12824"/>
+                <w:tab w:val="left" w:pos="13740"/>
+                <w:tab w:val="left" w:pos="14656"/>
+              </w:tabs>
+              <w:ind w:left="113" w:right="113"/>
+              <w:jc w:val="center"/>
+              <w:rPr>
+                <w:rFonts w:ascii="Menlo" w:hAnsi="Menlo" w:cs="Menlo"/>
+                <w:color w:val="000000"/>
+                <w:kern w:val="0"/>
+                <w:sz w:val="16"/>
+                <w:szCs w:val="16"/>
+                <w14:ligatures w14:val="none"/>
+              </w:rPr>
+            </w:pPr>
+            <w:r>
+              <w:rPr>
+                <w:rFonts w:ascii="Menlo" w:hAnsi="Menlo" w:cs="Menlo"/>
+                <w:color w:val="000000"/>
+                <w:kern w:val="0"/>
+                <w:sz w:val="16"/>
+                <w:szCs w:val="16"/>
+                <w14:ligatures w14:val="none"/>
+              </w:rPr>
+              <w:t>-3.972</w:t>
+            </w:r>
+            <w:r>
+              <w:rPr>
+                <w:rFonts w:ascii="Menlo" w:hAnsi="Menlo" w:cs="Menlo"/>
+                <w:color w:val="000000"/>
+                <w:kern w:val="0"/>
+                <w:sz w:val="16"/>
+                <w:szCs w:val="16"/>
+                <w14:ligatures w14:val="none"/>
+              </w:rPr>
+              <w:t>e-03</w:t>
+            </w:r>
+          </w:p>
+        </w:tc>
+        <w:tc>
+          <w:tcPr>
+            <w:tcW w:w="644" w:type="dxa"/>
+            <w:textDirection w:val="tbRl"/>
+            <w:vAlign w:val="center"/>
+          </w:tcPr>
+          <w:p>
+            <w:pPr>
+              <w:tabs>
+                <w:tab w:val="left" w:pos="916"/>
+                <w:tab w:val="left" w:pos="1832"/>
+                <w:tab w:val="left" w:pos="2748"/>
+                <w:tab w:val="left" w:pos="3664"/>
+                <w:tab w:val="left" w:pos="4580"/>
+                <w:tab w:val="left" w:pos="5496"/>
+                <w:tab w:val="left" w:pos="6412"/>
+                <w:tab w:val="left" w:pos="7328"/>
+                <w:tab w:val="left" w:pos="8244"/>
+                <w:tab w:val="left" w:pos="9160"/>
+                <w:tab w:val="left" w:pos="10076"/>
+                <w:tab w:val="left" w:pos="10992"/>
+                <w:tab w:val="left" w:pos="11908"/>
+                <w:tab w:val="left" w:pos="12824"/>
+                <w:tab w:val="left" w:pos="13740"/>
+                <w:tab w:val="left" w:pos="14656"/>
+              </w:tabs>
+              <w:ind w:left="113" w:right="113"/>
+              <w:jc w:val="center"/>
+              <w:rPr>
+                <w:rFonts w:ascii="Menlo" w:hAnsi="Menlo" w:cs="Menlo"/>
+                <w:color w:val="000000"/>
+                <w:kern w:val="0"/>
+                <w:sz w:val="16"/>
+                <w:szCs w:val="16"/>
+                <w14:ligatures w14:val="none"/>
+              </w:rPr>
+            </w:pPr>
+            <w:r>
+              <w:rPr>
+                <w:rFonts w:ascii="Menlo" w:hAnsi="Menlo" w:cs="Menlo"/>
+                <w:color w:val="000000"/>
+                <w:kern w:val="0"/>
+                <w:sz w:val="16"/>
+                <w:szCs w:val="16"/>
+                <w14:ligatures w14:val="none"/>
+              </w:rPr>
+              <w:t>-3.052</w:t>
+            </w:r>
+            <w:r>
+              <w:rPr>
+                <w:rFonts w:ascii="Menlo" w:hAnsi="Menlo" w:cs="Menlo"/>
+                <w:color w:val="000000"/>
+                <w:kern w:val="0"/>
+                <w:sz w:val="16"/>
+                <w:szCs w:val="16"/>
+                <w14:ligatures w14:val="none"/>
+              </w:rPr>
+              <w:t>e-01</w:t>
+            </w:r>
+          </w:p>
+        </w:tc>
+        <w:tc>
+          <w:tcPr>
+            <w:tcW w:w="644" w:type="dxa"/>
+            <w:textDirection w:val="tbRl"/>
+            <w:vAlign w:val="center"/>
+          </w:tcPr>
+          <w:p>
+            <w:pPr>
+              <w:tabs>
+                <w:tab w:val="left" w:pos="916"/>
+                <w:tab w:val="left" w:pos="1832"/>
+                <w:tab w:val="left" w:pos="2748"/>
+                <w:tab w:val="left" w:pos="3664"/>
+                <w:tab w:val="left" w:pos="4580"/>
+                <w:tab w:val="left" w:pos="5496"/>
+                <w:tab w:val="left" w:pos="6412"/>
+                <w:tab w:val="left" w:pos="7328"/>
+                <w:tab w:val="left" w:pos="8244"/>
+                <w:tab w:val="left" w:pos="9160"/>
+                <w:tab w:val="left" w:pos="10076"/>
+                <w:tab w:val="left" w:pos="10992"/>
+                <w:tab w:val="left" w:pos="11908"/>
+                <w:tab w:val="left" w:pos="12824"/>
+                <w:tab w:val="left" w:pos="13740"/>
+                <w:tab w:val="left" w:pos="14656"/>
+              </w:tabs>
+              <w:ind w:left="113" w:right="113"/>
+              <w:jc w:val="center"/>
+              <w:rPr>
+                <w:rFonts w:ascii="Menlo" w:hAnsi="Menlo" w:cs="Menlo"/>
+                <w:color w:val="000000"/>
+                <w:kern w:val="0"/>
+                <w:sz w:val="16"/>
+                <w:szCs w:val="16"/>
+                <w14:ligatures w14:val="none"/>
+              </w:rPr>
+            </w:pPr>
+            <w:r>
+              <w:rPr>
+                <w:rFonts w:ascii="Menlo" w:hAnsi="Menlo" w:cs="Menlo"/>
+                <w:color w:val="000000"/>
+                <w:kern w:val="0"/>
+                <w:sz w:val="16"/>
+                <w:szCs w:val="16"/>
+                <w14:ligatures w14:val="none"/>
+              </w:rPr>
+              <w:t>2.332</w:t>
+            </w:r>
+            <w:r>
+              <w:rPr>
+                <w:rFonts w:ascii="Menlo" w:hAnsi="Menlo" w:cs="Menlo"/>
+                <w:color w:val="000000"/>
+                <w:kern w:val="0"/>
+                <w:sz w:val="16"/>
+                <w:szCs w:val="16"/>
+                <w14:ligatures w14:val="none"/>
+              </w:rPr>
+              <w:t>e-01</w:t>
+            </w:r>
+          </w:p>
+        </w:tc>
+        <w:tc>
+          <w:tcPr>
+            <w:tcW w:w="644" w:type="dxa"/>
+            <w:textDirection w:val="tbRl"/>
+            <w:vAlign w:val="center"/>
+          </w:tcPr>
+          <w:p>
+            <w:pPr>
+              <w:tabs>
+                <w:tab w:val="left" w:pos="916"/>
+                <w:tab w:val="left" w:pos="1832"/>
+                <w:tab w:val="left" w:pos="2748"/>
+                <w:tab w:val="left" w:pos="3664"/>
+                <w:tab w:val="left" w:pos="4580"/>
+                <w:tab w:val="left" w:pos="5496"/>
+                <w:tab w:val="left" w:pos="6412"/>
+                <w:tab w:val="left" w:pos="7328"/>
+                <w:tab w:val="left" w:pos="8244"/>
+                <w:tab w:val="left" w:pos="9160"/>
+                <w:tab w:val="left" w:pos="10076"/>
+                <w:tab w:val="left" w:pos="10992"/>
+                <w:tab w:val="left" w:pos="11908"/>
+                <w:tab w:val="left" w:pos="12824"/>
+                <w:tab w:val="left" w:pos="13740"/>
+                <w:tab w:val="left" w:pos="14656"/>
+              </w:tabs>
+              <w:ind w:left="113" w:right="113"/>
+              <w:jc w:val="center"/>
+              <w:rPr>
+                <w:rFonts w:ascii="Menlo" w:hAnsi="Menlo" w:cs="Menlo"/>
+                <w:color w:val="000000"/>
+                <w:kern w:val="0"/>
+                <w:sz w:val="16"/>
+                <w:szCs w:val="16"/>
+                <w14:ligatures w14:val="none"/>
+              </w:rPr>
+            </w:pPr>
+            <w:r>
+              <w:rPr>
+                <w:rFonts w:ascii="Menlo" w:hAnsi="Menlo" w:cs="Menlo"/>
+                <w:color w:val="000000"/>
+                <w:kern w:val="0"/>
+                <w:sz w:val="16"/>
+                <w:szCs w:val="16"/>
+                <w14:ligatures w14:val="none"/>
+              </w:rPr>
+              <w:t>-1.770</w:t>
+            </w:r>
+            <w:r>
+              <w:rPr>
+                <w:rFonts w:ascii="Menlo" w:hAnsi="Menlo" w:cs="Menlo"/>
+                <w:color w:val="000000"/>
+                <w:kern w:val="0"/>
+                <w:sz w:val="16"/>
+                <w:szCs w:val="16"/>
+                <w14:ligatures w14:val="none"/>
+              </w:rPr>
+              <w:t>e-01</w:t>
+            </w:r>
+          </w:p>
+        </w:tc>
+        <w:tc>
+          <w:tcPr>
+            <w:tcW w:w="644" w:type="dxa"/>
+            <w:textDirection w:val="tbRl"/>
+            <w:vAlign w:val="center"/>
+          </w:tcPr>
+          <w:p>
+            <w:pPr>
+              <w:tabs>
+                <w:tab w:val="left" w:pos="916"/>
+                <w:tab w:val="left" w:pos="1832"/>
+                <w:tab w:val="left" w:pos="2748"/>
+                <w:tab w:val="left" w:pos="3664"/>
+                <w:tab w:val="left" w:pos="4580"/>
+                <w:tab w:val="left" w:pos="5496"/>
+                <w:tab w:val="left" w:pos="6412"/>
+                <w:tab w:val="left" w:pos="7328"/>
+                <w:tab w:val="left" w:pos="8244"/>
+                <w:tab w:val="left" w:pos="9160"/>
+                <w:tab w:val="left" w:pos="10076"/>
+                <w:tab w:val="left" w:pos="10992"/>
+                <w:tab w:val="left" w:pos="11908"/>
+                <w:tab w:val="left" w:pos="12824"/>
+                <w:tab w:val="left" w:pos="13740"/>
+                <w:tab w:val="left" w:pos="14656"/>
+              </w:tabs>
+              <w:ind w:left="113" w:right="113"/>
+              <w:jc w:val="center"/>
+              <w:rPr>
+                <w:rFonts w:ascii="Menlo" w:hAnsi="Menlo" w:cs="Menlo"/>
+                <w:color w:val="000000"/>
+                <w:kern w:val="0"/>
+                <w:sz w:val="16"/>
+                <w:szCs w:val="16"/>
+                <w14:ligatures w14:val="none"/>
+              </w:rPr>
+            </w:pPr>
+            <w:r>
+              <w:rPr>
+                <w:rFonts w:ascii="Menlo" w:hAnsi="Menlo" w:cs="Menlo"/>
+                <w:color w:val="000000"/>
+                <w:kern w:val="0"/>
+                <w:sz w:val="16"/>
+                <w:szCs w:val="16"/>
+                <w14:ligatures w14:val="none"/>
+              </w:rPr>
+              <w:t>-2.173</w:t>
+            </w:r>
+            <w:r>
+              <w:rPr>
+                <w:rFonts w:ascii="Menlo" w:hAnsi="Menlo" w:cs="Menlo"/>
+                <w:color w:val="000000"/>
+                <w:kern w:val="0"/>
+                <w:sz w:val="16"/>
+                <w:szCs w:val="16"/>
+                <w14:ligatures w14:val="none"/>
+              </w:rPr>
+              <w:t>e-01</w:t>
+            </w:r>
+          </w:p>
+        </w:tc>
+        <w:tc>
+          <w:tcPr>
+            <w:tcW w:w="644" w:type="dxa"/>
+            <w:textDirection w:val="tbRl"/>
+            <w:vAlign w:val="center"/>
+          </w:tcPr>
+          <w:p>
+            <w:pPr>
+              <w:tabs>
+                <w:tab w:val="left" w:pos="916"/>
+                <w:tab w:val="left" w:pos="1832"/>
+                <w:tab w:val="left" w:pos="2748"/>
+                <w:tab w:val="left" w:pos="3664"/>
+                <w:tab w:val="left" w:pos="4580"/>
+                <w:tab w:val="left" w:pos="5496"/>
+                <w:tab w:val="left" w:pos="6412"/>
+                <w:tab w:val="left" w:pos="7328"/>
+                <w:tab w:val="left" w:pos="8244"/>
+                <w:tab w:val="left" w:pos="9160"/>
+                <w:tab w:val="left" w:pos="10076"/>
+                <w:tab w:val="left" w:pos="10992"/>
+                <w:tab w:val="left" w:pos="11908"/>
+                <w:tab w:val="left" w:pos="12824"/>
+                <w:tab w:val="left" w:pos="13740"/>
+                <w:tab w:val="left" w:pos="14656"/>
+              </w:tabs>
+              <w:ind w:left="113" w:right="113"/>
+              <w:jc w:val="center"/>
+              <w:rPr>
+                <w:rFonts w:ascii="Menlo" w:hAnsi="Menlo" w:cs="Menlo"/>
+                <w:color w:val="000000"/>
+                <w:kern w:val="0"/>
+                <w:sz w:val="16"/>
+                <w:szCs w:val="16"/>
+                <w14:ligatures w14:val="none"/>
+              </w:rPr>
+            </w:pPr>
+            <w:r>
+              <w:rPr>
+                <w:rFonts w:ascii="Menlo" w:hAnsi="Menlo" w:cs="Menlo"/>
+                <w:color w:val="000000"/>
+                <w:kern w:val="0"/>
+                <w:sz w:val="16"/>
+                <w:szCs w:val="16"/>
+                <w14:ligatures w14:val="none"/>
+              </w:rPr>
+              <w:t>9.441</w:t>
+            </w:r>
+            <w:r>
+              <w:rPr>
+                <w:rFonts w:ascii="Menlo" w:hAnsi="Menlo" w:cs="Menlo"/>
+                <w:color w:val="000000"/>
+                <w:kern w:val="0"/>
+                <w:sz w:val="16"/>
+                <w:szCs w:val="16"/>
+                <w14:ligatures w14:val="none"/>
+              </w:rPr>
+              <w:t>e-02</w:t>
+            </w:r>
+          </w:p>
+        </w:tc>
+        <w:tc>
+          <w:tcPr>
+            <w:tcW w:w="645" w:type="dxa"/>
+            <w:textDirection w:val="tbRl"/>
+            <w:vAlign w:val="center"/>
+          </w:tcPr>
+          <w:p>
+            <w:pPr>
+              <w:tabs>
+                <w:tab w:val="left" w:pos="916"/>
+                <w:tab w:val="left" w:pos="1832"/>
+                <w:tab w:val="left" w:pos="2748"/>
+                <w:tab w:val="left" w:pos="3664"/>
+                <w:tab w:val="left" w:pos="4580"/>
+                <w:tab w:val="left" w:pos="5496"/>
+                <w:tab w:val="left" w:pos="6412"/>
+                <w:tab w:val="left" w:pos="7328"/>
+                <w:tab w:val="left" w:pos="8244"/>
+                <w:tab w:val="left" w:pos="9160"/>
+                <w:tab w:val="left" w:pos="10076"/>
+                <w:tab w:val="left" w:pos="10992"/>
+                <w:tab w:val="left" w:pos="11908"/>
+                <w:tab w:val="left" w:pos="12824"/>
+                <w:tab w:val="left" w:pos="13740"/>
+                <w:tab w:val="left" w:pos="14656"/>
+              </w:tabs>
+              <w:ind w:left="113" w:right="113"/>
+              <w:jc w:val="center"/>
+              <w:rPr>
+                <w:rFonts w:ascii="Menlo" w:hAnsi="Menlo" w:cs="Menlo"/>
+                <w:color w:val="000000"/>
+                <w:kern w:val="0"/>
+                <w:sz w:val="16"/>
+                <w:szCs w:val="16"/>
+                <w14:ligatures w14:val="none"/>
+              </w:rPr>
+            </w:pPr>
+            <w:r>
+              <w:rPr>
+                <w:rFonts w:ascii="Menlo" w:hAnsi="Menlo" w:cs="Menlo"/>
+                <w:color w:val="000000"/>
+                <w:kern w:val="0"/>
+                <w:sz w:val="16"/>
+                <w:szCs w:val="16"/>
+                <w14:ligatures w14:val="none"/>
+              </w:rPr>
+              <w:t>-4.031</w:t>
+            </w:r>
+            <w:r>
+              <w:rPr>
+                <w:rFonts w:ascii="Menlo" w:hAnsi="Menlo" w:cs="Menlo"/>
+                <w:color w:val="000000"/>
+                <w:kern w:val="0"/>
+                <w:sz w:val="16"/>
+                <w:szCs w:val="16"/>
+                <w14:ligatures w14:val="none"/>
+              </w:rPr>
+              <w:t>e-01</w:t>
+            </w:r>
+          </w:p>
+        </w:tc>
+      </w:tr>
+    </w:tbl>
+    <w:p>
+      <w:pPr>
+        <w:shd w:val="clear" w:color="auto" w:fill="FFFFFF"/>
+        <w:tabs>
+          <w:tab w:val="left" w:pos="916"/>
+          <w:tab w:val="left" w:pos="1832"/>
+          <w:tab w:val="left" w:pos="2748"/>
+          <w:tab w:val="left" w:pos="3664"/>
+          <w:tab w:val="left" w:pos="4580"/>
+          <w:tab w:val="left" w:pos="5496"/>
+          <w:tab w:val="left" w:pos="6412"/>
+          <w:tab w:val="left" w:pos="7328"/>
+          <w:tab w:val="left" w:pos="8244"/>
+          <w:tab w:val="left" w:pos="9160"/>
+          <w:tab w:val="left" w:pos="10076"/>
+          <w:tab w:val="left" w:pos="10992"/>
+          <w:tab w:val="left" w:pos="11908"/>
+          <w:tab w:val="left" w:pos="12824"/>
+          <w:tab w:val="left" w:pos="13740"/>
+          <w:tab w:val="left" w:pos="14656"/>
+        </w:tabs>
+        <w:spacing w:after="0" w:line="240" w:lineRule="auto"/>
+        <w:rPr>
+          <w:rFonts w:ascii="Menlo" w:hAnsi="Menlo" w:cs="Menlo"/>
+          <w:color w:val="000000"/>
+          <w:kern w:val="0"/>
+          <w:sz w:val="18"/>
+          <w:szCs w:val="18"/>
+          <w14:ligatures w14:val="none"/>
+        </w:rPr>
+      </w:pPr>
+    </w:p>
+    <w:p>
+      <w:pPr>
+        <w:spacing w:line="240" w:lineRule="auto"/>
+        <w:rPr>
+          <w:rFonts w:ascii="Arial" w:eastAsiaTheme="minorEastAsia" w:hAnsi="Arial" w:cs="Arial"/>
+          <w:noProof/>
+          <w:color w:val="000000" w:themeColor="text1"/>
+          <w:sz w:val="24"/>
+          <w:szCs w:val="24"/>
+          <w:lang w:bidi="fa-IR"/>
+        </w:rPr>
+      </w:pPr>
+      <w:r>
+        <w:rPr>
+          <w:rFonts w:ascii="Arial" w:eastAsiaTheme="minorEastAsia" w:hAnsi="Arial" w:cs="Arial"/>
+          <w:noProof/>
+          <w:color w:val="000000" w:themeColor="text1"/>
+          <w:sz w:val="24"/>
+          <w:szCs w:val="24"/>
+          <w:lang w:bidi="fa-IR"/>
+        </w:rPr>
+        <w:t>MSE = 0.13010352617776446693</w:t>
+      </w:r>
+    </w:p>
+    <w:p>
+      <w:pPr>
+        <w:spacing w:line="240" w:lineRule="auto"/>
+        <w:rPr>
+          <w:rFonts w:ascii="Arial" w:eastAsiaTheme="minorEastAsia" w:hAnsi="Arial" w:cs="Arial"/>
+          <w:noProof/>
+          <w:color w:val="000000" w:themeColor="text1"/>
+          <w:sz w:val="24"/>
+          <w:szCs w:val="24"/>
+          <w:lang w:bidi="fa-IR"/>
+        </w:rPr>
+      </w:pPr>
+      <w:r>
+        <w:rPr>
+          <w:rFonts w:ascii="Arial" w:eastAsiaTheme="minorEastAsia" w:hAnsi="Arial" w:cs="Arial"/>
+          <w:noProof/>
+          <w:color w:val="000000" w:themeColor="text1"/>
+          <w:sz w:val="24"/>
+          <w:szCs w:val="24"/>
+          <w:lang w:bidi="fa-IR"/>
+        </w:rPr>
+        <w:t>MAE = 0.35354468514984704886</w:t>
+      </w:r>
+    </w:p>
+    <w:p>
+      <w:pPr>
+        <w:bidi/>
+        <w:spacing w:line="240" w:lineRule="auto"/>
+        <w:ind w:firstLine="720"/>
+        <w:rPr>
+          <w:rFonts w:ascii="Arial" w:eastAsiaTheme="minorEastAsia" w:hAnsi="Arial" w:cs="Arial" w:hint="cs"/>
+          <w:noProof/>
+          <w:color w:val="000000" w:themeColor="text1"/>
+          <w:sz w:val="24"/>
+          <w:szCs w:val="24"/>
+          <w:rtl/>
+          <w:lang w:bidi="fa-IR"/>
+        </w:rPr>
+      </w:pPr>
+      <w:r>
+        <w:rPr>
+          <w:rFonts w:ascii="Arial" w:eastAsiaTheme="minorEastAsia" w:hAnsi="Arial" w:cs="Arial" w:hint="cs"/>
+          <w:noProof/>
+          <w:color w:val="000000" w:themeColor="text1"/>
+          <w:sz w:val="24"/>
+          <w:szCs w:val="24"/>
+          <w:rtl/>
+          <w:lang w:bidi="fa-IR"/>
+        </w:rPr>
+        <w:t xml:space="preserve">با استفاده از روش </w:t>
+      </w:r>
+      <w:r>
+        <w:rPr>
+          <w:rFonts w:ascii="Arial" w:eastAsiaTheme="minorEastAsia" w:hAnsi="Arial" w:cs="Arial"/>
+          <w:noProof/>
+          <w:color w:val="000000" w:themeColor="text1"/>
+          <w:sz w:val="24"/>
+          <w:szCs w:val="24"/>
+          <w:lang w:bidi="fa-IR"/>
+        </w:rPr>
+        <w:t>L2 norm</w:t>
+      </w:r>
+      <w:r>
+        <w:rPr>
+          <w:rFonts w:ascii="Arial" w:eastAsiaTheme="minorEastAsia" w:hAnsi="Arial" w:cs="Arial" w:hint="cs"/>
+          <w:noProof/>
+          <w:color w:val="000000" w:themeColor="text1"/>
+          <w:sz w:val="24"/>
+          <w:szCs w:val="24"/>
+          <w:rtl/>
+          <w:lang w:bidi="fa-IR"/>
+        </w:rPr>
+        <w:t>:</w:t>
+      </w:r>
+    </w:p>
+    <w:p>
+      <w:pPr>
+        <w:bidi/>
+        <w:spacing w:line="240" w:lineRule="auto"/>
+        <w:ind w:firstLine="720"/>
+        <w:rPr>
+          <w:rFonts w:ascii="Arial" w:eastAsiaTheme="minorEastAsia" w:hAnsi="Arial" w:cs="Arial" w:hint="cs"/>
+          <w:noProof/>
+          <w:color w:val="000000" w:themeColor="text1"/>
+          <w:sz w:val="24"/>
+          <w:szCs w:val="24"/>
+          <w:rtl/>
+          <w:lang w:bidi="fa-IR"/>
+        </w:rPr>
+      </w:pPr>
+      <w:bookmarkStart w:id="0" w:name="_GoBack"/>
+      <w:bookmarkEnd w:id="0"/>
+    </w:p>
+    <w:p>
+      <w:pPr>
+        <w:bidi/>
+        <w:spacing w:line="240" w:lineRule="auto"/>
+        <w:ind w:left="720"/>
+        <w:rPr>
+          <w:rFonts w:ascii="Arial" w:eastAsiaTheme="minorEastAsia" w:hAnsi="Arial" w:cs="Arial"/>
+          <w:noProof/>
+          <w:color w:val="000000" w:themeColor="text1"/>
+          <w:sz w:val="24"/>
+          <w:szCs w:val="24"/>
+          <w:lang w:bidi="fa-IR"/>
+        </w:rPr>
+      </w:pPr>
     </w:p>
     <w:p>
       <w:pPr>
@@ -3251,6 +5818,330 @@
     <w:p>
       <w:pPr>
         <w:pStyle w:val="ListParagraph"/>
+        <w:bidi/>
+        <w:spacing w:line="240" w:lineRule="auto"/>
+        <w:rPr>
+          <w:rFonts w:ascii="Arial" w:eastAsiaTheme="minorEastAsia" w:hAnsi="Arial" w:cs="Arial" w:hint="cs"/>
+          <w:b/>
+          <w:bCs/>
+          <w:noProof/>
+          <w:color w:val="2E74B5" w:themeColor="accent1" w:themeShade="BF"/>
+          <w:sz w:val="28"/>
+          <w:szCs w:val="28"/>
+          <w:rtl/>
+          <w:lang w:bidi="fa-IR"/>
+        </w:rPr>
+      </w:pPr>
+      <w:r>
+        <w:rPr>
+          <w:rFonts w:ascii="Arial" w:eastAsiaTheme="minorEastAsia" w:hAnsi="Arial" w:cs="Arial" w:hint="cs"/>
+          <w:b/>
+          <w:bCs/>
+          <w:noProof/>
+          <w:color w:val="2E74B5" w:themeColor="accent1" w:themeShade="BF"/>
+          <w:sz w:val="28"/>
+          <w:szCs w:val="28"/>
+          <w:rtl/>
+          <w:lang w:bidi="fa-IR"/>
+        </w:rPr>
+        <w:t>۱. رگرسیون:</w:t>
+      </w:r>
+    </w:p>
+    <w:p>
+      <w:pPr>
+        <w:pStyle w:val="ListParagraph"/>
+        <w:bidi/>
+        <w:spacing w:line="240" w:lineRule="auto"/>
+        <w:rPr>
+          <w:rFonts w:ascii="Arial" w:eastAsiaTheme="minorEastAsia" w:hAnsi="Arial" w:cs="Arial" w:hint="cs"/>
+          <w:b/>
+          <w:bCs/>
+          <w:noProof/>
+          <w:color w:val="2E74B5" w:themeColor="accent1" w:themeShade="BF"/>
+          <w:sz w:val="28"/>
+          <w:szCs w:val="28"/>
+          <w:rtl/>
+          <w:lang w:bidi="fa-IR"/>
+        </w:rPr>
+      </w:pPr>
+      <w:r>
+        <w:rPr>
+          <w:rFonts w:ascii="Arial" w:eastAsiaTheme="minorEastAsia" w:hAnsi="Arial" w:cs="Arial" w:hint="cs"/>
+          <w:b/>
+          <w:bCs/>
+          <w:noProof/>
+          <w:color w:val="2E74B5" w:themeColor="accent1" w:themeShade="BF"/>
+          <w:sz w:val="28"/>
+          <w:szCs w:val="28"/>
+          <w:rtl/>
+          <w:lang w:bidi="fa-IR"/>
+        </w:rPr>
+        <w:t>۱.۱. رگرسیون خطی:</w:t>
+      </w:r>
+    </w:p>
+    <w:p>
+      <w:pPr>
+        <w:pStyle w:val="ListParagraph"/>
+        <w:bidi/>
+        <w:spacing w:line="240" w:lineRule="auto"/>
+        <w:rPr>
+          <w:rFonts w:ascii="Arial" w:eastAsiaTheme="minorEastAsia" w:hAnsi="Arial" w:cs="Arial" w:hint="cs"/>
+          <w:b/>
+          <w:bCs/>
+          <w:noProof/>
+          <w:color w:val="2E74B5" w:themeColor="accent1" w:themeShade="BF"/>
+          <w:sz w:val="28"/>
+          <w:szCs w:val="28"/>
+          <w:rtl/>
+          <w:lang w:bidi="fa-IR"/>
+        </w:rPr>
+      </w:pPr>
+      <w:r>
+        <w:rPr>
+          <w:rFonts w:ascii="Arial" w:eastAsiaTheme="minorEastAsia" w:hAnsi="Arial" w:cs="Arial" w:hint="cs"/>
+          <w:b/>
+          <w:bCs/>
+          <w:noProof/>
+          <w:color w:val="2E74B5" w:themeColor="accent1" w:themeShade="BF"/>
+          <w:sz w:val="28"/>
+          <w:szCs w:val="28"/>
+          <w:rtl/>
+          <w:lang w:bidi="fa-IR"/>
+        </w:rPr>
+        <w:t>۱</w:t>
+      </w:r>
+      <w:r>
+        <w:rPr>
+          <w:rFonts w:ascii="Arial" w:eastAsiaTheme="minorEastAsia" w:hAnsi="Arial" w:cs="Arial"/>
+          <w:b/>
+          <w:bCs/>
+          <w:noProof/>
+          <w:color w:val="2E74B5" w:themeColor="accent1" w:themeShade="BF"/>
+          <w:sz w:val="28"/>
+          <w:szCs w:val="28"/>
+          <w:rtl/>
+          <w:lang w:bidi="fa-IR"/>
+        </w:rPr>
+        <w:t>.</w:t>
+      </w:r>
+      <w:r>
+        <w:rPr>
+          <w:rFonts w:ascii="Arial" w:eastAsiaTheme="minorEastAsia" w:hAnsi="Arial" w:cs="Arial" w:hint="cs"/>
+          <w:b/>
+          <w:bCs/>
+          <w:noProof/>
+          <w:color w:val="2E74B5" w:themeColor="accent1" w:themeShade="BF"/>
+          <w:sz w:val="28"/>
+          <w:szCs w:val="28"/>
+          <w:rtl/>
+          <w:lang w:bidi="fa-IR"/>
+        </w:rPr>
+        <w:t>۱</w:t>
+      </w:r>
+      <w:r>
+        <w:rPr>
+          <w:rFonts w:ascii="Arial" w:eastAsiaTheme="minorEastAsia" w:hAnsi="Arial" w:cs="Arial"/>
+          <w:b/>
+          <w:bCs/>
+          <w:noProof/>
+          <w:color w:val="2E74B5" w:themeColor="accent1" w:themeShade="BF"/>
+          <w:sz w:val="28"/>
+          <w:szCs w:val="28"/>
+          <w:rtl/>
+          <w:lang w:bidi="fa-IR"/>
+        </w:rPr>
+        <w:t>.</w:t>
+      </w:r>
+      <w:r>
+        <w:rPr>
+          <w:rFonts w:ascii="Arial" w:eastAsiaTheme="minorEastAsia" w:hAnsi="Arial" w:cs="Arial" w:hint="cs"/>
+          <w:b/>
+          <w:bCs/>
+          <w:noProof/>
+          <w:color w:val="2E74B5" w:themeColor="accent1" w:themeShade="BF"/>
+          <w:sz w:val="28"/>
+          <w:szCs w:val="28"/>
+          <w:rtl/>
+          <w:lang w:bidi="fa-IR"/>
+        </w:rPr>
+        <w:t>۱</w:t>
+      </w:r>
+      <w:r>
+        <w:rPr>
+          <w:rFonts w:ascii="Arial" w:eastAsiaTheme="minorEastAsia" w:hAnsi="Arial" w:cs="Arial"/>
+          <w:b/>
+          <w:bCs/>
+          <w:noProof/>
+          <w:color w:val="2E74B5" w:themeColor="accent1" w:themeShade="BF"/>
+          <w:sz w:val="28"/>
+          <w:szCs w:val="28"/>
+          <w:rtl/>
+          <w:lang w:bidi="fa-IR"/>
+        </w:rPr>
+        <w:t xml:space="preserve">. </w:t>
+      </w:r>
+      <w:r>
+        <w:rPr>
+          <w:rFonts w:ascii="Arial" w:eastAsiaTheme="minorEastAsia" w:hAnsi="Arial" w:cs="Arial" w:hint="cs"/>
+          <w:b/>
+          <w:bCs/>
+          <w:noProof/>
+          <w:color w:val="2E74B5" w:themeColor="accent1" w:themeShade="BF"/>
+          <w:sz w:val="28"/>
+          <w:szCs w:val="28"/>
+          <w:rtl/>
+          <w:lang w:bidi="fa-IR"/>
+        </w:rPr>
+        <w:t>رگرسیون</w:t>
+      </w:r>
+      <w:r>
+        <w:rPr>
+          <w:rFonts w:ascii="Arial" w:eastAsiaTheme="minorEastAsia" w:hAnsi="Arial" w:cs="Arial"/>
+          <w:b/>
+          <w:bCs/>
+          <w:noProof/>
+          <w:color w:val="2E74B5" w:themeColor="accent1" w:themeShade="BF"/>
+          <w:sz w:val="28"/>
+          <w:szCs w:val="28"/>
+          <w:rtl/>
+          <w:lang w:bidi="fa-IR"/>
+        </w:rPr>
+        <w:t xml:space="preserve"> </w:t>
+      </w:r>
+      <w:r>
+        <w:rPr>
+          <w:rFonts w:ascii="Arial" w:eastAsiaTheme="minorEastAsia" w:hAnsi="Arial" w:cs="Arial" w:hint="cs"/>
+          <w:b/>
+          <w:bCs/>
+          <w:noProof/>
+          <w:color w:val="2E74B5" w:themeColor="accent1" w:themeShade="BF"/>
+          <w:sz w:val="28"/>
+          <w:szCs w:val="28"/>
+          <w:rtl/>
+          <w:lang w:bidi="fa-IR"/>
+        </w:rPr>
+        <w:t>تک</w:t>
+      </w:r>
+      <w:r>
+        <w:rPr>
+          <w:rFonts w:ascii="Arial" w:eastAsiaTheme="minorEastAsia" w:hAnsi="Arial" w:cs="Arial"/>
+          <w:b/>
+          <w:bCs/>
+          <w:noProof/>
+          <w:color w:val="2E74B5" w:themeColor="accent1" w:themeShade="BF"/>
+          <w:sz w:val="28"/>
+          <w:szCs w:val="28"/>
+          <w:rtl/>
+          <w:lang w:bidi="fa-IR"/>
+        </w:rPr>
+        <w:t xml:space="preserve"> </w:t>
+      </w:r>
+      <w:r>
+        <w:rPr>
+          <w:rFonts w:ascii="Arial" w:eastAsiaTheme="minorEastAsia" w:hAnsi="Arial" w:cs="Arial" w:hint="cs"/>
+          <w:b/>
+          <w:bCs/>
+          <w:noProof/>
+          <w:color w:val="2E74B5" w:themeColor="accent1" w:themeShade="BF"/>
+          <w:sz w:val="28"/>
+          <w:szCs w:val="28"/>
+          <w:rtl/>
+          <w:lang w:bidi="fa-IR"/>
+        </w:rPr>
+        <w:t>متغیره:</w:t>
+      </w:r>
+    </w:p>
+    <w:p>
+      <w:pPr>
+        <w:pStyle w:val="ListParagraph"/>
+        <w:bidi/>
+        <w:spacing w:line="240" w:lineRule="auto"/>
+        <w:ind w:left="-36" w:firstLine="756"/>
+        <w:rPr>
+          <w:rFonts w:ascii="Arial" w:hAnsi="Arial" w:cs="Arial"/>
+          <w:sz w:val="28"/>
+          <w:szCs w:val="28"/>
+          <w:lang w:bidi="fa-IR"/>
+        </w:rPr>
+      </w:pPr>
+    </w:p>
+    <w:p>
+      <w:pPr>
+        <w:pStyle w:val="ListParagraph"/>
+        <w:bidi/>
+        <w:spacing w:line="240" w:lineRule="auto"/>
+        <w:rPr>
+          <w:rFonts w:ascii="Arial" w:hAnsi="Arial" w:cs="Arial"/>
+          <w:sz w:val="28"/>
+          <w:szCs w:val="28"/>
+          <w:lang w:bidi="fa-IR"/>
+        </w:rPr>
+      </w:pPr>
+      <w:r>
+        <w:rPr>
+          <w:rFonts w:ascii="Arial" w:eastAsiaTheme="minorEastAsia" w:hAnsi="Arial" w:cs="Arial" w:hint="cs"/>
+          <w:noProof/>
+          <w:color w:val="000000" w:themeColor="text1"/>
+          <w:sz w:val="24"/>
+          <w:szCs w:val="24"/>
+          <w:rtl/>
+          <w:lang w:bidi="fa-IR"/>
+        </w:rPr>
+        <w:t>اگر تعداد تکرار</w:t>
+      </w:r>
+      <w:r>
+        <w:rPr>
+          <w:rFonts w:ascii="Arial" w:eastAsiaTheme="minorEastAsia" w:hAnsi="Arial" w:cs="Arial" w:hint="cs"/>
+          <w:noProof/>
+          <w:color w:val="000000" w:themeColor="text1"/>
+          <w:sz w:val="24"/>
+          <w:szCs w:val="24"/>
+          <w:rtl/>
+          <w:lang w:bidi="fa-IR"/>
+        </w:rPr>
+        <w:t xml:space="preserve">ها کم باشد ممکن است به بهترین جواب ممکن نرسیم و اگر </w:t>
+      </w:r>
+      <w:r>
+        <w:rPr>
+          <w:rFonts w:ascii="Arial" w:eastAsiaTheme="minorEastAsia" w:hAnsi="Arial" w:cs="Arial"/>
+          <w:noProof/>
+          <w:color w:val="000000" w:themeColor="text1"/>
+          <w:sz w:val="24"/>
+          <w:szCs w:val="24"/>
+          <w:lang w:bidi="fa-IR"/>
+        </w:rPr>
+        <w:t>learning rate</w:t>
+      </w:r>
+      <w:r>
+        <w:rPr>
+          <w:rFonts w:ascii="Arial" w:eastAsiaTheme="minorEastAsia" w:hAnsi="Arial" w:cs="Arial" w:hint="cs"/>
+          <w:noProof/>
+          <w:color w:val="000000" w:themeColor="text1"/>
+          <w:sz w:val="24"/>
+          <w:szCs w:val="24"/>
+          <w:rtl/>
+          <w:lang w:bidi="fa-IR"/>
+        </w:rPr>
+        <w:t xml:space="preserve"> کمتر باشد ممکن است در مینیمم محلی گیر بیفتد و اگر بزرگتر باشد ممکن است مینیمم گلوبال را از دست بدهد</w:t>
+      </w:r>
+    </w:p>
+    <w:p>
+      <w:pPr>
+        <w:pStyle w:val="ListParagraph"/>
+        <w:spacing w:line="240" w:lineRule="auto"/>
+        <w:ind w:left="-36" w:firstLine="756"/>
+        <w:jc w:val="both"/>
+        <w:rPr>
+          <w:rFonts w:ascii="Arial" w:hAnsi="Arial" w:cs="Arial"/>
+          <w:sz w:val="28"/>
+          <w:szCs w:val="28"/>
+          <w:lang w:bidi="fa-IR"/>
+        </w:rPr>
+      </w:pPr>
+    </w:p>
+    <w:p>
+      <w:pPr>
+        <w:pStyle w:val="ListParagraph"/>
         <w:numPr>
           <w:ilvl w:val="1"/>
           <w:numId w:val="21"/>
@@ -3277,6 +6168,7 @@
           <w:rtl/>
           <w:lang w:bidi="fa-IR"/>
         </w:rPr>
+        <w:lastRenderedPageBreak/>
         <w:t>جمع‌بندی و نتیجه</w:t>
       </w:r>
       <w:r>
@@ -3304,8 +6196,8 @@
       </w:pPr>
     </w:p>
     <w:sectPr>
-      <w:headerReference w:type="default" r:id="rId18"/>
-      <w:footerReference w:type="default" r:id="rId19"/>
+      <w:headerReference w:type="default" r:id="rId20"/>
+      <w:footerReference w:type="default" r:id="rId21"/>
       <w:footnotePr>
         <w:numRestart w:val="eachPage"/>
       </w:footnotePr>
@@ -3556,7 +6448,7 @@
         <v:path o:extrusionok="f" gradientshapeok="t" o:connecttype="rect"/>
         <o:lock v:ext="edit" aspectratio="t"/>
       </v:shapetype>
-      <v:shape id="_x0000_i1056" type="#_x0000_t75" style="width:6.6pt;height:6.6pt" o:bullet="t">
+      <v:shape id="_x0000_i1097" type="#_x0000_t75" style="width:6.6pt;height:6.6pt" o:bullet="t">
         <v:imagedata r:id="rId1" o:title="mso00274A16"/>
       </v:shape>
     </w:pict>
@@ -9117,6 +12009,58 @@
       <w:bCs/>
     </w:rPr>
   </w:style>
+  <w:style w:type="paragraph" w:styleId="HTMLPreformatted">
+    <w:name w:val="HTML Preformatted"/>
+    <w:basedOn w:val="Normal"/>
+    <w:link w:val="HTMLPreformattedChar"/>
+    <w:uiPriority w:val="99"/>
+    <w:semiHidden/>
+    <w:unhideWhenUsed/>
+    <w:rsid w:val="00303E17"/>
+    <w:pPr>
+      <w:tabs>
+        <w:tab w:val="left" w:pos="916"/>
+        <w:tab w:val="left" w:pos="1832"/>
+        <w:tab w:val="left" w:pos="2748"/>
+        <w:tab w:val="left" w:pos="3664"/>
+        <w:tab w:val="left" w:pos="4580"/>
+        <w:tab w:val="left" w:pos="5496"/>
+        <w:tab w:val="left" w:pos="6412"/>
+        <w:tab w:val="left" w:pos="7328"/>
+        <w:tab w:val="left" w:pos="8244"/>
+        <w:tab w:val="left" w:pos="9160"/>
+        <w:tab w:val="left" w:pos="10076"/>
+        <w:tab w:val="left" w:pos="10992"/>
+        <w:tab w:val="left" w:pos="11908"/>
+        <w:tab w:val="left" w:pos="12824"/>
+        <w:tab w:val="left" w:pos="13740"/>
+        <w:tab w:val="left" w:pos="14656"/>
+      </w:tabs>
+      <w:spacing w:after="0" w:line="240" w:lineRule="auto"/>
+    </w:pPr>
+    <w:rPr>
+      <w:rFonts w:ascii="Courier New" w:hAnsi="Courier New" w:cs="Courier New"/>
+      <w:kern w:val="0"/>
+      <w:sz w:val="20"/>
+      <w:szCs w:val="20"/>
+      <w14:ligatures w14:val="none"/>
+    </w:rPr>
+  </w:style>
+  <w:style w:type="character" w:customStyle="1" w:styleId="HTMLPreformattedChar">
+    <w:name w:val="HTML Preformatted Char"/>
+    <w:basedOn w:val="DefaultParagraphFont"/>
+    <w:link w:val="HTMLPreformatted"/>
+    <w:uiPriority w:val="99"/>
+    <w:semiHidden/>
+    <w:rsid w:val="00303E17"/>
+    <w:rPr>
+      <w:rFonts w:ascii="Courier New" w:hAnsi="Courier New" w:cs="Courier New"/>
+      <w:kern w:val="0"/>
+      <w:sz w:val="20"/>
+      <w:szCs w:val="20"/>
+      <w14:ligatures w14:val="none"/>
+    </w:rPr>
+  </w:style>
 </w:styles>
 </file>
 
@@ -9386,7 +12330,7 @@
 </file>
 
 <file path=customXml/itemProps1.xml><?xml version="1.0" encoding="utf-8"?>
-<ds:datastoreItem xmlns:ds="http://schemas.openxmlformats.org/officeDocument/2006/customXml" ds:itemID="{13D0EEC8-974B-994A-89ED-CCA55C4EDB92}">
+<ds:datastoreItem xmlns:ds="http://schemas.openxmlformats.org/officeDocument/2006/customXml" ds:itemID="{A88A0E68-7207-4949-BFFF-0647A403D54F}">
   <ds:schemaRefs>
     <ds:schemaRef ds:uri="http://schemas.openxmlformats.org/officeDocument/2006/bibliography"/>
   </ds:schemaRefs>

--- a/report.docx
+++ b/report.docx
@@ -1,6 +1,6 @@
 
 <file path=word/document.xml><?xml version="1.0" encoding="utf-8"?>
-<w:document xmlns:wpc="http://schemas.microsoft.com/office/word/2010/wordprocessingCanvas" xmlns:mo="http://schemas.microsoft.com/office/mac/office/2008/main" xmlns:mc="http://schemas.openxmlformats.org/markup-compatibility/2006" xmlns:mv="urn:schemas-microsoft-com:mac:vml" xmlns:o="urn:schemas-microsoft-com:office:office" xmlns:r="http://schemas.openxmlformats.org/officeDocument/2006/relationships" xmlns:m="http://schemas.openxmlformats.org/officeDocument/2006/math" xmlns:v="urn:schemas-microsoft-com:vml" xmlns:wp14="http://schemas.microsoft.com/office/word/2010/wordprocessingDrawing" xmlns:wp="http://schemas.openxmlformats.org/drawingml/2006/wordprocessingDrawing" xmlns:w10="urn:schemas-microsoft-com:office:word" xmlns:w="http://schemas.openxmlformats.org/wordprocessingml/2006/main" xmlns:w14="http://schemas.microsoft.com/office/word/2010/wordml" xmlns:w15="http://schemas.microsoft.com/office/word/2012/wordml" xmlns:wpg="http://schemas.microsoft.com/office/word/2010/wordprocessingGroup" xmlns:wpi="http://schemas.microsoft.com/office/word/2010/wordprocessingInk" xmlns:wne="http://schemas.microsoft.com/office/word/2006/wordml" xmlns:wps="http://schemas.microsoft.com/office/word/2010/wordprocessingShape" mc:Ignorable="w14 w15 wp14">
+<w:document xmlns:wpc="http://schemas.microsoft.com/office/word/2010/wordprocessingCanvas" xmlns:cx="http://schemas.microsoft.com/office/drawing/2014/chartex" xmlns:cx1="http://schemas.microsoft.com/office/drawing/2015/9/8/chartex" xmlns:cx2="http://schemas.microsoft.com/office/drawing/2015/10/21/chartex" xmlns:cx3="http://schemas.microsoft.com/office/drawing/2016/5/9/chartex" xmlns:cx4="http://schemas.microsoft.com/office/drawing/2016/5/10/chartex" xmlns:cx5="http://schemas.microsoft.com/office/drawing/2016/5/11/chartex" xmlns:cx6="http://schemas.microsoft.com/office/drawing/2016/5/12/chartex" xmlns:cx7="http://schemas.microsoft.com/office/drawing/2016/5/13/chartex" xmlns:cx8="http://schemas.microsoft.com/office/drawing/2016/5/14/chartex" xmlns:mc="http://schemas.openxmlformats.org/markup-compatibility/2006" xmlns:aink="http://schemas.microsoft.com/office/drawing/2016/ink" xmlns:am3d="http://schemas.microsoft.com/office/drawing/2017/model3d" xmlns:o="urn:schemas-microsoft-com:office:office" xmlns:r="http://schemas.openxmlformats.org/officeDocument/2006/relationships" xmlns:m="http://schemas.openxmlformats.org/officeDocument/2006/math" xmlns:v="urn:schemas-microsoft-com:vml" xmlns:wp14="http://schemas.microsoft.com/office/word/2010/wordprocessingDrawing" xmlns:wp="http://schemas.openxmlformats.org/drawingml/2006/wordprocessingDrawing" xmlns:w10="urn:schemas-microsoft-com:office:word" xmlns:w="http://schemas.openxmlformats.org/wordprocessingml/2006/main" xmlns:w14="http://schemas.microsoft.com/office/word/2010/wordml" xmlns:w15="http://schemas.microsoft.com/office/word/2012/wordml" xmlns:w16cid="http://schemas.microsoft.com/office/word/2016/wordml/cid" xmlns:w16se="http://schemas.microsoft.com/office/word/2015/wordml/symex" xmlns:wpg="http://schemas.microsoft.com/office/word/2010/wordprocessingGroup" xmlns:wpi="http://schemas.microsoft.com/office/word/2010/wordprocessingInk" xmlns:wne="http://schemas.microsoft.com/office/word/2006/wordml" xmlns:wps="http://schemas.microsoft.com/office/word/2010/wordprocessingShape" mc:Ignorable="w14 w15 w16se w16cid wp14">
   <w:body>
     <w:p>
       <w:pPr>
@@ -314,6 +314,7 @@
                 <w:lang w:bidi="fa-IR"/>
               </w:rPr>
             </w:pPr>
+            <w:proofErr w:type="spellStart"/>
             <w:r>
               <w:rPr>
                 <w:rFonts w:ascii="Arial" w:eastAsia="Calibri" w:hAnsi="Arial" w:cs="Arial"/>
@@ -338,6 +339,7 @@
               </w:rPr>
               <w:t>‌ی</w:t>
             </w:r>
+            <w:proofErr w:type="spellEnd"/>
             <w:r>
               <w:rPr>
                 <w:rFonts w:ascii="Arial" w:eastAsia="Calibri" w:hAnsi="Arial" w:cs="Arial"/>
@@ -506,6 +508,7 @@
                 <w:lang w:bidi="fa-IR"/>
               </w:rPr>
             </w:pPr>
+            <w:proofErr w:type="spellStart"/>
             <w:r>
               <w:rPr>
                 <w:rFonts w:ascii="Arial" w:eastAsia="Calibri" w:hAnsi="Arial" w:cs="Arial"/>
@@ -514,8 +517,31 @@
                 <w:rtl/>
                 <w:lang w:bidi="fa-IR"/>
               </w:rPr>
-              <w:t>ملیکه احقاقی</w:t>
+              <w:t>ملیکه</w:t>
             </w:r>
+            <w:proofErr w:type="spellEnd"/>
+            <w:r>
+              <w:rPr>
+                <w:rFonts w:ascii="Arial" w:eastAsia="Calibri" w:hAnsi="Arial" w:cs="Arial"/>
+                <w:sz w:val="32"/>
+                <w:szCs w:val="32"/>
+                <w:rtl/>
+                <w:lang w:bidi="fa-IR"/>
+              </w:rPr>
+              <w:t xml:space="preserve"> </w:t>
+            </w:r>
+            <w:proofErr w:type="spellStart"/>
+            <w:r>
+              <w:rPr>
+                <w:rFonts w:ascii="Arial" w:eastAsia="Calibri" w:hAnsi="Arial" w:cs="Arial"/>
+                <w:sz w:val="32"/>
+                <w:szCs w:val="32"/>
+                <w:rtl/>
+                <w:lang w:bidi="fa-IR"/>
+              </w:rPr>
+              <w:t>احقاقی</w:t>
+            </w:r>
+            <w:proofErr w:type="spellEnd"/>
           </w:p>
         </w:tc>
         <w:tc>
@@ -709,6 +735,7 @@
                 <w:lang w:bidi="fa-IR"/>
               </w:rPr>
             </w:pPr>
+            <w:proofErr w:type="spellStart"/>
             <w:r>
               <w:rPr>
                 <w:rFonts w:ascii="Arial" w:eastAsia="Calibri" w:hAnsi="Arial" w:cs="Arial"/>
@@ -717,7 +744,18 @@
                 <w:rtl/>
                 <w:lang w:bidi="fa-IR"/>
               </w:rPr>
-              <w:t>شماره‌ی دانشجویی</w:t>
+              <w:t>شماره‌ی</w:t>
+            </w:r>
+            <w:proofErr w:type="spellEnd"/>
+            <w:r>
+              <w:rPr>
+                <w:rFonts w:ascii="Arial" w:eastAsia="Calibri" w:hAnsi="Arial" w:cs="Arial"/>
+                <w:sz w:val="28"/>
+                <w:szCs w:val="28"/>
+                <w:rtl/>
+                <w:lang w:bidi="fa-IR"/>
+              </w:rPr>
+              <w:t xml:space="preserve"> دانشجویی</w:t>
             </w:r>
           </w:p>
         </w:tc>
@@ -1006,6 +1044,603 @@
     </w:p>
     <w:p>
       <w:pPr>
+        <w:pStyle w:val="ListParagraph"/>
+        <w:bidi/>
+        <w:spacing w:line="240" w:lineRule="auto"/>
+        <w:ind w:left="-45"/>
+        <w:rPr>
+          <w:rFonts w:ascii="Arial" w:eastAsiaTheme="minorEastAsia" w:hAnsi="Arial" w:cs="Arial"/>
+          <w:noProof/>
+          <w:color w:val="000000" w:themeColor="text1"/>
+          <w:sz w:val="24"/>
+          <w:szCs w:val="24"/>
+          <w:rtl/>
+          <w:lang w:bidi="fa-IR"/>
+        </w:rPr>
+      </w:pPr>
+      <w:r>
+        <w:rPr>
+          <w:rFonts w:ascii="Arial" w:eastAsiaTheme="minorEastAsia" w:hAnsi="Arial" w:cs="Arial" w:hint="cs"/>
+          <w:noProof/>
+          <w:sz w:val="24"/>
+          <w:szCs w:val="24"/>
+          <w:rtl/>
+          <w:lang w:bidi="fa-IR"/>
+        </w:rPr>
+        <w:t xml:space="preserve">این پروژه </w:t>
+      </w:r>
+      <w:r>
+        <w:rPr>
+          <w:rFonts w:ascii="Arial" w:eastAsiaTheme="minorEastAsia" w:hAnsi="Arial" w:cs="Arial" w:hint="cs"/>
+          <w:noProof/>
+          <w:sz w:val="24"/>
+          <w:szCs w:val="24"/>
+          <w:rtl/>
+          <w:lang w:bidi="fa-IR"/>
+        </w:rPr>
+        <w:t>از سه فاز رگرسیون</w:t>
+      </w:r>
+      <w:r>
+        <w:rPr>
+          <w:rFonts w:ascii="Arial" w:eastAsiaTheme="minorEastAsia" w:hAnsi="Arial" w:cs="Arial" w:hint="cs"/>
+          <w:noProof/>
+          <w:color w:val="000000" w:themeColor="text1"/>
+          <w:sz w:val="24"/>
+          <w:szCs w:val="24"/>
+          <w:rtl/>
+          <w:lang w:bidi="fa-IR"/>
+        </w:rPr>
+        <w:t>،</w:t>
+      </w:r>
+      <w:r>
+        <w:rPr>
+          <w:rFonts w:ascii="Arial" w:eastAsiaTheme="minorEastAsia" w:hAnsi="Arial" w:cs="Arial" w:hint="cs"/>
+          <w:noProof/>
+          <w:color w:val="000000" w:themeColor="text1"/>
+          <w:sz w:val="24"/>
+          <w:szCs w:val="24"/>
+          <w:rtl/>
+          <w:lang w:bidi="fa-IR"/>
+        </w:rPr>
+        <w:t xml:space="preserve"> </w:t>
+      </w:r>
+      <w:r>
+        <w:rPr>
+          <w:rFonts w:ascii="Arial" w:eastAsiaTheme="minorEastAsia" w:hAnsi="Arial" w:cs="Arial"/>
+          <w:noProof/>
+          <w:color w:val="000000" w:themeColor="text1"/>
+          <w:sz w:val="24"/>
+          <w:szCs w:val="24"/>
+          <w:lang w:bidi="fa-IR"/>
+        </w:rPr>
+        <w:t>Q-learning</w:t>
+      </w:r>
+      <w:r>
+        <w:rPr>
+          <w:rFonts w:ascii="Arial" w:eastAsiaTheme="minorEastAsia" w:hAnsi="Arial" w:cs="Arial" w:hint="cs"/>
+          <w:noProof/>
+          <w:color w:val="000000" w:themeColor="text1"/>
+          <w:sz w:val="24"/>
+          <w:szCs w:val="24"/>
+          <w:rtl/>
+          <w:lang w:bidi="fa-IR"/>
+        </w:rPr>
+        <w:t xml:space="preserve"> و خوشه بندی تشکیل شده است. در فاز اول در پیاده سازی بخش رگرسیون تک متغیره و چندمتغیره هدف به دست آوردن یک رابطه ی خطی بین خروجی و ویژگی های اراءه شده در داده های ورودی است. در ادامه به بررسی </w:t>
+      </w:r>
+      <w:r>
+        <w:rPr>
+          <w:rFonts w:ascii="Arial" w:eastAsiaTheme="minorEastAsia" w:hAnsi="Arial" w:cs="Arial"/>
+          <w:noProof/>
+          <w:color w:val="000000" w:themeColor="text1"/>
+          <w:sz w:val="24"/>
+          <w:szCs w:val="24"/>
+          <w:lang w:bidi="fa-IR"/>
+        </w:rPr>
+        <w:t>logistic regression</w:t>
+      </w:r>
+      <w:r>
+        <w:rPr>
+          <w:rFonts w:ascii="Arial" w:eastAsiaTheme="minorEastAsia" w:hAnsi="Arial" w:cs="Arial" w:hint="cs"/>
+          <w:noProof/>
+          <w:color w:val="000000" w:themeColor="text1"/>
+          <w:sz w:val="24"/>
+          <w:szCs w:val="24"/>
+          <w:rtl/>
+          <w:lang w:bidi="fa-IR"/>
+        </w:rPr>
+        <w:t xml:space="preserve"> پرداختیم </w:t>
+      </w:r>
+      <w:r>
+        <w:rPr>
+          <w:rFonts w:ascii="Arial" w:eastAsiaTheme="minorEastAsia" w:hAnsi="Arial" w:cs="Arial" w:hint="cs"/>
+          <w:noProof/>
+          <w:color w:val="000000" w:themeColor="text1"/>
+          <w:sz w:val="24"/>
+          <w:szCs w:val="24"/>
+          <w:rtl/>
+          <w:lang w:bidi="fa-IR"/>
+        </w:rPr>
+        <w:t xml:space="preserve">که در این بخش هدف پیدا کردن یک مدل طبقه بند بین دو دسته داده است که بهترین خط که مرز بین این دو دسته داده را مشخص می کند </w:t>
+      </w:r>
+      <w:r>
+        <w:rPr>
+          <w:rFonts w:ascii="Arial" w:eastAsiaTheme="minorEastAsia" w:hAnsi="Arial" w:cs="Arial" w:hint="cs"/>
+          <w:noProof/>
+          <w:color w:val="000000" w:themeColor="text1"/>
+          <w:sz w:val="24"/>
+          <w:szCs w:val="24"/>
+          <w:rtl/>
+          <w:lang w:bidi="fa-IR"/>
+        </w:rPr>
+        <w:t>پیدا</w:t>
+      </w:r>
+      <w:r>
+        <w:rPr>
+          <w:rFonts w:ascii="Arial" w:eastAsiaTheme="minorEastAsia" w:hAnsi="Arial" w:cs="Arial" w:hint="cs"/>
+          <w:noProof/>
+          <w:color w:val="000000" w:themeColor="text1"/>
+          <w:sz w:val="24"/>
+          <w:szCs w:val="24"/>
+          <w:rtl/>
+          <w:lang w:bidi="fa-IR"/>
+        </w:rPr>
+        <w:t xml:space="preserve"> شود. روش بعدی دسته بندی که در پیش گرفته شد </w:t>
+      </w:r>
+      <w:r>
+        <w:rPr>
+          <w:rFonts w:ascii="Arial" w:eastAsiaTheme="minorEastAsia" w:hAnsi="Arial" w:cs="Arial"/>
+          <w:noProof/>
+          <w:color w:val="000000" w:themeColor="text1"/>
+          <w:sz w:val="24"/>
+          <w:szCs w:val="24"/>
+          <w:lang w:bidi="fa-IR"/>
+        </w:rPr>
+        <w:t>SVM</w:t>
+      </w:r>
+      <w:r>
+        <w:rPr>
+          <w:rFonts w:ascii="Arial" w:eastAsiaTheme="minorEastAsia" w:hAnsi="Arial" w:cs="Arial" w:hint="cs"/>
+          <w:noProof/>
+          <w:color w:val="000000" w:themeColor="text1"/>
+          <w:sz w:val="24"/>
+          <w:szCs w:val="24"/>
+          <w:rtl/>
+          <w:lang w:bidi="fa-IR"/>
+        </w:rPr>
+        <w:t xml:space="preserve"> بود که در آن نیز هدف دسته بندی داده هاست با این تفاوت که بسته به کارگیری کرنل های گوناگون قادر به یافتن مرزها ی خطی</w:t>
+      </w:r>
+      <w:r>
+        <w:rPr>
+          <w:rFonts w:ascii="Arial" w:eastAsiaTheme="minorEastAsia" w:hAnsi="Arial" w:cs="Arial" w:hint="cs"/>
+          <w:noProof/>
+          <w:color w:val="000000" w:themeColor="text1"/>
+          <w:sz w:val="24"/>
+          <w:szCs w:val="24"/>
+          <w:rtl/>
+          <w:lang w:bidi="fa-IR"/>
+        </w:rPr>
+        <w:t>،</w:t>
+      </w:r>
+      <w:r>
+        <w:rPr>
+          <w:rFonts w:ascii="Arial" w:eastAsiaTheme="minorEastAsia" w:hAnsi="Arial" w:cs="Arial" w:hint="cs"/>
+          <w:noProof/>
+          <w:color w:val="000000" w:themeColor="text1"/>
+          <w:sz w:val="24"/>
+          <w:szCs w:val="24"/>
+          <w:rtl/>
+          <w:lang w:bidi="fa-IR"/>
+        </w:rPr>
+        <w:t xml:space="preserve"> گاوسی </w:t>
+      </w:r>
+      <w:r>
+        <w:rPr>
+          <w:rFonts w:ascii="Arial" w:eastAsiaTheme="minorEastAsia" w:hAnsi="Arial" w:cs="Arial" w:hint="cs"/>
+          <w:noProof/>
+          <w:color w:val="000000" w:themeColor="text1"/>
+          <w:sz w:val="24"/>
+          <w:szCs w:val="24"/>
+          <w:rtl/>
+          <w:lang w:bidi="fa-IR"/>
+        </w:rPr>
+        <w:t>،</w:t>
+      </w:r>
+      <w:r>
+        <w:rPr>
+          <w:rFonts w:ascii="Arial" w:eastAsiaTheme="minorEastAsia" w:hAnsi="Arial" w:cs="Arial" w:hint="cs"/>
+          <w:noProof/>
+          <w:color w:val="000000" w:themeColor="text1"/>
+          <w:sz w:val="24"/>
+          <w:szCs w:val="24"/>
+          <w:rtl/>
+          <w:lang w:bidi="fa-IR"/>
+        </w:rPr>
+        <w:t xml:space="preserve"> چند جمله ای و ... هستیم و پیاده سازی متفاوتی خواهد داشت.</w:t>
+      </w:r>
+      <w:r>
+        <w:rPr>
+          <w:rFonts w:ascii="Arial" w:eastAsiaTheme="minorEastAsia" w:hAnsi="Arial" w:cs="Arial" w:hint="cs"/>
+          <w:noProof/>
+          <w:color w:val="000000" w:themeColor="text1"/>
+          <w:sz w:val="24"/>
+          <w:szCs w:val="24"/>
+          <w:rtl/>
+          <w:lang w:bidi="fa-IR"/>
+        </w:rPr>
+        <w:t xml:space="preserve"> </w:t>
+      </w:r>
+    </w:p>
+    <w:p>
+      <w:pPr>
+        <w:pStyle w:val="ListParagraph"/>
+        <w:bidi/>
+        <w:spacing w:line="240" w:lineRule="auto"/>
+        <w:ind w:left="-45"/>
+        <w:rPr>
+          <w:rFonts w:ascii="Arial" w:eastAsiaTheme="minorEastAsia" w:hAnsi="Arial" w:cs="Arial" w:hint="cs"/>
+          <w:noProof/>
+          <w:sz w:val="24"/>
+          <w:szCs w:val="24"/>
+          <w:rtl/>
+          <w:lang w:bidi="fa-IR"/>
+        </w:rPr>
+      </w:pPr>
+      <w:r>
+        <w:rPr>
+          <w:rFonts w:ascii="Arial" w:eastAsiaTheme="minorEastAsia" w:hAnsi="Arial" w:cs="Arial" w:hint="cs"/>
+          <w:noProof/>
+          <w:color w:val="000000" w:themeColor="text1"/>
+          <w:sz w:val="24"/>
+          <w:szCs w:val="24"/>
+          <w:rtl/>
+          <w:lang w:bidi="fa-IR"/>
+        </w:rPr>
+        <w:t xml:space="preserve">در فاز </w:t>
+      </w:r>
+      <w:r>
+        <w:rPr>
+          <w:rFonts w:ascii="Arial" w:eastAsiaTheme="minorEastAsia" w:hAnsi="Arial" w:cs="Arial"/>
+          <w:noProof/>
+          <w:color w:val="000000" w:themeColor="text1"/>
+          <w:sz w:val="24"/>
+          <w:szCs w:val="24"/>
+          <w:lang w:bidi="fa-IR"/>
+        </w:rPr>
+        <w:t>Q-learning</w:t>
+      </w:r>
+      <w:r>
+        <w:rPr>
+          <w:rFonts w:ascii="Arial" w:eastAsiaTheme="minorEastAsia" w:hAnsi="Arial" w:cs="Arial" w:hint="cs"/>
+          <w:noProof/>
+          <w:color w:val="000000" w:themeColor="text1"/>
+          <w:sz w:val="24"/>
+          <w:szCs w:val="24"/>
+          <w:rtl/>
+          <w:lang w:bidi="fa-IR"/>
+        </w:rPr>
+        <w:t xml:space="preserve"> به دنبال حل یک ماز در یک محیط </w:t>
+      </w:r>
+      <w:r>
+        <w:rPr>
+          <w:rFonts w:ascii="Arial" w:eastAsiaTheme="minorEastAsia" w:hAnsi="Arial" w:cs="Arial"/>
+          <w:noProof/>
+          <w:color w:val="000000" w:themeColor="text1"/>
+          <w:sz w:val="24"/>
+          <w:szCs w:val="24"/>
+          <w:lang w:bidi="fa-IR"/>
+        </w:rPr>
+        <w:t>unknown</w:t>
+      </w:r>
+      <w:r>
+        <w:rPr>
+          <w:rFonts w:ascii="Arial" w:eastAsiaTheme="minorEastAsia" w:hAnsi="Arial" w:cs="Arial" w:hint="cs"/>
+          <w:noProof/>
+          <w:color w:val="000000" w:themeColor="text1"/>
+          <w:sz w:val="24"/>
+          <w:szCs w:val="24"/>
+          <w:rtl/>
+          <w:lang w:bidi="fa-IR"/>
+        </w:rPr>
+        <w:t xml:space="preserve"> است. برای حل این مساله باید عامل هوشمند به مرور زمان محیط خود را بشناسد و </w:t>
+      </w:r>
+      <w:r>
+        <w:rPr>
+          <w:rFonts w:ascii="Arial" w:eastAsiaTheme="minorEastAsia" w:hAnsi="Arial" w:cs="Arial" w:hint="cs"/>
+          <w:noProof/>
+          <w:color w:val="000000" w:themeColor="text1"/>
+          <w:sz w:val="24"/>
+          <w:szCs w:val="24"/>
+          <w:rtl/>
+          <w:lang w:bidi="fa-IR"/>
+        </w:rPr>
+        <w:t xml:space="preserve">با توجه به </w:t>
+      </w:r>
+      <w:r>
+        <w:rPr>
+          <w:rFonts w:ascii="Arial" w:eastAsiaTheme="minorEastAsia" w:hAnsi="Arial" w:cs="Arial"/>
+          <w:noProof/>
+          <w:color w:val="000000" w:themeColor="text1"/>
+          <w:sz w:val="24"/>
+          <w:szCs w:val="24"/>
+          <w:lang w:bidi="fa-IR"/>
+        </w:rPr>
+        <w:t>reward function</w:t>
+      </w:r>
+      <w:r>
+        <w:rPr>
+          <w:rFonts w:ascii="Arial" w:eastAsiaTheme="minorEastAsia" w:hAnsi="Arial" w:cs="Arial" w:hint="cs"/>
+          <w:noProof/>
+          <w:color w:val="000000" w:themeColor="text1"/>
+          <w:sz w:val="24"/>
+          <w:szCs w:val="24"/>
+          <w:rtl/>
+          <w:lang w:bidi="fa-IR"/>
+        </w:rPr>
+        <w:t xml:space="preserve"> ای که توسط ما مشخص می شود بهترین مسیر خود به سمت هدف را پیدا کند و به مرور </w:t>
+      </w:r>
+      <w:r>
+        <w:rPr>
+          <w:rFonts w:ascii="Arial" w:eastAsiaTheme="minorEastAsia" w:hAnsi="Arial" w:cs="Arial"/>
+          <w:noProof/>
+          <w:color w:val="000000" w:themeColor="text1"/>
+          <w:sz w:val="24"/>
+          <w:szCs w:val="24"/>
+          <w:lang w:bidi="fa-IR"/>
+        </w:rPr>
+        <w:t>knowle</w:t>
+      </w:r>
+      <w:r>
+        <w:rPr>
+          <w:rFonts w:ascii="Arial" w:eastAsiaTheme="minorEastAsia" w:hAnsi="Arial" w:cs="Arial"/>
+          <w:noProof/>
+          <w:color w:val="000000" w:themeColor="text1"/>
+          <w:sz w:val="24"/>
+          <w:szCs w:val="24"/>
+          <w:lang w:bidi="fa-IR"/>
+        </w:rPr>
+        <w:t>d</w:t>
+      </w:r>
+      <w:r>
+        <w:rPr>
+          <w:rFonts w:ascii="Arial" w:eastAsiaTheme="minorEastAsia" w:hAnsi="Arial" w:cs="Arial"/>
+          <w:noProof/>
+          <w:color w:val="000000" w:themeColor="text1"/>
+          <w:sz w:val="24"/>
+          <w:szCs w:val="24"/>
+          <w:lang w:bidi="fa-IR"/>
+        </w:rPr>
+        <w:t>ge</w:t>
+      </w:r>
+      <w:r>
+        <w:rPr>
+          <w:rFonts w:ascii="Arial" w:eastAsiaTheme="minorEastAsia" w:hAnsi="Arial" w:cs="Arial" w:hint="cs"/>
+          <w:noProof/>
+          <w:color w:val="000000" w:themeColor="text1"/>
+          <w:sz w:val="24"/>
+          <w:szCs w:val="24"/>
+          <w:rtl/>
+          <w:lang w:bidi="fa-IR"/>
+        </w:rPr>
+        <w:t xml:space="preserve"> خود نسبت به محیط و ماتریس </w:t>
+      </w:r>
+      <w:r>
+        <w:rPr>
+          <w:rFonts w:ascii="Arial" w:eastAsiaTheme="minorEastAsia" w:hAnsi="Arial" w:cs="Arial"/>
+          <w:noProof/>
+          <w:color w:val="000000" w:themeColor="text1"/>
+          <w:sz w:val="24"/>
+          <w:szCs w:val="24"/>
+          <w:lang w:bidi="fa-IR"/>
+        </w:rPr>
+        <w:t>&lt;state,action&gt;</w:t>
+      </w:r>
+      <w:r>
+        <w:rPr>
+          <w:rFonts w:ascii="Arial" w:eastAsiaTheme="minorEastAsia" w:hAnsi="Arial" w:cs="Arial" w:hint="cs"/>
+          <w:noProof/>
+          <w:color w:val="000000" w:themeColor="text1"/>
+          <w:sz w:val="24"/>
+          <w:szCs w:val="24"/>
+          <w:rtl/>
+          <w:lang w:bidi="fa-IR"/>
+        </w:rPr>
+        <w:t xml:space="preserve"> خود را کامل کند.</w:t>
+      </w:r>
+      <w:r>
+        <w:rPr>
+          <w:rFonts w:ascii="Arial" w:eastAsiaTheme="minorEastAsia" w:hAnsi="Arial" w:cs="Arial"/>
+          <w:noProof/>
+          <w:color w:val="000000" w:themeColor="text1"/>
+          <w:sz w:val="24"/>
+          <w:szCs w:val="24"/>
+          <w:rtl/>
+          <w:lang w:bidi="fa-IR"/>
+        </w:rPr>
+        <w:br/>
+        <w:t xml:space="preserve">و در نهایت در مرحله ی خوشه بندی به دنبال گروه بندی داده ها هستیم که با اختیار کردن مراکز تصادفی برای داده ها بتوان به شکل بهینه ای به حداقل تعداد </w:t>
+      </w:r>
+      <w:r>
+        <w:rPr>
+          <w:rFonts w:ascii="Arial" w:eastAsiaTheme="minorEastAsia" w:hAnsi="Arial" w:cs="Arial" w:hint="cs"/>
+          <w:noProof/>
+          <w:color w:val="000000" w:themeColor="text1"/>
+          <w:sz w:val="24"/>
+          <w:szCs w:val="24"/>
+          <w:rtl/>
+          <w:lang w:bidi="fa-IR"/>
+        </w:rPr>
+        <w:t xml:space="preserve">ممکن </w:t>
+      </w:r>
+      <w:r>
+        <w:rPr>
+          <w:rFonts w:ascii="Arial" w:eastAsiaTheme="minorEastAsia" w:hAnsi="Arial" w:cs="Arial"/>
+          <w:noProof/>
+          <w:color w:val="000000" w:themeColor="text1"/>
+          <w:sz w:val="24"/>
+          <w:szCs w:val="24"/>
+          <w:rtl/>
+          <w:lang w:bidi="fa-IR"/>
+        </w:rPr>
+        <w:t xml:space="preserve">داده ها را دسته بندی کرد و </w:t>
+      </w:r>
+      <w:r>
+        <w:rPr>
+          <w:rFonts w:ascii="Arial" w:eastAsiaTheme="minorEastAsia" w:hAnsi="Arial" w:cs="Arial" w:hint="cs"/>
+          <w:noProof/>
+          <w:color w:val="000000" w:themeColor="text1"/>
+          <w:sz w:val="24"/>
+          <w:szCs w:val="24"/>
+          <w:rtl/>
+          <w:lang w:bidi="fa-IR"/>
+        </w:rPr>
+        <w:t xml:space="preserve">با انتخاب بهترین مراکز </w:t>
+      </w:r>
+      <w:r>
+        <w:rPr>
+          <w:rFonts w:ascii="Arial" w:eastAsiaTheme="minorEastAsia" w:hAnsi="Arial" w:cs="Arial"/>
+          <w:noProof/>
+          <w:color w:val="000000" w:themeColor="text1"/>
+          <w:sz w:val="24"/>
+          <w:szCs w:val="24"/>
+          <w:rtl/>
+          <w:lang w:bidi="fa-IR"/>
+        </w:rPr>
+        <w:t xml:space="preserve">فواصل داده های یک </w:t>
+      </w:r>
+      <w:r>
+        <w:rPr>
+          <w:rFonts w:ascii="Arial" w:eastAsiaTheme="minorEastAsia" w:hAnsi="Arial" w:cs="Arial"/>
+          <w:noProof/>
+          <w:color w:val="000000" w:themeColor="text1"/>
+          <w:sz w:val="24"/>
+          <w:szCs w:val="24"/>
+          <w:rtl/>
+          <w:lang w:bidi="fa-IR"/>
+        </w:rPr>
+        <w:t xml:space="preserve">گروه نسبت به مرکز گروه را کاهش </w:t>
+      </w:r>
+      <w:r>
+        <w:rPr>
+          <w:rFonts w:ascii="Arial" w:eastAsiaTheme="minorEastAsia" w:hAnsi="Arial" w:cs="Arial"/>
+          <w:noProof/>
+          <w:color w:val="000000" w:themeColor="text1"/>
+          <w:sz w:val="24"/>
+          <w:szCs w:val="24"/>
+          <w:rtl/>
+          <w:lang w:bidi="fa-IR"/>
+        </w:rPr>
+        <w:t xml:space="preserve"> داد. برای </w:t>
+      </w:r>
+      <w:r>
+        <w:rPr>
+          <w:rFonts w:ascii="Arial" w:eastAsiaTheme="minorEastAsia" w:hAnsi="Arial" w:cs="Arial" w:hint="cs"/>
+          <w:noProof/>
+          <w:color w:val="000000" w:themeColor="text1"/>
+          <w:sz w:val="24"/>
+          <w:szCs w:val="24"/>
+          <w:rtl/>
+          <w:lang w:bidi="fa-IR"/>
+        </w:rPr>
+        <w:t xml:space="preserve">پیاده سازی </w:t>
+      </w:r>
+      <w:r>
+        <w:rPr>
+          <w:rFonts w:ascii="Arial" w:eastAsiaTheme="minorEastAsia" w:hAnsi="Arial" w:cs="Arial"/>
+          <w:noProof/>
+          <w:color w:val="000000" w:themeColor="text1"/>
+          <w:sz w:val="24"/>
+          <w:szCs w:val="24"/>
+          <w:lang w:bidi="fa-IR"/>
+        </w:rPr>
+        <w:t>clustering</w:t>
+      </w:r>
+      <w:r>
+        <w:rPr>
+          <w:rFonts w:ascii="Arial" w:eastAsiaTheme="minorEastAsia" w:hAnsi="Arial" w:cs="Arial" w:hint="cs"/>
+          <w:noProof/>
+          <w:color w:val="000000" w:themeColor="text1"/>
+          <w:sz w:val="24"/>
+          <w:szCs w:val="24"/>
+          <w:rtl/>
+          <w:lang w:bidi="fa-IR"/>
+        </w:rPr>
+        <w:t xml:space="preserve"> از دو الگوریتم </w:t>
+      </w:r>
+      <w:r>
+        <w:rPr>
+          <w:rFonts w:ascii="Arial" w:eastAsiaTheme="minorEastAsia" w:hAnsi="Arial" w:cs="Arial"/>
+          <w:noProof/>
+          <w:color w:val="000000" w:themeColor="text1"/>
+          <w:sz w:val="24"/>
+          <w:szCs w:val="24"/>
+          <w:lang w:bidi="fa-IR"/>
+        </w:rPr>
+        <w:t>k-means</w:t>
+      </w:r>
+      <w:r>
+        <w:rPr>
+          <w:rFonts w:ascii="Arial" w:eastAsiaTheme="minorEastAsia" w:hAnsi="Arial" w:cs="Arial" w:hint="cs"/>
+          <w:noProof/>
+          <w:color w:val="000000" w:themeColor="text1"/>
+          <w:sz w:val="24"/>
+          <w:szCs w:val="24"/>
+          <w:rtl/>
+          <w:lang w:bidi="fa-IR"/>
+        </w:rPr>
+        <w:t xml:space="preserve"> و</w:t>
+      </w:r>
+      <w:r>
+        <w:rPr>
+          <w:rFonts w:ascii="Arial" w:eastAsiaTheme="minorEastAsia" w:hAnsi="Arial" w:cs="Arial"/>
+          <w:noProof/>
+          <w:color w:val="000000" w:themeColor="text1"/>
+          <w:sz w:val="24"/>
+          <w:szCs w:val="24"/>
+          <w:lang w:bidi="fa-IR"/>
+        </w:rPr>
+        <w:t>Fuzzy C-means</w:t>
+      </w:r>
+      <w:r>
+        <w:rPr>
+          <w:rFonts w:ascii="Arial" w:eastAsiaTheme="minorEastAsia" w:hAnsi="Arial" w:cs="Arial" w:hint="cs"/>
+          <w:noProof/>
+          <w:color w:val="000000" w:themeColor="text1"/>
+          <w:sz w:val="24"/>
+          <w:szCs w:val="24"/>
+          <w:rtl/>
+          <w:lang w:bidi="fa-IR"/>
+        </w:rPr>
+        <w:t xml:space="preserve"> استفاده </w:t>
+      </w:r>
+      <w:r>
+        <w:rPr>
+          <w:rFonts w:ascii="Arial" w:eastAsiaTheme="minorEastAsia" w:hAnsi="Arial" w:cs="Arial" w:hint="cs"/>
+          <w:noProof/>
+          <w:color w:val="000000" w:themeColor="text1"/>
+          <w:sz w:val="24"/>
+          <w:szCs w:val="24"/>
+          <w:rtl/>
+          <w:lang w:bidi="fa-IR"/>
+        </w:rPr>
+        <w:t>شد</w:t>
+      </w:r>
+      <w:bookmarkStart w:id="0" w:name="_GoBack"/>
+      <w:bookmarkEnd w:id="0"/>
+      <w:r>
+        <w:rPr>
+          <w:rFonts w:ascii="Arial" w:eastAsiaTheme="minorEastAsia" w:hAnsi="Arial" w:cs="Arial" w:hint="cs"/>
+          <w:noProof/>
+          <w:color w:val="000000" w:themeColor="text1"/>
+          <w:sz w:val="24"/>
+          <w:szCs w:val="24"/>
+          <w:rtl/>
+          <w:lang w:bidi="fa-IR"/>
+        </w:rPr>
+        <w:t>.</w:t>
+      </w:r>
+    </w:p>
+    <w:p>
+      <w:pPr>
         <w:bidi/>
         <w:spacing w:line="240" w:lineRule="auto"/>
         <w:rPr>
@@ -1037,6 +1672,7 @@
           <w:lang w:bidi="fa-IR"/>
         </w:rPr>
       </w:pPr>
+      <w:proofErr w:type="spellStart"/>
       <w:r>
         <w:rPr>
           <w:rFonts w:ascii="Arial" w:eastAsia="Tahoma" w:hAnsi="Arial" w:cs="Arial"/>
@@ -1059,7 +1695,20 @@
           <w:rtl/>
           <w:lang w:bidi="fa-IR"/>
         </w:rPr>
-        <w:t>رائه‌ی روش</w:t>
+        <w:t>رائه‌ی</w:t>
+      </w:r>
+      <w:proofErr w:type="spellEnd"/>
+      <w:r>
+        <w:rPr>
+          <w:rFonts w:ascii="Arial" w:hAnsi="Arial" w:cs="Arial"/>
+          <w:b/>
+          <w:bCs/>
+          <w:sz w:val="28"/>
+          <w:szCs w:val="28"/>
+          <w:rtl/>
+          <w:lang w:bidi="fa-IR"/>
+        </w:rPr>
+        <w:t xml:space="preserve"> روش</w:t>
       </w:r>
     </w:p>
     <w:p>
@@ -1084,6 +1733,19 @@
         <w:bidi/>
         <w:spacing w:line="240" w:lineRule="auto"/>
         <w:rPr>
+          <w:rFonts w:ascii="Arial" w:eastAsiaTheme="minorEastAsia" w:hAnsi="Arial" w:cs="Arial"/>
+          <w:b/>
+          <w:bCs/>
+          <w:noProof/>
+          <w:color w:val="2E74B5" w:themeColor="accent1" w:themeShade="BF"/>
+          <w:sz w:val="28"/>
+          <w:szCs w:val="28"/>
+          <w:rtl/>
+          <w:lang w:bidi="fa-IR"/>
+        </w:rPr>
+      </w:pPr>
+      <w:r>
+        <w:rPr>
           <w:rFonts w:ascii="Arial" w:eastAsiaTheme="minorEastAsia" w:hAnsi="Arial" w:cs="Arial" w:hint="cs"/>
           <w:b/>
           <w:bCs/>
@@ -1094,6 +1756,25 @@
           <w:rtl/>
           <w:lang w:bidi="fa-IR"/>
         </w:rPr>
+        <w:t>۱. رگرسیون:</w:t>
+      </w:r>
+    </w:p>
+    <w:p>
+      <w:pPr>
+        <w:pStyle w:val="ListParagraph"/>
+        <w:bidi/>
+        <w:spacing w:line="240" w:lineRule="auto"/>
+        <w:rPr>
+          <w:rFonts w:ascii="Arial" w:eastAsiaTheme="minorEastAsia" w:hAnsi="Arial" w:cs="Arial"/>
+          <w:b/>
+          <w:bCs/>
+          <w:noProof/>
+          <w:color w:val="2E74B5" w:themeColor="accent1" w:themeShade="BF"/>
+          <w:sz w:val="28"/>
+          <w:szCs w:val="28"/>
+          <w:rtl/>
+          <w:lang w:bidi="fa-IR"/>
+        </w:rPr>
       </w:pPr>
       <w:r>
         <w:rPr>
@@ -1107,7 +1788,7 @@
           <w:rtl/>
           <w:lang w:bidi="fa-IR"/>
         </w:rPr>
-        <w:t>۱. رگرسیون:</w:t>
+        <w:t>۱.۱. رگرسیون خطی:</w:t>
       </w:r>
     </w:p>
     <w:p>
@@ -1116,6 +1797,19 @@
         <w:bidi/>
         <w:spacing w:line="240" w:lineRule="auto"/>
         <w:rPr>
+          <w:rFonts w:ascii="Arial" w:eastAsiaTheme="minorEastAsia" w:hAnsi="Arial" w:cs="Arial"/>
+          <w:b/>
+          <w:bCs/>
+          <w:noProof/>
+          <w:color w:val="2E74B5" w:themeColor="accent1" w:themeShade="BF"/>
+          <w:sz w:val="28"/>
+          <w:szCs w:val="28"/>
+          <w:rtl/>
+          <w:lang w:bidi="fa-IR"/>
+        </w:rPr>
+      </w:pPr>
+      <w:r>
+        <w:rPr>
           <w:rFonts w:ascii="Arial" w:eastAsiaTheme="minorEastAsia" w:hAnsi="Arial" w:cs="Arial" w:hint="cs"/>
           <w:b/>
           <w:bCs/>
@@ -1126,7 +1820,22 @@
           <w:rtl/>
           <w:lang w:bidi="fa-IR"/>
         </w:rPr>
-      </w:pPr>
+        <w:t>۱</w:t>
+      </w:r>
+      <w:r>
+        <w:rPr>
+          <w:rFonts w:ascii="Arial" w:eastAsiaTheme="minorEastAsia" w:hAnsi="Arial" w:cs="Arial"/>
+          <w:b/>
+          <w:bCs/>
+          <w:noProof/>
+          <w:color w:val="2E74B5" w:themeColor="accent1" w:themeShade="BF"/>
+          <w:sz w:val="28"/>
+          <w:szCs w:val="28"/>
+          <w:rtl/>
+          <w:lang w:bidi="fa-IR"/>
+        </w:rPr>
+        <w:t>.</w:t>
+      </w:r>
       <w:r>
         <w:rPr>
           <w:rFonts w:ascii="Arial" w:eastAsiaTheme="minorEastAsia" w:hAnsi="Arial" w:cs="Arial" w:hint="cs"/>
@@ -1139,7 +1848,133 @@
           <w:rtl/>
           <w:lang w:bidi="fa-IR"/>
         </w:rPr>
-        <w:t>۱.۱. رگرسیون خطی:</w:t>
+        <w:t>۱</w:t>
+      </w:r>
+      <w:r>
+        <w:rPr>
+          <w:rFonts w:ascii="Arial" w:eastAsiaTheme="minorEastAsia" w:hAnsi="Arial" w:cs="Arial"/>
+          <w:b/>
+          <w:bCs/>
+          <w:noProof/>
+          <w:color w:val="2E74B5" w:themeColor="accent1" w:themeShade="BF"/>
+          <w:sz w:val="28"/>
+          <w:szCs w:val="28"/>
+          <w:rtl/>
+          <w:lang w:bidi="fa-IR"/>
+        </w:rPr>
+        <w:t>.</w:t>
+      </w:r>
+      <w:r>
+        <w:rPr>
+          <w:rFonts w:ascii="Arial" w:eastAsiaTheme="minorEastAsia" w:hAnsi="Arial" w:cs="Arial" w:hint="cs"/>
+          <w:b/>
+          <w:bCs/>
+          <w:noProof/>
+          <w:color w:val="2E74B5" w:themeColor="accent1" w:themeShade="BF"/>
+          <w:sz w:val="28"/>
+          <w:szCs w:val="28"/>
+          <w:rtl/>
+          <w:lang w:bidi="fa-IR"/>
+        </w:rPr>
+        <w:t>۱</w:t>
+      </w:r>
+      <w:r>
+        <w:rPr>
+          <w:rFonts w:ascii="Arial" w:eastAsiaTheme="minorEastAsia" w:hAnsi="Arial" w:cs="Arial"/>
+          <w:b/>
+          <w:bCs/>
+          <w:noProof/>
+          <w:color w:val="2E74B5" w:themeColor="accent1" w:themeShade="BF"/>
+          <w:sz w:val="28"/>
+          <w:szCs w:val="28"/>
+          <w:rtl/>
+          <w:lang w:bidi="fa-IR"/>
+        </w:rPr>
+        <w:t xml:space="preserve">. </w:t>
+      </w:r>
+      <w:r>
+        <w:rPr>
+          <w:rFonts w:ascii="Arial" w:eastAsiaTheme="minorEastAsia" w:hAnsi="Arial" w:cs="Arial" w:hint="cs"/>
+          <w:b/>
+          <w:bCs/>
+          <w:noProof/>
+          <w:color w:val="2E74B5" w:themeColor="accent1" w:themeShade="BF"/>
+          <w:sz w:val="28"/>
+          <w:szCs w:val="28"/>
+          <w:rtl/>
+          <w:lang w:bidi="fa-IR"/>
+        </w:rPr>
+        <w:t>رگرسیون</w:t>
+      </w:r>
+      <w:r>
+        <w:rPr>
+          <w:rFonts w:ascii="Arial" w:eastAsiaTheme="minorEastAsia" w:hAnsi="Arial" w:cs="Arial"/>
+          <w:b/>
+          <w:bCs/>
+          <w:noProof/>
+          <w:color w:val="2E74B5" w:themeColor="accent1" w:themeShade="BF"/>
+          <w:sz w:val="28"/>
+          <w:szCs w:val="28"/>
+          <w:rtl/>
+          <w:lang w:bidi="fa-IR"/>
+        </w:rPr>
+        <w:t xml:space="preserve"> </w:t>
+      </w:r>
+      <w:r>
+        <w:rPr>
+          <w:rFonts w:ascii="Arial" w:eastAsiaTheme="minorEastAsia" w:hAnsi="Arial" w:cs="Arial" w:hint="cs"/>
+          <w:b/>
+          <w:bCs/>
+          <w:noProof/>
+          <w:color w:val="2E74B5" w:themeColor="accent1" w:themeShade="BF"/>
+          <w:sz w:val="28"/>
+          <w:szCs w:val="28"/>
+          <w:rtl/>
+          <w:lang w:bidi="fa-IR"/>
+        </w:rPr>
+        <w:t xml:space="preserve">خطی </w:t>
+      </w:r>
+      <w:r>
+        <w:rPr>
+          <w:rFonts w:ascii="Arial" w:eastAsiaTheme="minorEastAsia" w:hAnsi="Arial" w:cs="Arial" w:hint="cs"/>
+          <w:b/>
+          <w:bCs/>
+          <w:noProof/>
+          <w:color w:val="2E74B5" w:themeColor="accent1" w:themeShade="BF"/>
+          <w:sz w:val="28"/>
+          <w:szCs w:val="28"/>
+          <w:rtl/>
+          <w:lang w:bidi="fa-IR"/>
+        </w:rPr>
+        <w:t>تک</w:t>
+      </w:r>
+      <w:r>
+        <w:rPr>
+          <w:rFonts w:ascii="Arial" w:eastAsiaTheme="minorEastAsia" w:hAnsi="Arial" w:cs="Arial"/>
+          <w:b/>
+          <w:bCs/>
+          <w:noProof/>
+          <w:color w:val="2E74B5" w:themeColor="accent1" w:themeShade="BF"/>
+          <w:sz w:val="28"/>
+          <w:szCs w:val="28"/>
+          <w:rtl/>
+          <w:lang w:bidi="fa-IR"/>
+        </w:rPr>
+        <w:t xml:space="preserve"> </w:t>
+      </w:r>
+      <w:r>
+        <w:rPr>
+          <w:rFonts w:ascii="Arial" w:eastAsiaTheme="minorEastAsia" w:hAnsi="Arial" w:cs="Arial" w:hint="cs"/>
+          <w:b/>
+          <w:bCs/>
+          <w:noProof/>
+          <w:color w:val="2E74B5" w:themeColor="accent1" w:themeShade="BF"/>
+          <w:sz w:val="28"/>
+          <w:szCs w:val="28"/>
+          <w:rtl/>
+          <w:lang w:bidi="fa-IR"/>
+        </w:rPr>
+        <w:t>متغیره:</w:t>
       </w:r>
     </w:p>
     <w:p>
@@ -1148,7 +1983,7 @@
         <w:bidi/>
         <w:spacing w:line="240" w:lineRule="auto"/>
         <w:rPr>
-          <w:rFonts w:ascii="Arial" w:eastAsiaTheme="minorEastAsia" w:hAnsi="Arial" w:cs="Arial" w:hint="cs"/>
+          <w:rFonts w:ascii="Arial" w:eastAsiaTheme="minorEastAsia" w:hAnsi="Arial" w:cs="Arial"/>
           <w:b/>
           <w:bCs/>
           <w:noProof/>
@@ -1159,174 +1994,6 @@
           <w:lang w:bidi="fa-IR"/>
         </w:rPr>
       </w:pPr>
-      <w:r>
-        <w:rPr>
-          <w:rFonts w:ascii="Arial" w:eastAsiaTheme="minorEastAsia" w:hAnsi="Arial" w:cs="Arial" w:hint="cs"/>
-          <w:b/>
-          <w:bCs/>
-          <w:noProof/>
-          <w:color w:val="2E74B5" w:themeColor="accent1" w:themeShade="BF"/>
-          <w:sz w:val="28"/>
-          <w:szCs w:val="28"/>
-          <w:rtl/>
-          <w:lang w:bidi="fa-IR"/>
-        </w:rPr>
-        <w:t>۱</w:t>
-      </w:r>
-      <w:r>
-        <w:rPr>
-          <w:rFonts w:ascii="Arial" w:eastAsiaTheme="minorEastAsia" w:hAnsi="Arial" w:cs="Arial"/>
-          <w:b/>
-          <w:bCs/>
-          <w:noProof/>
-          <w:color w:val="2E74B5" w:themeColor="accent1" w:themeShade="BF"/>
-          <w:sz w:val="28"/>
-          <w:szCs w:val="28"/>
-          <w:rtl/>
-          <w:lang w:bidi="fa-IR"/>
-        </w:rPr>
-        <w:t>.</w:t>
-      </w:r>
-      <w:r>
-        <w:rPr>
-          <w:rFonts w:ascii="Arial" w:eastAsiaTheme="minorEastAsia" w:hAnsi="Arial" w:cs="Arial" w:hint="cs"/>
-          <w:b/>
-          <w:bCs/>
-          <w:noProof/>
-          <w:color w:val="2E74B5" w:themeColor="accent1" w:themeShade="BF"/>
-          <w:sz w:val="28"/>
-          <w:szCs w:val="28"/>
-          <w:rtl/>
-          <w:lang w:bidi="fa-IR"/>
-        </w:rPr>
-        <w:t>۱</w:t>
-      </w:r>
-      <w:r>
-        <w:rPr>
-          <w:rFonts w:ascii="Arial" w:eastAsiaTheme="minorEastAsia" w:hAnsi="Arial" w:cs="Arial"/>
-          <w:b/>
-          <w:bCs/>
-          <w:noProof/>
-          <w:color w:val="2E74B5" w:themeColor="accent1" w:themeShade="BF"/>
-          <w:sz w:val="28"/>
-          <w:szCs w:val="28"/>
-          <w:rtl/>
-          <w:lang w:bidi="fa-IR"/>
-        </w:rPr>
-        <w:t>.</w:t>
-      </w:r>
-      <w:r>
-        <w:rPr>
-          <w:rFonts w:ascii="Arial" w:eastAsiaTheme="minorEastAsia" w:hAnsi="Arial" w:cs="Arial" w:hint="cs"/>
-          <w:b/>
-          <w:bCs/>
-          <w:noProof/>
-          <w:color w:val="2E74B5" w:themeColor="accent1" w:themeShade="BF"/>
-          <w:sz w:val="28"/>
-          <w:szCs w:val="28"/>
-          <w:rtl/>
-          <w:lang w:bidi="fa-IR"/>
-        </w:rPr>
-        <w:t>۱</w:t>
-      </w:r>
-      <w:r>
-        <w:rPr>
-          <w:rFonts w:ascii="Arial" w:eastAsiaTheme="minorEastAsia" w:hAnsi="Arial" w:cs="Arial"/>
-          <w:b/>
-          <w:bCs/>
-          <w:noProof/>
-          <w:color w:val="2E74B5" w:themeColor="accent1" w:themeShade="BF"/>
-          <w:sz w:val="28"/>
-          <w:szCs w:val="28"/>
-          <w:rtl/>
-          <w:lang w:bidi="fa-IR"/>
-        </w:rPr>
-        <w:t xml:space="preserve">. </w:t>
-      </w:r>
-      <w:r>
-        <w:rPr>
-          <w:rFonts w:ascii="Arial" w:eastAsiaTheme="minorEastAsia" w:hAnsi="Arial" w:cs="Arial" w:hint="cs"/>
-          <w:b/>
-          <w:bCs/>
-          <w:noProof/>
-          <w:color w:val="2E74B5" w:themeColor="accent1" w:themeShade="BF"/>
-          <w:sz w:val="28"/>
-          <w:szCs w:val="28"/>
-          <w:rtl/>
-          <w:lang w:bidi="fa-IR"/>
-        </w:rPr>
-        <w:t>رگرسیون</w:t>
-      </w:r>
-      <w:r>
-        <w:rPr>
-          <w:rFonts w:ascii="Arial" w:eastAsiaTheme="minorEastAsia" w:hAnsi="Arial" w:cs="Arial"/>
-          <w:b/>
-          <w:bCs/>
-          <w:noProof/>
-          <w:color w:val="2E74B5" w:themeColor="accent1" w:themeShade="BF"/>
-          <w:sz w:val="28"/>
-          <w:szCs w:val="28"/>
-          <w:rtl/>
-          <w:lang w:bidi="fa-IR"/>
-        </w:rPr>
-        <w:t xml:space="preserve"> </w:t>
-      </w:r>
-      <w:r>
-        <w:rPr>
-          <w:rFonts w:ascii="Arial" w:eastAsiaTheme="minorEastAsia" w:hAnsi="Arial" w:cs="Arial" w:hint="cs"/>
-          <w:b/>
-          <w:bCs/>
-          <w:noProof/>
-          <w:color w:val="2E74B5" w:themeColor="accent1" w:themeShade="BF"/>
-          <w:sz w:val="28"/>
-          <w:szCs w:val="28"/>
-          <w:rtl/>
-          <w:lang w:bidi="fa-IR"/>
-        </w:rPr>
-        <w:t xml:space="preserve">خطی </w:t>
-      </w:r>
-      <w:r>
-        <w:rPr>
-          <w:rFonts w:ascii="Arial" w:eastAsiaTheme="minorEastAsia" w:hAnsi="Arial" w:cs="Arial" w:hint="cs"/>
-          <w:b/>
-          <w:bCs/>
-          <w:noProof/>
-          <w:color w:val="2E74B5" w:themeColor="accent1" w:themeShade="BF"/>
-          <w:sz w:val="28"/>
-          <w:szCs w:val="28"/>
-          <w:rtl/>
-          <w:lang w:bidi="fa-IR"/>
-        </w:rPr>
-        <w:t>تک</w:t>
-      </w:r>
-      <w:r>
-        <w:rPr>
-          <w:rFonts w:ascii="Arial" w:eastAsiaTheme="minorEastAsia" w:hAnsi="Arial" w:cs="Arial"/>
-          <w:b/>
-          <w:bCs/>
-          <w:noProof/>
-          <w:color w:val="2E74B5" w:themeColor="accent1" w:themeShade="BF"/>
-          <w:sz w:val="28"/>
-          <w:szCs w:val="28"/>
-          <w:rtl/>
-          <w:lang w:bidi="fa-IR"/>
-        </w:rPr>
-        <w:t xml:space="preserve"> </w:t>
-      </w:r>
-      <w:r>
-        <w:rPr>
-          <w:rFonts w:ascii="Arial" w:eastAsiaTheme="minorEastAsia" w:hAnsi="Arial" w:cs="Arial" w:hint="cs"/>
-          <w:b/>
-          <w:bCs/>
-          <w:noProof/>
-          <w:color w:val="2E74B5" w:themeColor="accent1" w:themeShade="BF"/>
-          <w:sz w:val="28"/>
-          <w:szCs w:val="28"/>
-          <w:rtl/>
-          <w:lang w:bidi="fa-IR"/>
-        </w:rPr>
-        <w:t>متغیره:</w:t>
-      </w:r>
     </w:p>
     <w:p>
       <w:pPr>
@@ -1334,25 +2001,7 @@
         <w:bidi/>
         <w:spacing w:line="240" w:lineRule="auto"/>
         <w:rPr>
-          <w:rFonts w:ascii="Arial" w:eastAsiaTheme="minorEastAsia" w:hAnsi="Arial" w:cs="Arial" w:hint="cs"/>
-          <w:b/>
-          <w:bCs/>
-          <w:noProof/>
-          <w:color w:val="2E74B5" w:themeColor="accent1" w:themeShade="BF"/>
-          <w:sz w:val="28"/>
-          <w:szCs w:val="28"/>
-          <w:rtl/>
-          <w:lang w:bidi="fa-IR"/>
-        </w:rPr>
-      </w:pPr>
-    </w:p>
-    <w:p>
-      <w:pPr>
-        <w:pStyle w:val="ListParagraph"/>
-        <w:bidi/>
-        <w:spacing w:line="240" w:lineRule="auto"/>
-        <w:rPr>
-          <w:rFonts w:ascii="Arial" w:eastAsiaTheme="minorEastAsia" w:hAnsi="Arial" w:cs="Arial" w:hint="cs"/>
+          <w:rFonts w:ascii="Arial" w:eastAsiaTheme="minorEastAsia" w:hAnsi="Arial" w:cs="Arial"/>
           <w:noProof/>
           <w:color w:val="000000" w:themeColor="text1"/>
           <w:sz w:val="24"/>
@@ -1487,7 +2136,7 @@
         <w:bidi/>
         <w:spacing w:line="240" w:lineRule="auto"/>
         <w:rPr>
-          <w:rFonts w:ascii="Arial" w:eastAsiaTheme="minorEastAsia" w:hAnsi="Arial" w:cs="Arial" w:hint="cs"/>
+          <w:rFonts w:ascii="Arial" w:eastAsiaTheme="minorEastAsia" w:hAnsi="Arial" w:cs="Arial"/>
           <w:noProof/>
           <w:color w:val="000000" w:themeColor="text1"/>
           <w:sz w:val="24"/>
@@ -1599,7 +2248,7 @@
         <w:bidi/>
         <w:spacing w:line="240" w:lineRule="auto"/>
         <w:rPr>
-          <w:rFonts w:ascii="Arial" w:eastAsiaTheme="minorEastAsia" w:hAnsi="Arial" w:cs="Arial" w:hint="cs"/>
+          <w:rFonts w:ascii="Arial" w:eastAsiaTheme="minorEastAsia" w:hAnsi="Arial" w:cs="Arial"/>
           <w:noProof/>
           <w:color w:val="000000" w:themeColor="text1"/>
           <w:sz w:val="24"/>
@@ -1673,7 +2322,7 @@
         <w:bidi/>
         <w:spacing w:line="240" w:lineRule="auto"/>
         <w:rPr>
-          <w:rFonts w:ascii="Arial" w:eastAsiaTheme="minorEastAsia" w:hAnsi="Arial" w:cs="Arial" w:hint="cs"/>
+          <w:rFonts w:ascii="Arial" w:eastAsiaTheme="minorEastAsia" w:hAnsi="Arial" w:cs="Arial"/>
           <w:noProof/>
           <w:color w:val="000000" w:themeColor="text1"/>
           <w:sz w:val="24"/>
@@ -1701,7 +2350,7 @@
         <w:bidi/>
         <w:spacing w:line="240" w:lineRule="auto"/>
         <w:rPr>
-          <w:rFonts w:ascii="Arial" w:eastAsiaTheme="minorEastAsia" w:hAnsi="Arial" w:cs="Arial" w:hint="cs"/>
+          <w:rFonts w:ascii="Arial" w:eastAsiaTheme="minorEastAsia" w:hAnsi="Arial" w:cs="Arial"/>
           <w:noProof/>
           <w:color w:val="000000" w:themeColor="text1"/>
           <w:sz w:val="24"/>
@@ -1717,7 +2366,7 @@
         <w:bidi/>
         <w:spacing w:line="240" w:lineRule="auto"/>
         <w:rPr>
-          <w:rFonts w:ascii="Arial" w:eastAsiaTheme="minorEastAsia" w:hAnsi="Arial" w:cs="Arial" w:hint="cs"/>
+          <w:rFonts w:ascii="Arial" w:eastAsiaTheme="minorEastAsia" w:hAnsi="Arial" w:cs="Arial"/>
           <w:noProof/>
           <w:color w:val="000000" w:themeColor="text1"/>
           <w:sz w:val="24"/>
@@ -1744,7 +2393,7 @@
         <w:pStyle w:val="ListParagraph"/>
         <w:spacing w:line="240" w:lineRule="auto"/>
         <w:rPr>
-          <w:rFonts w:ascii="Arial" w:eastAsiaTheme="minorEastAsia" w:hAnsi="Arial" w:cs="Arial" w:hint="cs"/>
+          <w:rFonts w:ascii="Arial" w:eastAsiaTheme="minorEastAsia" w:hAnsi="Arial" w:cs="Arial"/>
           <w:noProof/>
           <w:color w:val="000000" w:themeColor="text1"/>
           <w:sz w:val="24"/>
@@ -1810,7 +2459,7 @@
         <w:pStyle w:val="ListParagraph"/>
         <w:spacing w:line="240" w:lineRule="auto"/>
         <w:rPr>
-          <w:rFonts w:ascii="Arial" w:eastAsiaTheme="minorEastAsia" w:hAnsi="Arial" w:cs="Arial" w:hint="cs"/>
+          <w:rFonts w:ascii="Arial" w:eastAsiaTheme="minorEastAsia" w:hAnsi="Arial" w:cs="Arial"/>
           <w:noProof/>
           <w:color w:val="000000" w:themeColor="text1"/>
           <w:sz w:val="24"/>
@@ -1825,6 +2474,19 @@
         <w:bidi/>
         <w:spacing w:line="240" w:lineRule="auto"/>
         <w:rPr>
+          <w:rFonts w:ascii="Arial" w:eastAsiaTheme="minorEastAsia" w:hAnsi="Arial" w:cs="Arial"/>
+          <w:b/>
+          <w:bCs/>
+          <w:noProof/>
+          <w:color w:val="2E74B5" w:themeColor="accent1" w:themeShade="BF"/>
+          <w:sz w:val="28"/>
+          <w:szCs w:val="28"/>
+          <w:rtl/>
+          <w:lang w:bidi="fa-IR"/>
+        </w:rPr>
+      </w:pPr>
+      <w:r>
+        <w:rPr>
           <w:rFonts w:ascii="Arial" w:eastAsiaTheme="minorEastAsia" w:hAnsi="Arial" w:cs="Arial" w:hint="cs"/>
           <w:b/>
           <w:bCs/>
@@ -1835,7 +2497,22 @@
           <w:rtl/>
           <w:lang w:bidi="fa-IR"/>
         </w:rPr>
-      </w:pPr>
+        <w:t>۱</w:t>
+      </w:r>
+      <w:r>
+        <w:rPr>
+          <w:rFonts w:ascii="Arial" w:eastAsiaTheme="minorEastAsia" w:hAnsi="Arial" w:cs="Arial"/>
+          <w:b/>
+          <w:bCs/>
+          <w:noProof/>
+          <w:color w:val="2E74B5" w:themeColor="accent1" w:themeShade="BF"/>
+          <w:sz w:val="28"/>
+          <w:szCs w:val="28"/>
+          <w:rtl/>
+          <w:lang w:bidi="fa-IR"/>
+        </w:rPr>
+        <w:t>.</w:t>
+      </w:r>
       <w:r>
         <w:rPr>
           <w:rFonts w:ascii="Arial" w:eastAsiaTheme="minorEastAsia" w:hAnsi="Arial" w:cs="Arial" w:hint="cs"/>
@@ -1876,7 +2553,7 @@
           <w:rtl/>
           <w:lang w:bidi="fa-IR"/>
         </w:rPr>
-        <w:t>۱</w:t>
+        <w:t>۲.</w:t>
       </w:r>
       <w:r>
         <w:rPr>
@@ -1890,7 +2567,7 @@
           <w:rtl/>
           <w:lang w:bidi="fa-IR"/>
         </w:rPr>
-        <w:t>.</w:t>
+        <w:t xml:space="preserve"> </w:t>
       </w:r>
       <w:r>
         <w:rPr>
@@ -1904,7 +2581,7 @@
           <w:rtl/>
           <w:lang w:bidi="fa-IR"/>
         </w:rPr>
-        <w:t>۲.</w:t>
+        <w:t>رگرسیون</w:t>
       </w:r>
       <w:r>
         <w:rPr>
@@ -1932,7 +2609,7 @@
           <w:rtl/>
           <w:lang w:bidi="fa-IR"/>
         </w:rPr>
-        <w:t>رگرسیون</w:t>
+        <w:t>خطی چند</w:t>
       </w:r>
       <w:r>
         <w:rPr>
@@ -1960,34 +2637,6 @@
           <w:rtl/>
           <w:lang w:bidi="fa-IR"/>
         </w:rPr>
-        <w:t>خطی چند</w:t>
-      </w:r>
-      <w:r>
-        <w:rPr>
-          <w:rFonts w:ascii="Arial" w:eastAsiaTheme="minorEastAsia" w:hAnsi="Arial" w:cs="Arial"/>
-          <w:b/>
-          <w:bCs/>
-          <w:noProof/>
-          <w:color w:val="2E74B5" w:themeColor="accent1" w:themeShade="BF"/>
-          <w:sz w:val="28"/>
-          <w:szCs w:val="28"/>
-          <w:rtl/>
-          <w:lang w:bidi="fa-IR"/>
-        </w:rPr>
-        <w:t xml:space="preserve"> </w:t>
-      </w:r>
-      <w:r>
-        <w:rPr>
-          <w:rFonts w:ascii="Arial" w:eastAsiaTheme="minorEastAsia" w:hAnsi="Arial" w:cs="Arial" w:hint="cs"/>
-          <w:b/>
-          <w:bCs/>
-          <w:noProof/>
-          <w:color w:val="2E74B5" w:themeColor="accent1" w:themeShade="BF"/>
-          <w:sz w:val="28"/>
-          <w:szCs w:val="28"/>
-          <w:rtl/>
-          <w:lang w:bidi="fa-IR"/>
-        </w:rPr>
         <w:t>متغیره:</w:t>
       </w:r>
     </w:p>
@@ -1997,6 +2646,17 @@
         <w:bidi/>
         <w:spacing w:line="240" w:lineRule="auto"/>
         <w:rPr>
+          <w:rFonts w:ascii="Arial" w:eastAsiaTheme="minorEastAsia" w:hAnsi="Arial" w:cs="Arial"/>
+          <w:noProof/>
+          <w:color w:val="000000" w:themeColor="text1"/>
+          <w:sz w:val="24"/>
+          <w:szCs w:val="24"/>
+          <w:rtl/>
+          <w:lang w:bidi="fa-IR"/>
+        </w:rPr>
+      </w:pPr>
+      <w:r>
+        <w:rPr>
           <w:rFonts w:ascii="Arial" w:eastAsiaTheme="minorEastAsia" w:hAnsi="Arial" w:cs="Arial" w:hint="cs"/>
           <w:noProof/>
           <w:color w:val="000000" w:themeColor="text1"/>
@@ -2005,17 +2665,7 @@
           <w:rtl/>
           <w:lang w:bidi="fa-IR"/>
         </w:rPr>
-      </w:pPr>
-      <w:r>
-        <w:rPr>
-          <w:rFonts w:ascii="Arial" w:eastAsiaTheme="minorEastAsia" w:hAnsi="Arial" w:cs="Arial" w:hint="cs"/>
-          <w:noProof/>
-          <w:color w:val="000000" w:themeColor="text1"/>
-          <w:sz w:val="24"/>
-          <w:szCs w:val="24"/>
-          <w:rtl/>
-          <w:lang w:bidi="fa-IR"/>
-        </w:rPr>
+        <w:lastRenderedPageBreak/>
         <w:t>در این بخش با توجه به تمام ویژگی ها، قیمت مربوطه را پیش بینی می کنیم. تابع خطا نیز به صورت قسمت قبل است و تنها تفاوت در تابع زیر می باشد:</w:t>
       </w:r>
     </w:p>
@@ -2132,26 +2782,15 @@
         <w:ind w:left="-45" w:firstLine="0"/>
         <w:jc w:val="both"/>
         <w:rPr>
-          <w:rFonts w:ascii="Arial" w:hAnsi="Arial" w:cs="Arial" w:hint="cs"/>
-          <w:b/>
-          <w:bCs/>
-          <w:sz w:val="28"/>
-          <w:szCs w:val="28"/>
-          <w:lang w:bidi="fa-IR"/>
-        </w:rPr>
-      </w:pPr>
-      <w:r>
-        <w:rPr>
           <w:rFonts w:ascii="Arial" w:hAnsi="Arial" w:cs="Arial"/>
           <w:b/>
           <w:bCs/>
           <w:sz w:val="28"/>
           <w:szCs w:val="28"/>
-          <w:rtl/>
-          <w:lang w:bidi="fa-IR"/>
-        </w:rPr>
-        <w:t xml:space="preserve">ارائه‌ی </w:t>
-      </w:r>
+          <w:lang w:bidi="fa-IR"/>
+        </w:rPr>
+      </w:pPr>
+      <w:proofErr w:type="spellStart"/>
       <w:r>
         <w:rPr>
           <w:rFonts w:ascii="Arial" w:hAnsi="Arial" w:cs="Arial"/>
@@ -2162,6 +2801,31 @@
           <w:rtl/>
           <w:lang w:bidi="fa-IR"/>
         </w:rPr>
+        <w:t>ارائه‌ی</w:t>
+      </w:r>
+      <w:proofErr w:type="spellEnd"/>
+      <w:r>
+        <w:rPr>
+          <w:rFonts w:ascii="Arial" w:hAnsi="Arial" w:cs="Arial"/>
+          <w:b/>
+          <w:bCs/>
+          <w:sz w:val="28"/>
+          <w:szCs w:val="28"/>
+          <w:rtl/>
+          <w:lang w:bidi="fa-IR"/>
+        </w:rPr>
+        <w:t xml:space="preserve"> </w:t>
+      </w:r>
+      <w:r>
+        <w:rPr>
+          <w:rFonts w:ascii="Arial" w:hAnsi="Arial" w:cs="Arial"/>
+          <w:b/>
+          <w:bCs/>
+          <w:sz w:val="28"/>
+          <w:szCs w:val="28"/>
+          <w:rtl/>
+          <w:lang w:bidi="fa-IR"/>
+        </w:rPr>
         <w:t>نتایج</w:t>
       </w:r>
     </w:p>
@@ -2188,6 +2852,19 @@
         <w:bidi/>
         <w:spacing w:line="240" w:lineRule="auto"/>
         <w:rPr>
+          <w:rFonts w:ascii="Arial" w:eastAsiaTheme="minorEastAsia" w:hAnsi="Arial" w:cs="Arial"/>
+          <w:b/>
+          <w:bCs/>
+          <w:noProof/>
+          <w:color w:val="2E74B5" w:themeColor="accent1" w:themeShade="BF"/>
+          <w:sz w:val="28"/>
+          <w:szCs w:val="28"/>
+          <w:rtl/>
+          <w:lang w:bidi="fa-IR"/>
+        </w:rPr>
+      </w:pPr>
+      <w:r>
+        <w:rPr>
           <w:rFonts w:ascii="Arial" w:eastAsiaTheme="minorEastAsia" w:hAnsi="Arial" w:cs="Arial" w:hint="cs"/>
           <w:b/>
           <w:bCs/>
@@ -2198,6 +2875,25 @@
           <w:rtl/>
           <w:lang w:bidi="fa-IR"/>
         </w:rPr>
+        <w:t>۱. رگرسیون:</w:t>
+      </w:r>
+    </w:p>
+    <w:p>
+      <w:pPr>
+        <w:pStyle w:val="ListParagraph"/>
+        <w:bidi/>
+        <w:spacing w:line="240" w:lineRule="auto"/>
+        <w:rPr>
+          <w:rFonts w:ascii="Arial" w:eastAsiaTheme="minorEastAsia" w:hAnsi="Arial" w:cs="Arial"/>
+          <w:b/>
+          <w:bCs/>
+          <w:noProof/>
+          <w:color w:val="2E74B5" w:themeColor="accent1" w:themeShade="BF"/>
+          <w:sz w:val="28"/>
+          <w:szCs w:val="28"/>
+          <w:rtl/>
+          <w:lang w:bidi="fa-IR"/>
+        </w:rPr>
       </w:pPr>
       <w:r>
         <w:rPr>
@@ -2211,7 +2907,7 @@
           <w:rtl/>
           <w:lang w:bidi="fa-IR"/>
         </w:rPr>
-        <w:t>۱. رگرسیون:</w:t>
+        <w:t>۱.۱. رگرسیون خطی:</w:t>
       </w:r>
     </w:p>
     <w:p>
@@ -2220,6 +2916,19 @@
         <w:bidi/>
         <w:spacing w:line="240" w:lineRule="auto"/>
         <w:rPr>
+          <w:rFonts w:ascii="Arial" w:eastAsiaTheme="minorEastAsia" w:hAnsi="Arial" w:cs="Arial"/>
+          <w:b/>
+          <w:bCs/>
+          <w:noProof/>
+          <w:color w:val="2E74B5" w:themeColor="accent1" w:themeShade="BF"/>
+          <w:sz w:val="28"/>
+          <w:szCs w:val="28"/>
+          <w:rtl/>
+          <w:lang w:bidi="fa-IR"/>
+        </w:rPr>
+      </w:pPr>
+      <w:r>
+        <w:rPr>
           <w:rFonts w:ascii="Arial" w:eastAsiaTheme="minorEastAsia" w:hAnsi="Arial" w:cs="Arial" w:hint="cs"/>
           <w:b/>
           <w:bCs/>
@@ -2230,7 +2939,22 @@
           <w:rtl/>
           <w:lang w:bidi="fa-IR"/>
         </w:rPr>
-      </w:pPr>
+        <w:t>۱</w:t>
+      </w:r>
+      <w:r>
+        <w:rPr>
+          <w:rFonts w:ascii="Arial" w:eastAsiaTheme="minorEastAsia" w:hAnsi="Arial" w:cs="Arial"/>
+          <w:b/>
+          <w:bCs/>
+          <w:noProof/>
+          <w:color w:val="2E74B5" w:themeColor="accent1" w:themeShade="BF"/>
+          <w:sz w:val="28"/>
+          <w:szCs w:val="28"/>
+          <w:rtl/>
+          <w:lang w:bidi="fa-IR"/>
+        </w:rPr>
+        <w:t>.</w:t>
+      </w:r>
       <w:r>
         <w:rPr>
           <w:rFonts w:ascii="Arial" w:eastAsiaTheme="minorEastAsia" w:hAnsi="Arial" w:cs="Arial" w:hint="cs"/>
@@ -2243,7 +2967,119 @@
           <w:rtl/>
           <w:lang w:bidi="fa-IR"/>
         </w:rPr>
-        <w:t>۱.۱. رگرسیون خطی:</w:t>
+        <w:t>۱</w:t>
+      </w:r>
+      <w:r>
+        <w:rPr>
+          <w:rFonts w:ascii="Arial" w:eastAsiaTheme="minorEastAsia" w:hAnsi="Arial" w:cs="Arial"/>
+          <w:b/>
+          <w:bCs/>
+          <w:noProof/>
+          <w:color w:val="2E74B5" w:themeColor="accent1" w:themeShade="BF"/>
+          <w:sz w:val="28"/>
+          <w:szCs w:val="28"/>
+          <w:rtl/>
+          <w:lang w:bidi="fa-IR"/>
+        </w:rPr>
+        <w:t>.</w:t>
+      </w:r>
+      <w:r>
+        <w:rPr>
+          <w:rFonts w:ascii="Arial" w:eastAsiaTheme="minorEastAsia" w:hAnsi="Arial" w:cs="Arial" w:hint="cs"/>
+          <w:b/>
+          <w:bCs/>
+          <w:noProof/>
+          <w:color w:val="2E74B5" w:themeColor="accent1" w:themeShade="BF"/>
+          <w:sz w:val="28"/>
+          <w:szCs w:val="28"/>
+          <w:rtl/>
+          <w:lang w:bidi="fa-IR"/>
+        </w:rPr>
+        <w:t>۱</w:t>
+      </w:r>
+      <w:r>
+        <w:rPr>
+          <w:rFonts w:ascii="Arial" w:eastAsiaTheme="minorEastAsia" w:hAnsi="Arial" w:cs="Arial"/>
+          <w:b/>
+          <w:bCs/>
+          <w:noProof/>
+          <w:color w:val="2E74B5" w:themeColor="accent1" w:themeShade="BF"/>
+          <w:sz w:val="28"/>
+          <w:szCs w:val="28"/>
+          <w:rtl/>
+          <w:lang w:bidi="fa-IR"/>
+        </w:rPr>
+        <w:t xml:space="preserve">. </w:t>
+      </w:r>
+      <w:r>
+        <w:rPr>
+          <w:rFonts w:ascii="Arial" w:eastAsiaTheme="minorEastAsia" w:hAnsi="Arial" w:cs="Arial" w:hint="cs"/>
+          <w:b/>
+          <w:bCs/>
+          <w:noProof/>
+          <w:color w:val="2E74B5" w:themeColor="accent1" w:themeShade="BF"/>
+          <w:sz w:val="28"/>
+          <w:szCs w:val="28"/>
+          <w:rtl/>
+          <w:lang w:bidi="fa-IR"/>
+        </w:rPr>
+        <w:t>رگرسیون</w:t>
+      </w:r>
+      <w:r>
+        <w:rPr>
+          <w:rFonts w:ascii="Arial" w:eastAsiaTheme="minorEastAsia" w:hAnsi="Arial" w:cs="Arial"/>
+          <w:b/>
+          <w:bCs/>
+          <w:noProof/>
+          <w:color w:val="2E74B5" w:themeColor="accent1" w:themeShade="BF"/>
+          <w:sz w:val="28"/>
+          <w:szCs w:val="28"/>
+          <w:rtl/>
+          <w:lang w:bidi="fa-IR"/>
+        </w:rPr>
+        <w:t xml:space="preserve"> </w:t>
+      </w:r>
+      <w:r>
+        <w:rPr>
+          <w:rFonts w:ascii="Arial" w:eastAsiaTheme="minorEastAsia" w:hAnsi="Arial" w:cs="Arial" w:hint="cs"/>
+          <w:b/>
+          <w:bCs/>
+          <w:noProof/>
+          <w:color w:val="2E74B5" w:themeColor="accent1" w:themeShade="BF"/>
+          <w:sz w:val="28"/>
+          <w:szCs w:val="28"/>
+          <w:rtl/>
+          <w:lang w:bidi="fa-IR"/>
+        </w:rPr>
+        <w:t>تک</w:t>
+      </w:r>
+      <w:r>
+        <w:rPr>
+          <w:rFonts w:ascii="Arial" w:eastAsiaTheme="minorEastAsia" w:hAnsi="Arial" w:cs="Arial"/>
+          <w:b/>
+          <w:bCs/>
+          <w:noProof/>
+          <w:color w:val="2E74B5" w:themeColor="accent1" w:themeShade="BF"/>
+          <w:sz w:val="28"/>
+          <w:szCs w:val="28"/>
+          <w:rtl/>
+          <w:lang w:bidi="fa-IR"/>
+        </w:rPr>
+        <w:t xml:space="preserve"> </w:t>
+      </w:r>
+      <w:r>
+        <w:rPr>
+          <w:rFonts w:ascii="Arial" w:eastAsiaTheme="minorEastAsia" w:hAnsi="Arial" w:cs="Arial" w:hint="cs"/>
+          <w:b/>
+          <w:bCs/>
+          <w:noProof/>
+          <w:color w:val="2E74B5" w:themeColor="accent1" w:themeShade="BF"/>
+          <w:sz w:val="28"/>
+          <w:szCs w:val="28"/>
+          <w:rtl/>
+          <w:lang w:bidi="fa-IR"/>
+        </w:rPr>
+        <w:t>متغیره:</w:t>
       </w:r>
     </w:p>
     <w:p>
@@ -2252,7 +3088,7 @@
         <w:bidi/>
         <w:spacing w:line="240" w:lineRule="auto"/>
         <w:rPr>
-          <w:rFonts w:ascii="Arial" w:eastAsiaTheme="minorEastAsia" w:hAnsi="Arial" w:cs="Arial" w:hint="cs"/>
+          <w:rFonts w:ascii="Arial" w:eastAsiaTheme="minorEastAsia" w:hAnsi="Arial" w:cs="Arial"/>
           <w:b/>
           <w:bCs/>
           <w:noProof/>
@@ -2263,160 +3099,6 @@
           <w:lang w:bidi="fa-IR"/>
         </w:rPr>
       </w:pPr>
-      <w:r>
-        <w:rPr>
-          <w:rFonts w:ascii="Arial" w:eastAsiaTheme="minorEastAsia" w:hAnsi="Arial" w:cs="Arial" w:hint="cs"/>
-          <w:b/>
-          <w:bCs/>
-          <w:noProof/>
-          <w:color w:val="2E74B5" w:themeColor="accent1" w:themeShade="BF"/>
-          <w:sz w:val="28"/>
-          <w:szCs w:val="28"/>
-          <w:rtl/>
-          <w:lang w:bidi="fa-IR"/>
-        </w:rPr>
-        <w:t>۱</w:t>
-      </w:r>
-      <w:r>
-        <w:rPr>
-          <w:rFonts w:ascii="Arial" w:eastAsiaTheme="minorEastAsia" w:hAnsi="Arial" w:cs="Arial"/>
-          <w:b/>
-          <w:bCs/>
-          <w:noProof/>
-          <w:color w:val="2E74B5" w:themeColor="accent1" w:themeShade="BF"/>
-          <w:sz w:val="28"/>
-          <w:szCs w:val="28"/>
-          <w:rtl/>
-          <w:lang w:bidi="fa-IR"/>
-        </w:rPr>
-        <w:t>.</w:t>
-      </w:r>
-      <w:r>
-        <w:rPr>
-          <w:rFonts w:ascii="Arial" w:eastAsiaTheme="minorEastAsia" w:hAnsi="Arial" w:cs="Arial" w:hint="cs"/>
-          <w:b/>
-          <w:bCs/>
-          <w:noProof/>
-          <w:color w:val="2E74B5" w:themeColor="accent1" w:themeShade="BF"/>
-          <w:sz w:val="28"/>
-          <w:szCs w:val="28"/>
-          <w:rtl/>
-          <w:lang w:bidi="fa-IR"/>
-        </w:rPr>
-        <w:t>۱</w:t>
-      </w:r>
-      <w:r>
-        <w:rPr>
-          <w:rFonts w:ascii="Arial" w:eastAsiaTheme="minorEastAsia" w:hAnsi="Arial" w:cs="Arial"/>
-          <w:b/>
-          <w:bCs/>
-          <w:noProof/>
-          <w:color w:val="2E74B5" w:themeColor="accent1" w:themeShade="BF"/>
-          <w:sz w:val="28"/>
-          <w:szCs w:val="28"/>
-          <w:rtl/>
-          <w:lang w:bidi="fa-IR"/>
-        </w:rPr>
-        <w:t>.</w:t>
-      </w:r>
-      <w:r>
-        <w:rPr>
-          <w:rFonts w:ascii="Arial" w:eastAsiaTheme="minorEastAsia" w:hAnsi="Arial" w:cs="Arial" w:hint="cs"/>
-          <w:b/>
-          <w:bCs/>
-          <w:noProof/>
-          <w:color w:val="2E74B5" w:themeColor="accent1" w:themeShade="BF"/>
-          <w:sz w:val="28"/>
-          <w:szCs w:val="28"/>
-          <w:rtl/>
-          <w:lang w:bidi="fa-IR"/>
-        </w:rPr>
-        <w:t>۱</w:t>
-      </w:r>
-      <w:r>
-        <w:rPr>
-          <w:rFonts w:ascii="Arial" w:eastAsiaTheme="minorEastAsia" w:hAnsi="Arial" w:cs="Arial"/>
-          <w:b/>
-          <w:bCs/>
-          <w:noProof/>
-          <w:color w:val="2E74B5" w:themeColor="accent1" w:themeShade="BF"/>
-          <w:sz w:val="28"/>
-          <w:szCs w:val="28"/>
-          <w:rtl/>
-          <w:lang w:bidi="fa-IR"/>
-        </w:rPr>
-        <w:t xml:space="preserve">. </w:t>
-      </w:r>
-      <w:r>
-        <w:rPr>
-          <w:rFonts w:ascii="Arial" w:eastAsiaTheme="minorEastAsia" w:hAnsi="Arial" w:cs="Arial" w:hint="cs"/>
-          <w:b/>
-          <w:bCs/>
-          <w:noProof/>
-          <w:color w:val="2E74B5" w:themeColor="accent1" w:themeShade="BF"/>
-          <w:sz w:val="28"/>
-          <w:szCs w:val="28"/>
-          <w:rtl/>
-          <w:lang w:bidi="fa-IR"/>
-        </w:rPr>
-        <w:t>رگرسیون</w:t>
-      </w:r>
-      <w:r>
-        <w:rPr>
-          <w:rFonts w:ascii="Arial" w:eastAsiaTheme="minorEastAsia" w:hAnsi="Arial" w:cs="Arial"/>
-          <w:b/>
-          <w:bCs/>
-          <w:noProof/>
-          <w:color w:val="2E74B5" w:themeColor="accent1" w:themeShade="BF"/>
-          <w:sz w:val="28"/>
-          <w:szCs w:val="28"/>
-          <w:rtl/>
-          <w:lang w:bidi="fa-IR"/>
-        </w:rPr>
-        <w:t xml:space="preserve"> </w:t>
-      </w:r>
-      <w:r>
-        <w:rPr>
-          <w:rFonts w:ascii="Arial" w:eastAsiaTheme="minorEastAsia" w:hAnsi="Arial" w:cs="Arial" w:hint="cs"/>
-          <w:b/>
-          <w:bCs/>
-          <w:noProof/>
-          <w:color w:val="2E74B5" w:themeColor="accent1" w:themeShade="BF"/>
-          <w:sz w:val="28"/>
-          <w:szCs w:val="28"/>
-          <w:rtl/>
-          <w:lang w:bidi="fa-IR"/>
-        </w:rPr>
-        <w:t>تک</w:t>
-      </w:r>
-      <w:r>
-        <w:rPr>
-          <w:rFonts w:ascii="Arial" w:eastAsiaTheme="minorEastAsia" w:hAnsi="Arial" w:cs="Arial"/>
-          <w:b/>
-          <w:bCs/>
-          <w:noProof/>
-          <w:color w:val="2E74B5" w:themeColor="accent1" w:themeShade="BF"/>
-          <w:sz w:val="28"/>
-          <w:szCs w:val="28"/>
-          <w:rtl/>
-          <w:lang w:bidi="fa-IR"/>
-        </w:rPr>
-        <w:t xml:space="preserve"> </w:t>
-      </w:r>
-      <w:r>
-        <w:rPr>
-          <w:rFonts w:ascii="Arial" w:eastAsiaTheme="minorEastAsia" w:hAnsi="Arial" w:cs="Arial" w:hint="cs"/>
-          <w:b/>
-          <w:bCs/>
-          <w:noProof/>
-          <w:color w:val="2E74B5" w:themeColor="accent1" w:themeShade="BF"/>
-          <w:sz w:val="28"/>
-          <w:szCs w:val="28"/>
-          <w:rtl/>
-          <w:lang w:bidi="fa-IR"/>
-        </w:rPr>
-        <w:t>متغیره:</w:t>
-      </w:r>
     </w:p>
     <w:p>
       <w:pPr>
@@ -2424,14 +3106,38 @@
         <w:bidi/>
         <w:spacing w:line="240" w:lineRule="auto"/>
         <w:rPr>
+          <w:rFonts w:ascii="Arial" w:eastAsiaTheme="minorEastAsia" w:hAnsi="Arial" w:cs="Arial"/>
+          <w:noProof/>
+          <w:color w:val="000000" w:themeColor="text1"/>
+          <w:sz w:val="24"/>
+          <w:szCs w:val="24"/>
+          <w:rtl/>
+          <w:lang w:bidi="fa-IR"/>
+        </w:rPr>
+      </w:pPr>
+      <w:r>
+        <w:rPr>
           <w:rFonts w:ascii="Arial" w:eastAsiaTheme="minorEastAsia" w:hAnsi="Arial" w:cs="Arial" w:hint="cs"/>
-          <w:b/>
-          <w:bCs/>
-          <w:noProof/>
-          <w:color w:val="2E74B5" w:themeColor="accent1" w:themeShade="BF"/>
-          <w:sz w:val="28"/>
-          <w:szCs w:val="28"/>
-          <w:rtl/>
+          <w:noProof/>
+          <w:color w:val="000000" w:themeColor="text1"/>
+          <w:sz w:val="24"/>
+          <w:szCs w:val="24"/>
+          <w:rtl/>
+          <w:lang w:bidi="fa-IR"/>
+        </w:rPr>
+        <w:t>نمودار قیمت خانه برحسب هر یک از دو ویژگی:</w:t>
+      </w:r>
+    </w:p>
+    <w:p>
+      <w:pPr>
+        <w:pStyle w:val="ListParagraph"/>
+        <w:spacing w:line="240" w:lineRule="auto"/>
+        <w:rPr>
+          <w:rFonts w:ascii="Arial" w:eastAsiaTheme="minorEastAsia" w:hAnsi="Arial" w:cs="Arial"/>
+          <w:noProof/>
+          <w:color w:val="000000" w:themeColor="text1"/>
+          <w:sz w:val="24"/>
+          <w:szCs w:val="24"/>
           <w:lang w:bidi="fa-IR"/>
         </w:rPr>
       </w:pPr>
@@ -2442,49 +3148,7 @@
         <w:bidi/>
         <w:spacing w:line="240" w:lineRule="auto"/>
         <w:rPr>
-          <w:rFonts w:ascii="Arial" w:eastAsiaTheme="minorEastAsia" w:hAnsi="Arial" w:cs="Arial" w:hint="cs"/>
-          <w:noProof/>
-          <w:color w:val="000000" w:themeColor="text1"/>
-          <w:sz w:val="24"/>
-          <w:szCs w:val="24"/>
-          <w:rtl/>
-          <w:lang w:bidi="fa-IR"/>
-        </w:rPr>
-      </w:pPr>
-      <w:r>
-        <w:rPr>
-          <w:rFonts w:ascii="Arial" w:eastAsiaTheme="minorEastAsia" w:hAnsi="Arial" w:cs="Arial" w:hint="cs"/>
-          <w:noProof/>
-          <w:color w:val="000000" w:themeColor="text1"/>
-          <w:sz w:val="24"/>
-          <w:szCs w:val="24"/>
-          <w:rtl/>
-          <w:lang w:bidi="fa-IR"/>
-        </w:rPr>
-        <w:t>نمودار قیمت خانه برحسب هر یک از دو ویژگی:</w:t>
-      </w:r>
-    </w:p>
-    <w:p>
-      <w:pPr>
-        <w:pStyle w:val="ListParagraph"/>
-        <w:spacing w:line="240" w:lineRule="auto"/>
-        <w:rPr>
           <w:rFonts w:ascii="Arial" w:eastAsiaTheme="minorEastAsia" w:hAnsi="Arial" w:cs="Arial"/>
-          <w:noProof/>
-          <w:color w:val="000000" w:themeColor="text1"/>
-          <w:sz w:val="24"/>
-          <w:szCs w:val="24"/>
-          <w:lang w:bidi="fa-IR"/>
-        </w:rPr>
-      </w:pPr>
-    </w:p>
-    <w:p>
-      <w:pPr>
-        <w:pStyle w:val="ListParagraph"/>
-        <w:bidi/>
-        <w:spacing w:line="240" w:lineRule="auto"/>
-        <w:rPr>
-          <w:rFonts w:ascii="Arial" w:eastAsiaTheme="minorEastAsia" w:hAnsi="Arial" w:cs="Arial" w:hint="cs"/>
           <w:noProof/>
           <w:color w:val="000000" w:themeColor="text1"/>
           <w:sz w:val="24"/>
@@ -2513,24 +3177,23 @@
         <w:spacing w:line="240" w:lineRule="auto"/>
         <w:jc w:val="center"/>
         <w:rPr>
-          <w:rFonts w:ascii="Arial" w:eastAsiaTheme="minorEastAsia" w:hAnsi="Arial" w:cs="Arial" w:hint="cs"/>
-          <w:noProof/>
-          <w:color w:val="000000" w:themeColor="text1"/>
-          <w:sz w:val="24"/>
-          <w:szCs w:val="24"/>
-          <w:rtl/>
-          <w:lang w:bidi="fa-IR"/>
-        </w:rPr>
-      </w:pPr>
-      <w:r>
-        <w:rPr>
           <w:rFonts w:ascii="Arial" w:eastAsiaTheme="minorEastAsia" w:hAnsi="Arial" w:cs="Arial"/>
           <w:noProof/>
           <w:color w:val="000000" w:themeColor="text1"/>
           <w:sz w:val="24"/>
           <w:szCs w:val="24"/>
-        </w:rPr>
-        <w:lastRenderedPageBreak/>
+          <w:rtl/>
+          <w:lang w:bidi="fa-IR"/>
+        </w:rPr>
+      </w:pPr>
+      <w:r>
+        <w:rPr>
+          <w:rFonts w:ascii="Arial" w:eastAsiaTheme="minorEastAsia" w:hAnsi="Arial" w:cs="Arial"/>
+          <w:noProof/>
+          <w:color w:val="000000" w:themeColor="text1"/>
+          <w:sz w:val="24"/>
+          <w:szCs w:val="24"/>
+        </w:rPr>
         <w:drawing>
           <wp:inline distT="0" distB="0" distL="0" distR="0" wp14:anchorId="44AEE625" wp14:editId="0D0CAE38">
             <wp:extent cx="4653845" cy="3490256"/>
@@ -2580,7 +3243,7 @@
         <w:bidi/>
         <w:spacing w:line="240" w:lineRule="auto"/>
         <w:rPr>
-          <w:rFonts w:ascii="Arial" w:eastAsiaTheme="minorEastAsia" w:hAnsi="Arial" w:cs="Arial" w:hint="cs"/>
+          <w:rFonts w:ascii="Arial" w:eastAsiaTheme="minorEastAsia" w:hAnsi="Arial" w:cs="Arial"/>
           <w:noProof/>
           <w:color w:val="000000" w:themeColor="text1"/>
           <w:sz w:val="24"/>
@@ -2624,6 +3287,7 @@
           <w:sz w:val="24"/>
           <w:szCs w:val="24"/>
         </w:rPr>
+        <w:lastRenderedPageBreak/>
         <w:drawing>
           <wp:inline distT="0" distB="0" distL="0" distR="0" wp14:anchorId="03207EB3" wp14:editId="45543690">
             <wp:extent cx="5207553" cy="3905518"/>
@@ -2673,7 +3337,7 @@
         <w:bidi/>
         <w:spacing w:line="240" w:lineRule="auto"/>
         <w:rPr>
-          <w:rFonts w:ascii="Arial" w:eastAsiaTheme="minorEastAsia" w:hAnsi="Arial" w:cs="Arial" w:hint="cs"/>
+          <w:rFonts w:ascii="Arial" w:eastAsiaTheme="minorEastAsia" w:hAnsi="Arial" w:cs="Arial"/>
           <w:noProof/>
           <w:color w:val="000000" w:themeColor="text1"/>
           <w:sz w:val="24"/>
@@ -2724,7 +3388,7 @@
         <w:bidi/>
         <w:spacing w:line="240" w:lineRule="auto"/>
         <w:rPr>
-          <w:rFonts w:ascii="Arial" w:eastAsiaTheme="minorEastAsia" w:hAnsi="Arial" w:cs="Arial" w:hint="cs"/>
+          <w:rFonts w:ascii="Arial" w:eastAsiaTheme="minorEastAsia" w:hAnsi="Arial" w:cs="Arial"/>
           <w:noProof/>
           <w:color w:val="000000" w:themeColor="text1"/>
           <w:sz w:val="24"/>
@@ -2740,6 +3404,17 @@
         <w:bidi/>
         <w:spacing w:line="240" w:lineRule="auto"/>
         <w:rPr>
+          <w:rFonts w:ascii="Arial" w:eastAsiaTheme="minorEastAsia" w:hAnsi="Arial" w:cs="Arial"/>
+          <w:noProof/>
+          <w:color w:val="000000" w:themeColor="text1"/>
+          <w:sz w:val="24"/>
+          <w:szCs w:val="24"/>
+          <w:rtl/>
+          <w:lang w:bidi="fa-IR"/>
+        </w:rPr>
+      </w:pPr>
+      <w:r>
+        <w:rPr>
           <w:rFonts w:ascii="Arial" w:eastAsiaTheme="minorEastAsia" w:hAnsi="Arial" w:cs="Arial" w:hint="cs"/>
           <w:noProof/>
           <w:color w:val="000000" w:themeColor="text1"/>
@@ -2748,31 +3423,8 @@
           <w:rtl/>
           <w:lang w:bidi="fa-IR"/>
         </w:rPr>
-      </w:pPr>
-      <w:r>
-        <w:rPr>
-          <w:rFonts w:ascii="Arial" w:eastAsiaTheme="minorEastAsia" w:hAnsi="Arial" w:cs="Arial" w:hint="cs"/>
-          <w:noProof/>
-          <w:color w:val="000000" w:themeColor="text1"/>
-          <w:sz w:val="24"/>
-          <w:szCs w:val="24"/>
-          <w:rtl/>
-          <w:lang w:bidi="fa-IR"/>
-        </w:rPr>
         <w:tab/>
-        <w:t xml:space="preserve">۱- ویژگی </w:t>
-      </w:r>
-      <w:r>
-        <w:rPr>
-          <w:rFonts w:ascii="Arial" w:eastAsiaTheme="minorEastAsia" w:hAnsi="Arial" w:cs="Arial" w:hint="cs"/>
-          <w:noProof/>
-          <w:color w:val="000000" w:themeColor="text1"/>
-          <w:sz w:val="24"/>
-          <w:szCs w:val="24"/>
-          <w:rtl/>
-          <w:lang w:bidi="fa-IR"/>
-        </w:rPr>
-        <w:t>تعداد جرایم انجام شده در منطقه</w:t>
+        <w:t>۱- ویژگی تعداد جرایم انجام شده در منطقه</w:t>
       </w:r>
       <w:r>
         <w:rPr>
@@ -2790,7 +3442,7 @@
     <w:p>
       <w:pPr>
         <w:rPr>
-          <w:rFonts w:ascii="Arial" w:eastAsiaTheme="minorEastAsia" w:hAnsi="Arial" w:cs="Arial" w:hint="cs"/>
+          <w:rFonts w:ascii="Arial" w:eastAsiaTheme="minorEastAsia" w:hAnsi="Arial" w:cs="Arial"/>
           <w:noProof/>
           <w:color w:val="000000" w:themeColor="text1"/>
           <w:sz w:val="24"/>
@@ -2817,7 +3469,7 @@
         <w:bidi/>
         <w:spacing w:line="240" w:lineRule="auto"/>
         <w:rPr>
-          <w:rFonts w:ascii="Arial" w:eastAsiaTheme="minorEastAsia" w:hAnsi="Arial" w:cs="Arial" w:hint="cs"/>
+          <w:rFonts w:ascii="Arial" w:eastAsiaTheme="minorEastAsia" w:hAnsi="Arial" w:cs="Arial"/>
           <w:noProof/>
           <w:color w:val="000000" w:themeColor="text1"/>
           <w:sz w:val="24"/>
@@ -2885,7 +3537,7 @@
         <w:bidi/>
         <w:spacing w:line="240" w:lineRule="auto"/>
         <w:rPr>
-          <w:rFonts w:ascii="Arial" w:eastAsiaTheme="minorEastAsia" w:hAnsi="Arial" w:cs="Arial" w:hint="cs"/>
+          <w:rFonts w:ascii="Arial" w:eastAsiaTheme="minorEastAsia" w:hAnsi="Arial" w:cs="Arial"/>
           <w:noProof/>
           <w:color w:val="000000" w:themeColor="text1"/>
           <w:sz w:val="24"/>
@@ -2901,7 +3553,7 @@
         <w:bidi/>
         <w:spacing w:line="240" w:lineRule="auto"/>
         <w:rPr>
-          <w:rFonts w:ascii="Arial" w:eastAsiaTheme="minorEastAsia" w:hAnsi="Arial" w:cs="Arial" w:hint="cs"/>
+          <w:rFonts w:ascii="Arial" w:eastAsiaTheme="minorEastAsia" w:hAnsi="Arial" w:cs="Arial"/>
           <w:noProof/>
           <w:color w:val="000000" w:themeColor="text1"/>
           <w:sz w:val="24"/>
@@ -2927,7 +3579,7 @@
     <w:p>
       <w:pPr>
         <w:rPr>
-          <w:rFonts w:ascii="Arial" w:eastAsiaTheme="minorEastAsia" w:hAnsi="Arial" w:cs="Arial" w:hint="cs"/>
+          <w:rFonts w:ascii="Arial" w:eastAsiaTheme="minorEastAsia" w:hAnsi="Arial" w:cs="Arial"/>
           <w:noProof/>
           <w:color w:val="000000" w:themeColor="text1"/>
           <w:sz w:val="24"/>
@@ -2954,7 +3606,7 @@
         <w:bidi/>
         <w:spacing w:line="240" w:lineRule="auto"/>
         <w:rPr>
-          <w:rFonts w:ascii="Arial" w:eastAsiaTheme="minorEastAsia" w:hAnsi="Arial" w:cs="Arial" w:hint="cs"/>
+          <w:rFonts w:ascii="Arial" w:eastAsiaTheme="minorEastAsia" w:hAnsi="Arial" w:cs="Arial"/>
           <w:noProof/>
           <w:color w:val="000000" w:themeColor="text1"/>
           <w:sz w:val="24"/>
@@ -3022,7 +3674,7 @@
         <w:bidi/>
         <w:spacing w:line="240" w:lineRule="auto"/>
         <w:rPr>
-          <w:rFonts w:ascii="Arial" w:eastAsiaTheme="minorEastAsia" w:hAnsi="Arial" w:cs="Arial" w:hint="cs"/>
+          <w:rFonts w:ascii="Arial" w:eastAsiaTheme="minorEastAsia" w:hAnsi="Arial" w:cs="Arial"/>
           <w:noProof/>
           <w:color w:val="000000" w:themeColor="text1"/>
           <w:sz w:val="24"/>
@@ -3050,7 +3702,7 @@
         <w:bidi/>
         <w:spacing w:line="240" w:lineRule="auto"/>
         <w:rPr>
-          <w:rFonts w:ascii="Arial" w:eastAsiaTheme="minorEastAsia" w:hAnsi="Arial" w:cs="Arial" w:hint="cs"/>
+          <w:rFonts w:ascii="Arial" w:eastAsiaTheme="minorEastAsia" w:hAnsi="Arial" w:cs="Arial"/>
           <w:noProof/>
           <w:color w:val="000000" w:themeColor="text1"/>
           <w:sz w:val="24"/>
@@ -3066,6 +3718,17 @@
         <w:bidi/>
         <w:spacing w:line="240" w:lineRule="auto"/>
         <w:rPr>
+          <w:rFonts w:ascii="Arial" w:eastAsiaTheme="minorEastAsia" w:hAnsi="Arial" w:cs="Arial"/>
+          <w:noProof/>
+          <w:color w:val="000000" w:themeColor="text1"/>
+          <w:sz w:val="24"/>
+          <w:szCs w:val="24"/>
+          <w:rtl/>
+          <w:lang w:bidi="fa-IR"/>
+        </w:rPr>
+      </w:pPr>
+      <w:r>
+        <w:rPr>
           <w:rFonts w:ascii="Arial" w:eastAsiaTheme="minorEastAsia" w:hAnsi="Arial" w:cs="Arial" w:hint="cs"/>
           <w:noProof/>
           <w:color w:val="000000" w:themeColor="text1"/>
@@ -3074,31 +3737,8 @@
           <w:rtl/>
           <w:lang w:bidi="fa-IR"/>
         </w:rPr>
-      </w:pPr>
-      <w:r>
-        <w:rPr>
-          <w:rFonts w:ascii="Arial" w:eastAsiaTheme="minorEastAsia" w:hAnsi="Arial" w:cs="Arial" w:hint="cs"/>
-          <w:noProof/>
-          <w:color w:val="000000" w:themeColor="text1"/>
-          <w:sz w:val="24"/>
-          <w:szCs w:val="24"/>
-          <w:rtl/>
-          <w:lang w:bidi="fa-IR"/>
-        </w:rPr>
         <w:tab/>
-        <w:t xml:space="preserve">۱- </w:t>
-      </w:r>
-      <w:r>
-        <w:rPr>
-          <w:rFonts w:ascii="Arial" w:eastAsiaTheme="minorEastAsia" w:hAnsi="Arial" w:cs="Arial" w:hint="cs"/>
-          <w:noProof/>
-          <w:color w:val="000000" w:themeColor="text1"/>
-          <w:sz w:val="24"/>
-          <w:szCs w:val="24"/>
-          <w:rtl/>
-          <w:lang w:bidi="fa-IR"/>
-        </w:rPr>
-        <w:t>ویژگی تعداد جرایم انجام شده در منطقه</w:t>
+        <w:t>۱- ویژگی تعداد جرایم انجام شده در منطقه</w:t>
       </w:r>
     </w:p>
     <w:p>
@@ -3107,7 +3747,7 @@
         <w:bidi/>
         <w:spacing w:line="240" w:lineRule="auto"/>
         <w:rPr>
-          <w:rFonts w:ascii="Arial" w:eastAsiaTheme="minorEastAsia" w:hAnsi="Arial" w:cs="Arial" w:hint="cs"/>
+          <w:rFonts w:ascii="Arial" w:eastAsiaTheme="minorEastAsia" w:hAnsi="Arial" w:cs="Arial"/>
           <w:noProof/>
           <w:color w:val="000000" w:themeColor="text1"/>
           <w:sz w:val="24"/>
@@ -3121,7 +3761,7 @@
       <w:pPr>
         <w:spacing w:line="240" w:lineRule="auto"/>
         <w:rPr>
-          <w:rFonts w:ascii="Arial" w:eastAsiaTheme="minorEastAsia" w:hAnsi="Arial" w:cs="Arial" w:hint="cs"/>
+          <w:rFonts w:ascii="Arial" w:eastAsiaTheme="minorEastAsia" w:hAnsi="Arial" w:cs="Arial"/>
           <w:noProof/>
           <w:color w:val="000000" w:themeColor="text1"/>
           <w:sz w:val="24"/>
@@ -3171,7 +3811,7 @@
       <w:pPr>
         <w:spacing w:line="240" w:lineRule="auto"/>
         <w:rPr>
-          <w:rFonts w:ascii="Arial" w:eastAsiaTheme="minorEastAsia" w:hAnsi="Arial" w:cs="Arial" w:hint="cs"/>
+          <w:rFonts w:ascii="Arial" w:eastAsiaTheme="minorEastAsia" w:hAnsi="Arial" w:cs="Arial"/>
           <w:noProof/>
           <w:color w:val="000000" w:themeColor="text1"/>
           <w:sz w:val="24"/>
@@ -3222,7 +3862,7 @@
         <w:pStyle w:val="ListParagraph"/>
         <w:spacing w:line="240" w:lineRule="auto"/>
         <w:rPr>
-          <w:rFonts w:ascii="Arial" w:eastAsiaTheme="minorEastAsia" w:hAnsi="Arial" w:cs="Arial" w:hint="cs"/>
+          <w:rFonts w:ascii="Arial" w:eastAsiaTheme="minorEastAsia" w:hAnsi="Arial" w:cs="Arial"/>
           <w:noProof/>
           <w:color w:val="000000" w:themeColor="text1"/>
           <w:sz w:val="24"/>
@@ -3238,6 +3878,17 @@
         <w:bidi/>
         <w:spacing w:line="240" w:lineRule="auto"/>
         <w:rPr>
+          <w:rFonts w:ascii="Arial" w:eastAsiaTheme="minorEastAsia" w:hAnsi="Arial" w:cs="Arial"/>
+          <w:noProof/>
+          <w:color w:val="000000" w:themeColor="text1"/>
+          <w:sz w:val="24"/>
+          <w:szCs w:val="24"/>
+          <w:rtl/>
+          <w:lang w:bidi="fa-IR"/>
+        </w:rPr>
+      </w:pPr>
+      <w:r>
+        <w:rPr>
           <w:rFonts w:ascii="Arial" w:eastAsiaTheme="minorEastAsia" w:hAnsi="Arial" w:cs="Arial" w:hint="cs"/>
           <w:noProof/>
           <w:color w:val="000000" w:themeColor="text1"/>
@@ -3246,29 +3897,7 @@
           <w:rtl/>
           <w:lang w:bidi="fa-IR"/>
         </w:rPr>
-      </w:pPr>
-      <w:r>
-        <w:rPr>
-          <w:rFonts w:ascii="Arial" w:eastAsiaTheme="minorEastAsia" w:hAnsi="Arial" w:cs="Arial" w:hint="cs"/>
-          <w:noProof/>
-          <w:color w:val="000000" w:themeColor="text1"/>
-          <w:sz w:val="24"/>
-          <w:szCs w:val="24"/>
-          <w:rtl/>
-          <w:lang w:bidi="fa-IR"/>
-        </w:rPr>
         <w:tab/>
-      </w:r>
-      <w:r>
-        <w:rPr>
-          <w:rFonts w:ascii="Arial" w:eastAsiaTheme="minorEastAsia" w:hAnsi="Arial" w:cs="Arial" w:hint="cs"/>
-          <w:noProof/>
-          <w:color w:val="000000" w:themeColor="text1"/>
-          <w:sz w:val="24"/>
-          <w:szCs w:val="24"/>
-          <w:rtl/>
-          <w:lang w:bidi="fa-IR"/>
-        </w:rPr>
         <w:t>۲- ویژگی مقدار مالیات ملک</w:t>
       </w:r>
     </w:p>
@@ -3278,7 +3907,7 @@
         <w:bidi/>
         <w:spacing w:line="240" w:lineRule="auto"/>
         <w:rPr>
-          <w:rFonts w:ascii="Arial" w:eastAsiaTheme="minorEastAsia" w:hAnsi="Arial" w:cs="Arial" w:hint="cs"/>
+          <w:rFonts w:ascii="Arial" w:eastAsiaTheme="minorEastAsia" w:hAnsi="Arial" w:cs="Arial"/>
           <w:noProof/>
           <w:color w:val="000000" w:themeColor="text1"/>
           <w:sz w:val="24"/>
@@ -3292,26 +3921,15 @@
       <w:pPr>
         <w:spacing w:line="240" w:lineRule="auto"/>
         <w:rPr>
-          <w:rFonts w:ascii="Arial" w:eastAsiaTheme="minorEastAsia" w:hAnsi="Arial" w:cs="Arial" w:hint="cs"/>
-          <w:noProof/>
-          <w:color w:val="000000" w:themeColor="text1"/>
-          <w:sz w:val="24"/>
-          <w:szCs w:val="24"/>
-          <w:rtl/>
-          <w:lang w:bidi="fa-IR"/>
-        </w:rPr>
-      </w:pPr>
-      <w:r>
-        <w:rPr>
           <w:rFonts w:ascii="Arial" w:eastAsiaTheme="minorEastAsia" w:hAnsi="Arial" w:cs="Arial"/>
           <w:noProof/>
           <w:color w:val="000000" w:themeColor="text1"/>
           <w:sz w:val="24"/>
           <w:szCs w:val="24"/>
-          <w:lang w:bidi="fa-IR"/>
-        </w:rPr>
-        <w:t xml:space="preserve">MSE = </w:t>
-      </w:r>
+          <w:rtl/>
+          <w:lang w:bidi="fa-IR"/>
+        </w:rPr>
+      </w:pPr>
       <w:r>
         <w:rPr>
           <w:rFonts w:ascii="Arial" w:eastAsiaTheme="minorEastAsia" w:hAnsi="Arial" w:cs="Arial"/>
@@ -3321,7 +3939,7 @@
           <w:szCs w:val="24"/>
           <w:lang w:bidi="fa-IR"/>
         </w:rPr>
-        <w:t>32.333111</w:t>
+        <w:t>MSE = 32.333111</w:t>
       </w:r>
       <w:r>
         <w:rPr>
@@ -3353,26 +3971,15 @@
       <w:pPr>
         <w:spacing w:line="240" w:lineRule="auto"/>
         <w:rPr>
-          <w:rFonts w:ascii="Arial" w:eastAsiaTheme="minorEastAsia" w:hAnsi="Arial" w:cs="Arial" w:hint="cs"/>
-          <w:noProof/>
-          <w:color w:val="000000" w:themeColor="text1"/>
-          <w:sz w:val="24"/>
-          <w:szCs w:val="24"/>
-          <w:rtl/>
-          <w:lang w:bidi="fa-IR"/>
-        </w:rPr>
-      </w:pPr>
-      <w:r>
-        <w:rPr>
           <w:rFonts w:ascii="Arial" w:eastAsiaTheme="minorEastAsia" w:hAnsi="Arial" w:cs="Arial"/>
           <w:noProof/>
           <w:color w:val="000000" w:themeColor="text1"/>
           <w:sz w:val="24"/>
           <w:szCs w:val="24"/>
-          <w:lang w:bidi="fa-IR"/>
-        </w:rPr>
-        <w:t xml:space="preserve">MAE = </w:t>
-      </w:r>
+          <w:rtl/>
+          <w:lang w:bidi="fa-IR"/>
+        </w:rPr>
+      </w:pPr>
       <w:r>
         <w:rPr>
           <w:rFonts w:ascii="Arial" w:eastAsiaTheme="minorEastAsia" w:hAnsi="Arial" w:cs="Arial"/>
@@ -3382,7 +3989,7 @@
           <w:szCs w:val="24"/>
           <w:lang w:bidi="fa-IR"/>
         </w:rPr>
-        <w:t>5.776538</w:t>
+        <w:t>MAE = 5.776538</w:t>
       </w:r>
       <w:r>
         <w:rPr>
@@ -3415,7 +4022,7 @@
         <w:pStyle w:val="ListParagraph"/>
         <w:spacing w:line="240" w:lineRule="auto"/>
         <w:rPr>
-          <w:rFonts w:ascii="Arial" w:eastAsiaTheme="minorEastAsia" w:hAnsi="Arial" w:cs="Arial" w:hint="cs"/>
+          <w:rFonts w:ascii="Arial" w:eastAsiaTheme="minorEastAsia" w:hAnsi="Arial" w:cs="Arial"/>
           <w:noProof/>
           <w:color w:val="000000" w:themeColor="text1"/>
           <w:sz w:val="24"/>
@@ -3667,7 +4274,7 @@
         <w:spacing w:line="240" w:lineRule="auto"/>
         <w:ind w:firstLine="720"/>
         <w:rPr>
-          <w:rFonts w:ascii="Arial" w:eastAsiaTheme="minorEastAsia" w:hAnsi="Arial" w:cs="Arial" w:hint="cs"/>
+          <w:rFonts w:ascii="Arial" w:eastAsiaTheme="minorEastAsia" w:hAnsi="Arial" w:cs="Arial"/>
           <w:noProof/>
           <w:color w:val="000000" w:themeColor="text1"/>
           <w:sz w:val="24"/>
@@ -3735,7 +4342,7 @@
         </w:tabs>
         <w:spacing w:after="0" w:line="240" w:lineRule="auto"/>
         <w:rPr>
-          <w:rFonts w:ascii="Menlo" w:hAnsi="Menlo" w:cs="Menlo" w:hint="cs"/>
+          <w:rFonts w:ascii="Menlo" w:hAnsi="Menlo" w:cs="Menlo"/>
           <w:color w:val="0000FF"/>
           <w:kern w:val="0"/>
           <w:sz w:val="24"/>
@@ -3744,6 +4351,7 @@
           <w14:ligatures w14:val="none"/>
         </w:rPr>
       </w:pPr>
+      <w:proofErr w:type="spellStart"/>
       <w:r>
         <w:rPr>
           <w:rFonts w:ascii="Menlo" w:hAnsi="Menlo" w:cs="Menlo"/>
@@ -3753,7 +4361,19 @@
           <w:szCs w:val="24"/>
           <w14:ligatures w14:val="none"/>
         </w:rPr>
-        <w:t xml:space="preserve">num_of_iter = </w:t>
+        <w:t>num_of_iter</w:t>
+      </w:r>
+      <w:proofErr w:type="spellEnd"/>
+      <w:r>
+        <w:rPr>
+          <w:rFonts w:ascii="Menlo" w:hAnsi="Menlo" w:cs="Menlo"/>
+          <w:color w:val="000000"/>
+          <w:kern w:val="0"/>
+          <w:sz w:val="24"/>
+          <w:szCs w:val="24"/>
+          <w14:ligatures w14:val="none"/>
+        </w:rPr>
+        <w:t xml:space="preserve"> = </w:t>
       </w:r>
       <w:r>
         <w:rPr>
@@ -3777,6 +4397,7 @@
         </w:rPr>
         <w:br/>
       </w:r>
+      <w:proofErr w:type="spellStart"/>
       <w:r>
         <w:rPr>
           <w:rFonts w:ascii="Menlo" w:hAnsi="Menlo" w:cs="Menlo"/>
@@ -3786,7 +4407,19 @@
           <w:szCs w:val="24"/>
           <w14:ligatures w14:val="none"/>
         </w:rPr>
-        <w:t xml:space="preserve">learning_rate = </w:t>
+        <w:t>learning_rate</w:t>
+      </w:r>
+      <w:proofErr w:type="spellEnd"/>
+      <w:r>
+        <w:rPr>
+          <w:rFonts w:ascii="Menlo" w:hAnsi="Menlo" w:cs="Menlo"/>
+          <w:color w:val="000000"/>
+          <w:kern w:val="0"/>
+          <w:sz w:val="24"/>
+          <w:szCs w:val="24"/>
+          <w14:ligatures w14:val="none"/>
+        </w:rPr>
+        <w:t xml:space="preserve"> = </w:t>
       </w:r>
       <w:r>
         <w:rPr>
@@ -3823,7 +4456,7 @@
         </w:tabs>
         <w:spacing w:after="0" w:line="240" w:lineRule="auto"/>
         <w:rPr>
-          <w:rFonts w:ascii="Menlo" w:hAnsi="Menlo" w:cs="Menlo" w:hint="cs"/>
+          <w:rFonts w:ascii="Menlo" w:hAnsi="Menlo" w:cs="Menlo"/>
           <w:color w:val="000000"/>
           <w:kern w:val="0"/>
           <w:sz w:val="18"/>
@@ -5664,7 +6297,7 @@
         <w:spacing w:line="240" w:lineRule="auto"/>
         <w:ind w:firstLine="720"/>
         <w:rPr>
-          <w:rFonts w:ascii="Arial" w:eastAsiaTheme="minorEastAsia" w:hAnsi="Arial" w:cs="Arial" w:hint="cs"/>
+          <w:rFonts w:ascii="Arial" w:eastAsiaTheme="minorEastAsia" w:hAnsi="Arial" w:cs="Arial"/>
           <w:noProof/>
           <w:color w:val="000000" w:themeColor="text1"/>
           <w:sz w:val="24"/>
@@ -5715,17 +6348,15 @@
         <w:spacing w:line="240" w:lineRule="auto"/>
         <w:ind w:firstLine="720"/>
         <w:rPr>
-          <w:rFonts w:ascii="Arial" w:eastAsiaTheme="minorEastAsia" w:hAnsi="Arial" w:cs="Arial" w:hint="cs"/>
-          <w:noProof/>
-          <w:color w:val="000000" w:themeColor="text1"/>
-          <w:sz w:val="24"/>
-          <w:szCs w:val="24"/>
-          <w:rtl/>
-          <w:lang w:bidi="fa-IR"/>
-        </w:rPr>
-      </w:pPr>
-      <w:bookmarkStart w:id="0" w:name="_GoBack"/>
-      <w:bookmarkEnd w:id="0"/>
+          <w:rFonts w:ascii="Arial" w:eastAsiaTheme="minorEastAsia" w:hAnsi="Arial" w:cs="Arial"/>
+          <w:noProof/>
+          <w:color w:val="000000" w:themeColor="text1"/>
+          <w:sz w:val="24"/>
+          <w:szCs w:val="24"/>
+          <w:rtl/>
+          <w:lang w:bidi="fa-IR"/>
+        </w:rPr>
+      </w:pPr>
     </w:p>
     <w:p>
       <w:pPr>
@@ -5750,7 +6381,7 @@
         <w:ind w:left="-36"/>
         <w:jc w:val="both"/>
         <w:rPr>
-          <w:rFonts w:ascii="Arial" w:hAnsi="Arial" w:cs="Arial" w:hint="cs"/>
+          <w:rFonts w:ascii="Arial" w:hAnsi="Arial" w:cs="Arial"/>
           <w:sz w:val="28"/>
           <w:szCs w:val="28"/>
           <w:lang w:bidi="fa-IR"/>
@@ -5821,6 +6452,19 @@
         <w:bidi/>
         <w:spacing w:line="240" w:lineRule="auto"/>
         <w:rPr>
+          <w:rFonts w:ascii="Arial" w:eastAsiaTheme="minorEastAsia" w:hAnsi="Arial" w:cs="Arial"/>
+          <w:b/>
+          <w:bCs/>
+          <w:noProof/>
+          <w:color w:val="2E74B5" w:themeColor="accent1" w:themeShade="BF"/>
+          <w:sz w:val="28"/>
+          <w:szCs w:val="28"/>
+          <w:rtl/>
+          <w:lang w:bidi="fa-IR"/>
+        </w:rPr>
+      </w:pPr>
+      <w:r>
+        <w:rPr>
           <w:rFonts w:ascii="Arial" w:eastAsiaTheme="minorEastAsia" w:hAnsi="Arial" w:cs="Arial" w:hint="cs"/>
           <w:b/>
           <w:bCs/>
@@ -5831,6 +6475,25 @@
           <w:rtl/>
           <w:lang w:bidi="fa-IR"/>
         </w:rPr>
+        <w:t>۱. رگرسیون:</w:t>
+      </w:r>
+    </w:p>
+    <w:p>
+      <w:pPr>
+        <w:pStyle w:val="ListParagraph"/>
+        <w:bidi/>
+        <w:spacing w:line="240" w:lineRule="auto"/>
+        <w:rPr>
+          <w:rFonts w:ascii="Arial" w:eastAsiaTheme="minorEastAsia" w:hAnsi="Arial" w:cs="Arial"/>
+          <w:b/>
+          <w:bCs/>
+          <w:noProof/>
+          <w:color w:val="2E74B5" w:themeColor="accent1" w:themeShade="BF"/>
+          <w:sz w:val="28"/>
+          <w:szCs w:val="28"/>
+          <w:rtl/>
+          <w:lang w:bidi="fa-IR"/>
+        </w:rPr>
       </w:pPr>
       <w:r>
         <w:rPr>
@@ -5844,7 +6507,7 @@
           <w:rtl/>
           <w:lang w:bidi="fa-IR"/>
         </w:rPr>
-        <w:t>۱. رگرسیون:</w:t>
+        <w:t>۱.۱. رگرسیون خطی:</w:t>
       </w:r>
     </w:p>
     <w:p>
@@ -5853,39 +6516,7 @@
         <w:bidi/>
         <w:spacing w:line="240" w:lineRule="auto"/>
         <w:rPr>
-          <w:rFonts w:ascii="Arial" w:eastAsiaTheme="minorEastAsia" w:hAnsi="Arial" w:cs="Arial" w:hint="cs"/>
-          <w:b/>
-          <w:bCs/>
-          <w:noProof/>
-          <w:color w:val="2E74B5" w:themeColor="accent1" w:themeShade="BF"/>
-          <w:sz w:val="28"/>
-          <w:szCs w:val="28"/>
-          <w:rtl/>
-          <w:lang w:bidi="fa-IR"/>
-        </w:rPr>
-      </w:pPr>
-      <w:r>
-        <w:rPr>
-          <w:rFonts w:ascii="Arial" w:eastAsiaTheme="minorEastAsia" w:hAnsi="Arial" w:cs="Arial" w:hint="cs"/>
-          <w:b/>
-          <w:bCs/>
-          <w:noProof/>
-          <w:color w:val="2E74B5" w:themeColor="accent1" w:themeShade="BF"/>
-          <w:sz w:val="28"/>
-          <w:szCs w:val="28"/>
-          <w:rtl/>
-          <w:lang w:bidi="fa-IR"/>
-        </w:rPr>
-        <w:t>۱.۱. رگرسیون خطی:</w:t>
-      </w:r>
-    </w:p>
-    <w:p>
-      <w:pPr>
-        <w:pStyle w:val="ListParagraph"/>
-        <w:bidi/>
-        <w:spacing w:line="240" w:lineRule="auto"/>
-        <w:rPr>
-          <w:rFonts w:ascii="Arial" w:eastAsiaTheme="minorEastAsia" w:hAnsi="Arial" w:cs="Arial" w:hint="cs"/>
+          <w:rFonts w:ascii="Arial" w:eastAsiaTheme="minorEastAsia" w:hAnsi="Arial" w:cs="Arial"/>
           <w:b/>
           <w:bCs/>
           <w:noProof/>
@@ -6158,6 +6789,7 @@
           <w:lang w:bidi="fa-IR"/>
         </w:rPr>
       </w:pPr>
+      <w:proofErr w:type="spellStart"/>
       <w:r>
         <w:rPr>
           <w:rFonts w:ascii="Arial" w:hAnsi="Arial" w:cs="Arial"/>
@@ -6169,8 +6801,9 @@
           <w:lang w:bidi="fa-IR"/>
         </w:rPr>
         <w:lastRenderedPageBreak/>
-        <w:t>جمع‌بندی و نتیجه</w:t>
-      </w:r>
+        <w:t>جمع‌بندی</w:t>
+      </w:r>
+      <w:proofErr w:type="spellEnd"/>
       <w:r>
         <w:rPr>
           <w:rFonts w:ascii="Arial" w:hAnsi="Arial" w:cs="Arial"/>
@@ -6181,8 +6814,34 @@
           <w:rtl/>
           <w:lang w:bidi="fa-IR"/>
         </w:rPr>
+        <w:t xml:space="preserve"> و </w:t>
+      </w:r>
+      <w:proofErr w:type="spellStart"/>
+      <w:r>
+        <w:rPr>
+          <w:rFonts w:ascii="Arial" w:hAnsi="Arial" w:cs="Arial"/>
+          <w:b/>
+          <w:bCs/>
+          <w:sz w:val="28"/>
+          <w:szCs w:val="28"/>
+          <w:rtl/>
+          <w:lang w:bidi="fa-IR"/>
+        </w:rPr>
+        <w:t>نتیجه</w:t>
+      </w:r>
+      <w:r>
+        <w:rPr>
+          <w:rFonts w:ascii="Arial" w:hAnsi="Arial" w:cs="Arial"/>
+          <w:b/>
+          <w:bCs/>
+          <w:sz w:val="28"/>
+          <w:szCs w:val="28"/>
+          <w:rtl/>
+          <w:lang w:bidi="fa-IR"/>
+        </w:rPr>
         <w:t>‌گیری</w:t>
       </w:r>
+      <w:proofErr w:type="spellEnd"/>
     </w:p>
     <w:p>
       <w:pPr>
@@ -6212,7 +6871,7 @@
 </file>
 
 <file path=word/endnotes.xml><?xml version="1.0" encoding="utf-8"?>
-<w:endnotes xmlns:wpc="http://schemas.microsoft.com/office/word/2010/wordprocessingCanvas" xmlns:mo="http://schemas.microsoft.com/office/mac/office/2008/main" xmlns:mc="http://schemas.openxmlformats.org/markup-compatibility/2006" xmlns:mv="urn:schemas-microsoft-com:mac:vml" xmlns:o="urn:schemas-microsoft-com:office:office" xmlns:r="http://schemas.openxmlformats.org/officeDocument/2006/relationships" xmlns:m="http://schemas.openxmlformats.org/officeDocument/2006/math" xmlns:v="urn:schemas-microsoft-com:vml" xmlns:wp14="http://schemas.microsoft.com/office/word/2010/wordprocessingDrawing" xmlns:wp="http://schemas.openxmlformats.org/drawingml/2006/wordprocessingDrawing" xmlns:w10="urn:schemas-microsoft-com:office:word" xmlns:w="http://schemas.openxmlformats.org/wordprocessingml/2006/main" xmlns:w14="http://schemas.microsoft.com/office/word/2010/wordml" xmlns:w15="http://schemas.microsoft.com/office/word/2012/wordml" xmlns:wpg="http://schemas.microsoft.com/office/word/2010/wordprocessingGroup" xmlns:wpi="http://schemas.microsoft.com/office/word/2010/wordprocessingInk" xmlns:wne="http://schemas.microsoft.com/office/word/2006/wordml" xmlns:wps="http://schemas.microsoft.com/office/word/2010/wordprocessingShape" mc:Ignorable="w14 w15 wp14">
+<w:endnotes xmlns:wpc="http://schemas.microsoft.com/office/word/2010/wordprocessingCanvas" xmlns:cx="http://schemas.microsoft.com/office/drawing/2014/chartex" xmlns:cx1="http://schemas.microsoft.com/office/drawing/2015/9/8/chartex" xmlns:cx2="http://schemas.microsoft.com/office/drawing/2015/10/21/chartex" xmlns:cx3="http://schemas.microsoft.com/office/drawing/2016/5/9/chartex" xmlns:cx4="http://schemas.microsoft.com/office/drawing/2016/5/10/chartex" xmlns:cx5="http://schemas.microsoft.com/office/drawing/2016/5/11/chartex" xmlns:cx6="http://schemas.microsoft.com/office/drawing/2016/5/12/chartex" xmlns:cx7="http://schemas.microsoft.com/office/drawing/2016/5/13/chartex" xmlns:cx8="http://schemas.microsoft.com/office/drawing/2016/5/14/chartex" xmlns:mc="http://schemas.openxmlformats.org/markup-compatibility/2006" xmlns:aink="http://schemas.microsoft.com/office/drawing/2016/ink" xmlns:am3d="http://schemas.microsoft.com/office/drawing/2017/model3d" xmlns:o="urn:schemas-microsoft-com:office:office" xmlns:r="http://schemas.openxmlformats.org/officeDocument/2006/relationships" xmlns:m="http://schemas.openxmlformats.org/officeDocument/2006/math" xmlns:v="urn:schemas-microsoft-com:vml" xmlns:wp14="http://schemas.microsoft.com/office/word/2010/wordprocessingDrawing" xmlns:wp="http://schemas.openxmlformats.org/drawingml/2006/wordprocessingDrawing" xmlns:w10="urn:schemas-microsoft-com:office:word" xmlns:w="http://schemas.openxmlformats.org/wordprocessingml/2006/main" xmlns:w14="http://schemas.microsoft.com/office/word/2010/wordml" xmlns:w15="http://schemas.microsoft.com/office/word/2012/wordml" xmlns:w16cid="http://schemas.microsoft.com/office/word/2016/wordml/cid" xmlns:w16se="http://schemas.microsoft.com/office/word/2015/wordml/symex" xmlns:wpg="http://schemas.microsoft.com/office/word/2010/wordprocessingGroup" xmlns:wpi="http://schemas.microsoft.com/office/word/2010/wordprocessingInk" xmlns:wne="http://schemas.microsoft.com/office/word/2006/wordml" xmlns:wps="http://schemas.microsoft.com/office/word/2010/wordprocessingShape" mc:Ignorable="w14 w15 w16se w16cid wp14">
   <w:endnote w:type="separator" w:id="-1">
     <w:p>
       <w:pPr>
@@ -6237,7 +6896,7 @@
 </file>
 
 <file path=word/footer1.xml><?xml version="1.0" encoding="utf-8"?>
-<w:ftr xmlns:wpc="http://schemas.microsoft.com/office/word/2010/wordprocessingCanvas" xmlns:mo="http://schemas.microsoft.com/office/mac/office/2008/main" xmlns:mc="http://schemas.openxmlformats.org/markup-compatibility/2006" xmlns:mv="urn:schemas-microsoft-com:mac:vml" xmlns:o="urn:schemas-microsoft-com:office:office" xmlns:r="http://schemas.openxmlformats.org/officeDocument/2006/relationships" xmlns:m="http://schemas.openxmlformats.org/officeDocument/2006/math" xmlns:v="urn:schemas-microsoft-com:vml" xmlns:wp14="http://schemas.microsoft.com/office/word/2010/wordprocessingDrawing" xmlns:wp="http://schemas.openxmlformats.org/drawingml/2006/wordprocessingDrawing" xmlns:w10="urn:schemas-microsoft-com:office:word" xmlns:w="http://schemas.openxmlformats.org/wordprocessingml/2006/main" xmlns:w14="http://schemas.microsoft.com/office/word/2010/wordml" xmlns:w15="http://schemas.microsoft.com/office/word/2012/wordml" xmlns:wpg="http://schemas.microsoft.com/office/word/2010/wordprocessingGroup" xmlns:wpi="http://schemas.microsoft.com/office/word/2010/wordprocessingInk" xmlns:wne="http://schemas.microsoft.com/office/word/2006/wordml" xmlns:wps="http://schemas.microsoft.com/office/word/2010/wordprocessingShape" mc:Ignorable="w14 w15 wp14">
+<w:ftr xmlns:wpc="http://schemas.microsoft.com/office/word/2010/wordprocessingCanvas" xmlns:cx="http://schemas.microsoft.com/office/drawing/2014/chartex" xmlns:cx1="http://schemas.microsoft.com/office/drawing/2015/9/8/chartex" xmlns:cx2="http://schemas.microsoft.com/office/drawing/2015/10/21/chartex" xmlns:cx3="http://schemas.microsoft.com/office/drawing/2016/5/9/chartex" xmlns:cx4="http://schemas.microsoft.com/office/drawing/2016/5/10/chartex" xmlns:cx5="http://schemas.microsoft.com/office/drawing/2016/5/11/chartex" xmlns:cx6="http://schemas.microsoft.com/office/drawing/2016/5/12/chartex" xmlns:cx7="http://schemas.microsoft.com/office/drawing/2016/5/13/chartex" xmlns:cx8="http://schemas.microsoft.com/office/drawing/2016/5/14/chartex" xmlns:mc="http://schemas.openxmlformats.org/markup-compatibility/2006" xmlns:aink="http://schemas.microsoft.com/office/drawing/2016/ink" xmlns:am3d="http://schemas.microsoft.com/office/drawing/2017/model3d" xmlns:o="urn:schemas-microsoft-com:office:office" xmlns:r="http://schemas.openxmlformats.org/officeDocument/2006/relationships" xmlns:m="http://schemas.openxmlformats.org/officeDocument/2006/math" xmlns:v="urn:schemas-microsoft-com:vml" xmlns:wp14="http://schemas.microsoft.com/office/word/2010/wordprocessingDrawing" xmlns:wp="http://schemas.openxmlformats.org/drawingml/2006/wordprocessingDrawing" xmlns:w10="urn:schemas-microsoft-com:office:word" xmlns:w="http://schemas.openxmlformats.org/wordprocessingml/2006/main" xmlns:w14="http://schemas.microsoft.com/office/word/2010/wordml" xmlns:w15="http://schemas.microsoft.com/office/word/2012/wordml" xmlns:w16cid="http://schemas.microsoft.com/office/word/2016/wordml/cid" xmlns:w16se="http://schemas.microsoft.com/office/word/2015/wordml/symex" xmlns:wpg="http://schemas.microsoft.com/office/word/2010/wordprocessingGroup" xmlns:wpi="http://schemas.microsoft.com/office/word/2010/wordprocessingInk" xmlns:wne="http://schemas.microsoft.com/office/word/2006/wordml" xmlns:wps="http://schemas.microsoft.com/office/word/2010/wordprocessingShape" mc:Ignorable="w14 w15 w16se w16cid wp14">
   <w:p>
     <w:pPr>
       <w:pStyle w:val="Footer"/>
@@ -6258,7 +6917,7 @@
 </file>
 
 <file path=word/footer2.xml><?xml version="1.0" encoding="utf-8"?>
-<w:ftr xmlns:wpc="http://schemas.microsoft.com/office/word/2010/wordprocessingCanvas" xmlns:mo="http://schemas.microsoft.com/office/mac/office/2008/main" xmlns:mc="http://schemas.openxmlformats.org/markup-compatibility/2006" xmlns:mv="urn:schemas-microsoft-com:mac:vml" xmlns:o="urn:schemas-microsoft-com:office:office" xmlns:r="http://schemas.openxmlformats.org/officeDocument/2006/relationships" xmlns:m="http://schemas.openxmlformats.org/officeDocument/2006/math" xmlns:v="urn:schemas-microsoft-com:vml" xmlns:wp14="http://schemas.microsoft.com/office/word/2010/wordprocessingDrawing" xmlns:wp="http://schemas.openxmlformats.org/drawingml/2006/wordprocessingDrawing" xmlns:w10="urn:schemas-microsoft-com:office:word" xmlns:w="http://schemas.openxmlformats.org/wordprocessingml/2006/main" xmlns:w14="http://schemas.microsoft.com/office/word/2010/wordml" xmlns:w15="http://schemas.microsoft.com/office/word/2012/wordml" xmlns:wpg="http://schemas.microsoft.com/office/word/2010/wordprocessingGroup" xmlns:wpi="http://schemas.microsoft.com/office/word/2010/wordprocessingInk" xmlns:wne="http://schemas.microsoft.com/office/word/2006/wordml" xmlns:wps="http://schemas.microsoft.com/office/word/2010/wordprocessingShape" mc:Ignorable="w14 w15 wp14">
+<w:ftr xmlns:wpc="http://schemas.microsoft.com/office/word/2010/wordprocessingCanvas" xmlns:cx="http://schemas.microsoft.com/office/drawing/2014/chartex" xmlns:cx1="http://schemas.microsoft.com/office/drawing/2015/9/8/chartex" xmlns:cx2="http://schemas.microsoft.com/office/drawing/2015/10/21/chartex" xmlns:cx3="http://schemas.microsoft.com/office/drawing/2016/5/9/chartex" xmlns:cx4="http://schemas.microsoft.com/office/drawing/2016/5/10/chartex" xmlns:cx5="http://schemas.microsoft.com/office/drawing/2016/5/11/chartex" xmlns:cx6="http://schemas.microsoft.com/office/drawing/2016/5/12/chartex" xmlns:cx7="http://schemas.microsoft.com/office/drawing/2016/5/13/chartex" xmlns:cx8="http://schemas.microsoft.com/office/drawing/2016/5/14/chartex" xmlns:mc="http://schemas.openxmlformats.org/markup-compatibility/2006" xmlns:aink="http://schemas.microsoft.com/office/drawing/2016/ink" xmlns:am3d="http://schemas.microsoft.com/office/drawing/2017/model3d" xmlns:o="urn:schemas-microsoft-com:office:office" xmlns:r="http://schemas.openxmlformats.org/officeDocument/2006/relationships" xmlns:m="http://schemas.openxmlformats.org/officeDocument/2006/math" xmlns:v="urn:schemas-microsoft-com:vml" xmlns:wp14="http://schemas.microsoft.com/office/word/2010/wordprocessingDrawing" xmlns:wp="http://schemas.openxmlformats.org/drawingml/2006/wordprocessingDrawing" xmlns:w10="urn:schemas-microsoft-com:office:word" xmlns:w="http://schemas.openxmlformats.org/wordprocessingml/2006/main" xmlns:w14="http://schemas.microsoft.com/office/word/2010/wordml" xmlns:w15="http://schemas.microsoft.com/office/word/2012/wordml" xmlns:w16cid="http://schemas.microsoft.com/office/word/2016/wordml/cid" xmlns:w16se="http://schemas.microsoft.com/office/word/2015/wordml/symex" xmlns:wpg="http://schemas.microsoft.com/office/word/2010/wordprocessingGroup" xmlns:wpi="http://schemas.microsoft.com/office/word/2010/wordprocessingInk" xmlns:wne="http://schemas.microsoft.com/office/word/2006/wordml" xmlns:wps="http://schemas.microsoft.com/office/word/2010/wordprocessingShape" mc:Ignorable="w14 w15 w16se w16cid wp14">
   <w:sdt>
     <w:sdtPr>
       <w:rPr>
@@ -6302,7 +6961,7 @@
 </file>
 
 <file path=word/footnotes.xml><?xml version="1.0" encoding="utf-8"?>
-<w:footnotes xmlns:wpc="http://schemas.microsoft.com/office/word/2010/wordprocessingCanvas" xmlns:mo="http://schemas.microsoft.com/office/mac/office/2008/main" xmlns:mc="http://schemas.openxmlformats.org/markup-compatibility/2006" xmlns:mv="urn:schemas-microsoft-com:mac:vml" xmlns:o="urn:schemas-microsoft-com:office:office" xmlns:r="http://schemas.openxmlformats.org/officeDocument/2006/relationships" xmlns:m="http://schemas.openxmlformats.org/officeDocument/2006/math" xmlns:v="urn:schemas-microsoft-com:vml" xmlns:wp14="http://schemas.microsoft.com/office/word/2010/wordprocessingDrawing" xmlns:wp="http://schemas.openxmlformats.org/drawingml/2006/wordprocessingDrawing" xmlns:w10="urn:schemas-microsoft-com:office:word" xmlns:w="http://schemas.openxmlformats.org/wordprocessingml/2006/main" xmlns:w14="http://schemas.microsoft.com/office/word/2010/wordml" xmlns:w15="http://schemas.microsoft.com/office/word/2012/wordml" xmlns:wpg="http://schemas.microsoft.com/office/word/2010/wordprocessingGroup" xmlns:wpi="http://schemas.microsoft.com/office/word/2010/wordprocessingInk" xmlns:wne="http://schemas.microsoft.com/office/word/2006/wordml" xmlns:wps="http://schemas.microsoft.com/office/word/2010/wordprocessingShape" mc:Ignorable="w14 w15 wp14">
+<w:footnotes xmlns:wpc="http://schemas.microsoft.com/office/word/2010/wordprocessingCanvas" xmlns:cx="http://schemas.microsoft.com/office/drawing/2014/chartex" xmlns:cx1="http://schemas.microsoft.com/office/drawing/2015/9/8/chartex" xmlns:cx2="http://schemas.microsoft.com/office/drawing/2015/10/21/chartex" xmlns:cx3="http://schemas.microsoft.com/office/drawing/2016/5/9/chartex" xmlns:cx4="http://schemas.microsoft.com/office/drawing/2016/5/10/chartex" xmlns:cx5="http://schemas.microsoft.com/office/drawing/2016/5/11/chartex" xmlns:cx6="http://schemas.microsoft.com/office/drawing/2016/5/12/chartex" xmlns:cx7="http://schemas.microsoft.com/office/drawing/2016/5/13/chartex" xmlns:cx8="http://schemas.microsoft.com/office/drawing/2016/5/14/chartex" xmlns:mc="http://schemas.openxmlformats.org/markup-compatibility/2006" xmlns:aink="http://schemas.microsoft.com/office/drawing/2016/ink" xmlns:am3d="http://schemas.microsoft.com/office/drawing/2017/model3d" xmlns:o="urn:schemas-microsoft-com:office:office" xmlns:r="http://schemas.openxmlformats.org/officeDocument/2006/relationships" xmlns:m="http://schemas.openxmlformats.org/officeDocument/2006/math" xmlns:v="urn:schemas-microsoft-com:vml" xmlns:wp14="http://schemas.microsoft.com/office/word/2010/wordprocessingDrawing" xmlns:wp="http://schemas.openxmlformats.org/drawingml/2006/wordprocessingDrawing" xmlns:w10="urn:schemas-microsoft-com:office:word" xmlns:w="http://schemas.openxmlformats.org/wordprocessingml/2006/main" xmlns:w14="http://schemas.microsoft.com/office/word/2010/wordml" xmlns:w15="http://schemas.microsoft.com/office/word/2012/wordml" xmlns:w16cid="http://schemas.microsoft.com/office/word/2016/wordml/cid" xmlns:w16se="http://schemas.microsoft.com/office/word/2015/wordml/symex" xmlns:wpg="http://schemas.microsoft.com/office/word/2010/wordprocessingGroup" xmlns:wpi="http://schemas.microsoft.com/office/word/2010/wordprocessingInk" xmlns:wne="http://schemas.microsoft.com/office/word/2006/wordml" xmlns:wps="http://schemas.microsoft.com/office/word/2010/wordprocessingShape" mc:Ignorable="w14 w15 w16se w16cid wp14">
   <w:footnote w:type="separator" w:id="-1">
     <w:p>
       <w:pPr>
@@ -6328,7 +6987,7 @@
 </file>
 
 <file path=word/header1.xml><?xml version="1.0" encoding="utf-8"?>
-<w:hdr xmlns:wpc="http://schemas.microsoft.com/office/word/2010/wordprocessingCanvas" xmlns:mo="http://schemas.microsoft.com/office/mac/office/2008/main" xmlns:mc="http://schemas.openxmlformats.org/markup-compatibility/2006" xmlns:mv="urn:schemas-microsoft-com:mac:vml" xmlns:o="urn:schemas-microsoft-com:office:office" xmlns:r="http://schemas.openxmlformats.org/officeDocument/2006/relationships" xmlns:m="http://schemas.openxmlformats.org/officeDocument/2006/math" xmlns:v="urn:schemas-microsoft-com:vml" xmlns:wp14="http://schemas.microsoft.com/office/word/2010/wordprocessingDrawing" xmlns:wp="http://schemas.openxmlformats.org/drawingml/2006/wordprocessingDrawing" xmlns:w10="urn:schemas-microsoft-com:office:word" xmlns:w="http://schemas.openxmlformats.org/wordprocessingml/2006/main" xmlns:w14="http://schemas.microsoft.com/office/word/2010/wordml" xmlns:w15="http://schemas.microsoft.com/office/word/2012/wordml" xmlns:wpg="http://schemas.microsoft.com/office/word/2010/wordprocessingGroup" xmlns:wpi="http://schemas.microsoft.com/office/word/2010/wordprocessingInk" xmlns:wne="http://schemas.microsoft.com/office/word/2006/wordml" xmlns:wps="http://schemas.microsoft.com/office/word/2010/wordprocessingShape" mc:Ignorable="w14 w15 wp14">
+<w:hdr xmlns:wpc="http://schemas.microsoft.com/office/word/2010/wordprocessingCanvas" xmlns:cx="http://schemas.microsoft.com/office/drawing/2014/chartex" xmlns:cx1="http://schemas.microsoft.com/office/drawing/2015/9/8/chartex" xmlns:cx2="http://schemas.microsoft.com/office/drawing/2015/10/21/chartex" xmlns:cx3="http://schemas.microsoft.com/office/drawing/2016/5/9/chartex" xmlns:cx4="http://schemas.microsoft.com/office/drawing/2016/5/10/chartex" xmlns:cx5="http://schemas.microsoft.com/office/drawing/2016/5/11/chartex" xmlns:cx6="http://schemas.microsoft.com/office/drawing/2016/5/12/chartex" xmlns:cx7="http://schemas.microsoft.com/office/drawing/2016/5/13/chartex" xmlns:cx8="http://schemas.microsoft.com/office/drawing/2016/5/14/chartex" xmlns:mc="http://schemas.openxmlformats.org/markup-compatibility/2006" xmlns:aink="http://schemas.microsoft.com/office/drawing/2016/ink" xmlns:am3d="http://schemas.microsoft.com/office/drawing/2017/model3d" xmlns:o="urn:schemas-microsoft-com:office:office" xmlns:r="http://schemas.openxmlformats.org/officeDocument/2006/relationships" xmlns:m="http://schemas.openxmlformats.org/officeDocument/2006/math" xmlns:v="urn:schemas-microsoft-com:vml" xmlns:wp14="http://schemas.microsoft.com/office/word/2010/wordprocessingDrawing" xmlns:wp="http://schemas.openxmlformats.org/drawingml/2006/wordprocessingDrawing" xmlns:w10="urn:schemas-microsoft-com:office:word" xmlns:w="http://schemas.openxmlformats.org/wordprocessingml/2006/main" xmlns:w14="http://schemas.microsoft.com/office/word/2010/wordml" xmlns:w15="http://schemas.microsoft.com/office/word/2012/wordml" xmlns:w16cid="http://schemas.microsoft.com/office/word/2016/wordml/cid" xmlns:w16se="http://schemas.microsoft.com/office/word/2015/wordml/symex" xmlns:wpg="http://schemas.microsoft.com/office/word/2010/wordprocessingGroup" xmlns:wpi="http://schemas.microsoft.com/office/word/2010/wordprocessingInk" xmlns:wne="http://schemas.microsoft.com/office/word/2006/wordml" xmlns:wps="http://schemas.microsoft.com/office/word/2010/wordprocessingShape" mc:Ignorable="w14 w15 w16se w16cid wp14">
   <w:p>
     <w:pPr>
       <w:pStyle w:val="Header"/>
@@ -6376,6 +7035,7 @@
       </w:rPr>
       <w:tab/>
     </w:r>
+    <w:proofErr w:type="spellStart"/>
     <w:r>
       <w:rPr>
         <w:rFonts w:cs="Times New Roman" w:hint="cs"/>
@@ -6383,7 +7043,17 @@
         <w:rtl/>
         <w:lang w:bidi="fa-IR"/>
       </w:rPr>
-      <w:t xml:space="preserve">نیمسال </w:t>
+      <w:t>نیمسال</w:t>
+    </w:r>
+    <w:proofErr w:type="spellEnd"/>
+    <w:r>
+      <w:rPr>
+        <w:rFonts w:cs="Times New Roman" w:hint="cs"/>
+        <w:u w:val="single"/>
+        <w:rtl/>
+        <w:lang w:bidi="fa-IR"/>
+      </w:rPr>
+      <w:t xml:space="preserve"> </w:t>
     </w:r>
     <w:r>
       <w:rPr>
@@ -6426,7 +7096,7 @@
 </file>
 
 <file path=word/numbering.xml><?xml version="1.0" encoding="utf-8"?>
-<w:numbering xmlns:wpc="http://schemas.microsoft.com/office/word/2010/wordprocessingCanvas" xmlns:mo="http://schemas.microsoft.com/office/mac/office/2008/main" xmlns:mc="http://schemas.openxmlformats.org/markup-compatibility/2006" xmlns:mv="urn:schemas-microsoft-com:mac:vml" xmlns:o="urn:schemas-microsoft-com:office:office" xmlns:r="http://schemas.openxmlformats.org/officeDocument/2006/relationships" xmlns:m="http://schemas.openxmlformats.org/officeDocument/2006/math" xmlns:v="urn:schemas-microsoft-com:vml" xmlns:wp14="http://schemas.microsoft.com/office/word/2010/wordprocessingDrawing" xmlns:wp="http://schemas.openxmlformats.org/drawingml/2006/wordprocessingDrawing" xmlns:w10="urn:schemas-microsoft-com:office:word" xmlns:w="http://schemas.openxmlformats.org/wordprocessingml/2006/main" xmlns:w14="http://schemas.microsoft.com/office/word/2010/wordml" xmlns:w15="http://schemas.microsoft.com/office/word/2012/wordml" xmlns:wpg="http://schemas.microsoft.com/office/word/2010/wordprocessingGroup" xmlns:wpi="http://schemas.microsoft.com/office/word/2010/wordprocessingInk" xmlns:wne="http://schemas.microsoft.com/office/word/2006/wordml" xmlns:wps="http://schemas.microsoft.com/office/word/2010/wordprocessingShape" mc:Ignorable="w14 w15 wp14">
+<w:numbering xmlns:wpc="http://schemas.microsoft.com/office/word/2010/wordprocessingCanvas" xmlns:cx="http://schemas.microsoft.com/office/drawing/2014/chartex" xmlns:cx1="http://schemas.microsoft.com/office/drawing/2015/9/8/chartex" xmlns:cx2="http://schemas.microsoft.com/office/drawing/2015/10/21/chartex" xmlns:cx3="http://schemas.microsoft.com/office/drawing/2016/5/9/chartex" xmlns:cx4="http://schemas.microsoft.com/office/drawing/2016/5/10/chartex" xmlns:cx5="http://schemas.microsoft.com/office/drawing/2016/5/11/chartex" xmlns:cx6="http://schemas.microsoft.com/office/drawing/2016/5/12/chartex" xmlns:cx7="http://schemas.microsoft.com/office/drawing/2016/5/13/chartex" xmlns:cx8="http://schemas.microsoft.com/office/drawing/2016/5/14/chartex" xmlns:mc="http://schemas.openxmlformats.org/markup-compatibility/2006" xmlns:aink="http://schemas.microsoft.com/office/drawing/2016/ink" xmlns:am3d="http://schemas.microsoft.com/office/drawing/2017/model3d" xmlns:o="urn:schemas-microsoft-com:office:office" xmlns:r="http://schemas.openxmlformats.org/officeDocument/2006/relationships" xmlns:m="http://schemas.openxmlformats.org/officeDocument/2006/math" xmlns:v="urn:schemas-microsoft-com:vml" xmlns:wp14="http://schemas.microsoft.com/office/word/2010/wordprocessingDrawing" xmlns:wp="http://schemas.openxmlformats.org/drawingml/2006/wordprocessingDrawing" xmlns:w10="urn:schemas-microsoft-com:office:word" xmlns:w="http://schemas.openxmlformats.org/wordprocessingml/2006/main" xmlns:w14="http://schemas.microsoft.com/office/word/2010/wordml" xmlns:w15="http://schemas.microsoft.com/office/word/2012/wordml" xmlns:w16cid="http://schemas.microsoft.com/office/word/2016/wordml/cid" xmlns:w16se="http://schemas.microsoft.com/office/word/2015/wordml/symex" xmlns:wpg="http://schemas.microsoft.com/office/word/2010/wordprocessingGroup" xmlns:wpi="http://schemas.microsoft.com/office/word/2010/wordprocessingInk" xmlns:wne="http://schemas.microsoft.com/office/word/2006/wordml" xmlns:wps="http://schemas.microsoft.com/office/word/2010/wordprocessingShape" mc:Ignorable="w14 w15 w16se w16cid wp14">
   <w:numPicBullet w:numPicBulletId="0">
     <w:pict>
       <v:shapetype w14:anchorId="142CF072" id="_x0000_t75" coordsize="21600,21600" o:spt="75" o:preferrelative="t" path="m@4@5l@4@11@9@11@9@5xe" filled="f" stroked="f">
@@ -6448,12 +7118,12 @@
         <v:path o:extrusionok="f" gradientshapeok="t" o:connecttype="rect"/>
         <o:lock v:ext="edit" aspectratio="t"/>
       </v:shapetype>
-      <v:shape id="_x0000_i1097" type="#_x0000_t75" style="width:6.6pt;height:6.6pt" o:bullet="t">
+      <v:shape id="_x0000_i1035" type="#_x0000_t75" style="width:6.8pt;height:6.8pt" o:bullet="t">
         <v:imagedata r:id="rId1" o:title="mso00274A16"/>
       </v:shape>
     </w:pict>
   </w:numPicBullet>
-  <w:abstractNum w:abstractNumId="0">
+  <w:abstractNum w:abstractNumId="0" w15:restartNumberingAfterBreak="0">
     <w:nsid w:val="FFFFFF1D"/>
     <w:multiLevelType w:val="multilevel"/>
     <w:tmpl w:val="A7F6FFCA"/>
@@ -6593,7 +7263,7 @@
       </w:rPr>
     </w:lvl>
   </w:abstractNum>
-  <w:abstractNum w:abstractNumId="1">
+  <w:abstractNum w:abstractNumId="1" w15:restartNumberingAfterBreak="0">
     <w:nsid w:val="05CB6E80"/>
     <w:multiLevelType w:val="multilevel"/>
     <w:tmpl w:val="0AB8B6AE"/>
@@ -6706,7 +7376,7 @@
       </w:rPr>
     </w:lvl>
   </w:abstractNum>
-  <w:abstractNum w:abstractNumId="2">
+  <w:abstractNum w:abstractNumId="2" w15:restartNumberingAfterBreak="0">
     <w:nsid w:val="07087988"/>
     <w:multiLevelType w:val="hybridMultilevel"/>
     <w:tmpl w:val="4A2CFA1C"/>
@@ -6819,7 +7489,7 @@
       </w:rPr>
     </w:lvl>
   </w:abstractNum>
-  <w:abstractNum w:abstractNumId="3">
+  <w:abstractNum w:abstractNumId="3" w15:restartNumberingAfterBreak="0">
     <w:nsid w:val="07DF1A44"/>
     <w:multiLevelType w:val="hybridMultilevel"/>
     <w:tmpl w:val="899452D8"/>
@@ -6905,7 +7575,7 @@
       </w:pPr>
     </w:lvl>
   </w:abstractNum>
-  <w:abstractNum w:abstractNumId="4">
+  <w:abstractNum w:abstractNumId="4" w15:restartNumberingAfterBreak="0">
     <w:nsid w:val="0A8E188A"/>
     <w:multiLevelType w:val="hybridMultilevel"/>
     <w:tmpl w:val="D6787284"/>
@@ -6994,7 +7664,7 @@
       </w:pPr>
     </w:lvl>
   </w:abstractNum>
-  <w:abstractNum w:abstractNumId="5">
+  <w:abstractNum w:abstractNumId="5" w15:restartNumberingAfterBreak="0">
     <w:nsid w:val="0C1E0909"/>
     <w:multiLevelType w:val="hybridMultilevel"/>
     <w:tmpl w:val="9AAADEB0"/>
@@ -7083,7 +7753,7 @@
       </w:pPr>
     </w:lvl>
   </w:abstractNum>
-  <w:abstractNum w:abstractNumId="6">
+  <w:abstractNum w:abstractNumId="6" w15:restartNumberingAfterBreak="0">
     <w:nsid w:val="1342720B"/>
     <w:multiLevelType w:val="multilevel"/>
     <w:tmpl w:val="9ACE4C68"/>
@@ -7196,7 +7866,7 @@
       </w:rPr>
     </w:lvl>
   </w:abstractNum>
-  <w:abstractNum w:abstractNumId="7">
+  <w:abstractNum w:abstractNumId="7" w15:restartNumberingAfterBreak="0">
     <w:nsid w:val="1E531726"/>
     <w:multiLevelType w:val="hybridMultilevel"/>
     <w:tmpl w:val="718C66DC"/>
@@ -7309,7 +7979,7 @@
       </w:rPr>
     </w:lvl>
   </w:abstractNum>
-  <w:abstractNum w:abstractNumId="8">
+  <w:abstractNum w:abstractNumId="8" w15:restartNumberingAfterBreak="0">
     <w:nsid w:val="28185C8E"/>
     <w:multiLevelType w:val="hybridMultilevel"/>
     <w:tmpl w:val="5D58699E"/>
@@ -7398,7 +8068,7 @@
       </w:pPr>
     </w:lvl>
   </w:abstractNum>
-  <w:abstractNum w:abstractNumId="9">
+  <w:abstractNum w:abstractNumId="9" w15:restartNumberingAfterBreak="0">
     <w:nsid w:val="28ED5492"/>
     <w:multiLevelType w:val="hybridMultilevel"/>
     <w:tmpl w:val="4950EF54"/>
@@ -7484,7 +8154,7 @@
       </w:pPr>
     </w:lvl>
   </w:abstractNum>
-  <w:abstractNum w:abstractNumId="10">
+  <w:abstractNum w:abstractNumId="10" w15:restartNumberingAfterBreak="0">
     <w:nsid w:val="29D32FF2"/>
     <w:multiLevelType w:val="hybridMultilevel"/>
     <w:tmpl w:val="DAA47C28"/>
@@ -7573,7 +8243,7 @@
       </w:pPr>
     </w:lvl>
   </w:abstractNum>
-  <w:abstractNum w:abstractNumId="11">
+  <w:abstractNum w:abstractNumId="11" w15:restartNumberingAfterBreak="0">
     <w:nsid w:val="2A570072"/>
     <w:multiLevelType w:val="hybridMultilevel"/>
     <w:tmpl w:val="731200DC"/>
@@ -7686,7 +8356,7 @@
       </w:rPr>
     </w:lvl>
   </w:abstractNum>
-  <w:abstractNum w:abstractNumId="12">
+  <w:abstractNum w:abstractNumId="12" w15:restartNumberingAfterBreak="0">
     <w:nsid w:val="2BB877D4"/>
     <w:multiLevelType w:val="hybridMultilevel"/>
     <w:tmpl w:val="D6FAF548"/>
@@ -7799,7 +8469,7 @@
       </w:rPr>
     </w:lvl>
   </w:abstractNum>
-  <w:abstractNum w:abstractNumId="13">
+  <w:abstractNum w:abstractNumId="13" w15:restartNumberingAfterBreak="0">
     <w:nsid w:val="2CF3124B"/>
     <w:multiLevelType w:val="hybridMultilevel"/>
     <w:tmpl w:val="ED6ABD5E"/>
@@ -7912,7 +8582,7 @@
       </w:rPr>
     </w:lvl>
   </w:abstractNum>
-  <w:abstractNum w:abstractNumId="14">
+  <w:abstractNum w:abstractNumId="14" w15:restartNumberingAfterBreak="0">
     <w:nsid w:val="2E18031A"/>
     <w:multiLevelType w:val="multilevel"/>
     <w:tmpl w:val="3FC6E426"/>
@@ -8025,7 +8695,7 @@
       </w:rPr>
     </w:lvl>
   </w:abstractNum>
-  <w:abstractNum w:abstractNumId="15">
+  <w:abstractNum w:abstractNumId="15" w15:restartNumberingAfterBreak="0">
     <w:nsid w:val="2E3A3444"/>
     <w:multiLevelType w:val="hybridMultilevel"/>
     <w:tmpl w:val="B4409944"/>
@@ -8138,7 +8808,7 @@
       </w:rPr>
     </w:lvl>
   </w:abstractNum>
-  <w:abstractNum w:abstractNumId="16">
+  <w:abstractNum w:abstractNumId="16" w15:restartNumberingAfterBreak="0">
     <w:nsid w:val="2EF6528C"/>
     <w:multiLevelType w:val="hybridMultilevel"/>
     <w:tmpl w:val="000C10D6"/>
@@ -8224,7 +8894,7 @@
       </w:pPr>
     </w:lvl>
   </w:abstractNum>
-  <w:abstractNum w:abstractNumId="17">
+  <w:abstractNum w:abstractNumId="17" w15:restartNumberingAfterBreak="0">
     <w:nsid w:val="2F371676"/>
     <w:multiLevelType w:val="hybridMultilevel"/>
     <w:tmpl w:val="7DBAB1A2"/>
@@ -8310,7 +8980,7 @@
       </w:pPr>
     </w:lvl>
   </w:abstractNum>
-  <w:abstractNum w:abstractNumId="18">
+  <w:abstractNum w:abstractNumId="18" w15:restartNumberingAfterBreak="0">
     <w:nsid w:val="2FD81C43"/>
     <w:multiLevelType w:val="multilevel"/>
     <w:tmpl w:val="F5320B66"/>
@@ -8423,7 +9093,7 @@
       </w:pPr>
     </w:lvl>
   </w:abstractNum>
-  <w:abstractNum w:abstractNumId="19">
+  <w:abstractNum w:abstractNumId="19" w15:restartNumberingAfterBreak="0">
     <w:nsid w:val="30C77465"/>
     <w:multiLevelType w:val="hybridMultilevel"/>
     <w:tmpl w:val="B4BC1468"/>
@@ -8512,7 +9182,7 @@
       </w:pPr>
     </w:lvl>
   </w:abstractNum>
-  <w:abstractNum w:abstractNumId="20">
+  <w:abstractNum w:abstractNumId="20" w15:restartNumberingAfterBreak="0">
     <w:nsid w:val="331C69A0"/>
     <w:multiLevelType w:val="multilevel"/>
     <w:tmpl w:val="7C1010AA"/>
@@ -8625,7 +9295,7 @@
       </w:rPr>
     </w:lvl>
   </w:abstractNum>
-  <w:abstractNum w:abstractNumId="21">
+  <w:abstractNum w:abstractNumId="21" w15:restartNumberingAfterBreak="0">
     <w:nsid w:val="33EE5C78"/>
     <w:multiLevelType w:val="hybridMultilevel"/>
     <w:tmpl w:val="EC88DAE0"/>
@@ -8738,7 +9408,7 @@
       </w:rPr>
     </w:lvl>
   </w:abstractNum>
-  <w:abstractNum w:abstractNumId="22">
+  <w:abstractNum w:abstractNumId="22" w15:restartNumberingAfterBreak="0">
     <w:nsid w:val="35996EC9"/>
     <w:multiLevelType w:val="hybridMultilevel"/>
     <w:tmpl w:val="A692DEE2"/>
@@ -8851,7 +9521,7 @@
       </w:rPr>
     </w:lvl>
   </w:abstractNum>
-  <w:abstractNum w:abstractNumId="23">
+  <w:abstractNum w:abstractNumId="23" w15:restartNumberingAfterBreak="0">
     <w:nsid w:val="35BF0D77"/>
     <w:multiLevelType w:val="multilevel"/>
     <w:tmpl w:val="458A4366"/>
@@ -8968,7 +9638,7 @@
       </w:rPr>
     </w:lvl>
   </w:abstractNum>
-  <w:abstractNum w:abstractNumId="24">
+  <w:abstractNum w:abstractNumId="24" w15:restartNumberingAfterBreak="0">
     <w:nsid w:val="38E27833"/>
     <w:multiLevelType w:val="multilevel"/>
     <w:tmpl w:val="0DCCBF52"/>
@@ -9081,7 +9751,7 @@
       </w:rPr>
     </w:lvl>
   </w:abstractNum>
-  <w:abstractNum w:abstractNumId="25">
+  <w:abstractNum w:abstractNumId="25" w15:restartNumberingAfterBreak="0">
     <w:nsid w:val="467D7D79"/>
     <w:multiLevelType w:val="hybridMultilevel"/>
     <w:tmpl w:val="186E75CE"/>
@@ -9194,7 +9864,7 @@
       </w:rPr>
     </w:lvl>
   </w:abstractNum>
-  <w:abstractNum w:abstractNumId="26">
+  <w:abstractNum w:abstractNumId="26" w15:restartNumberingAfterBreak="0">
     <w:nsid w:val="48D54A12"/>
     <w:multiLevelType w:val="hybridMultilevel"/>
     <w:tmpl w:val="C21C24FA"/>
@@ -9280,7 +9950,7 @@
       </w:pPr>
     </w:lvl>
   </w:abstractNum>
-  <w:abstractNum w:abstractNumId="27">
+  <w:abstractNum w:abstractNumId="27" w15:restartNumberingAfterBreak="0">
     <w:nsid w:val="4ADF2273"/>
     <w:multiLevelType w:val="hybridMultilevel"/>
     <w:tmpl w:val="A9C2232C"/>
@@ -9393,7 +10063,7 @@
       </w:rPr>
     </w:lvl>
   </w:abstractNum>
-  <w:abstractNum w:abstractNumId="28">
+  <w:abstractNum w:abstractNumId="28" w15:restartNumberingAfterBreak="0">
     <w:nsid w:val="4D1849AD"/>
     <w:multiLevelType w:val="hybridMultilevel"/>
     <w:tmpl w:val="55BA586E"/>
@@ -9506,7 +10176,7 @@
       </w:rPr>
     </w:lvl>
   </w:abstractNum>
-  <w:abstractNum w:abstractNumId="29">
+  <w:abstractNum w:abstractNumId="29" w15:restartNumberingAfterBreak="0">
     <w:nsid w:val="4E72213E"/>
     <w:multiLevelType w:val="multilevel"/>
     <w:tmpl w:val="DF6CB120"/>
@@ -9619,7 +10289,7 @@
       </w:pPr>
     </w:lvl>
   </w:abstractNum>
-  <w:abstractNum w:abstractNumId="30">
+  <w:abstractNum w:abstractNumId="30" w15:restartNumberingAfterBreak="0">
     <w:nsid w:val="53F80911"/>
     <w:multiLevelType w:val="hybridMultilevel"/>
     <w:tmpl w:val="3AB0E226"/>
@@ -9708,7 +10378,7 @@
       </w:pPr>
     </w:lvl>
   </w:abstractNum>
-  <w:abstractNum w:abstractNumId="31">
+  <w:abstractNum w:abstractNumId="31" w15:restartNumberingAfterBreak="0">
     <w:nsid w:val="543A7D0B"/>
     <w:multiLevelType w:val="multilevel"/>
     <w:tmpl w:val="A16066C6"/>
@@ -9821,7 +10491,7 @@
       </w:rPr>
     </w:lvl>
   </w:abstractNum>
-  <w:abstractNum w:abstractNumId="32">
+  <w:abstractNum w:abstractNumId="32" w15:restartNumberingAfterBreak="0">
     <w:nsid w:val="55916268"/>
     <w:multiLevelType w:val="hybridMultilevel"/>
     <w:tmpl w:val="D0E0A97E"/>
@@ -9934,7 +10604,7 @@
       </w:rPr>
     </w:lvl>
   </w:abstractNum>
-  <w:abstractNum w:abstractNumId="33">
+  <w:abstractNum w:abstractNumId="33" w15:restartNumberingAfterBreak="0">
     <w:nsid w:val="57FD3FFD"/>
     <w:multiLevelType w:val="hybridMultilevel"/>
     <w:tmpl w:val="39BEA13E"/>
@@ -10047,7 +10717,7 @@
       </w:rPr>
     </w:lvl>
   </w:abstractNum>
-  <w:abstractNum w:abstractNumId="34">
+  <w:abstractNum w:abstractNumId="34" w15:restartNumberingAfterBreak="0">
     <w:nsid w:val="5988742F"/>
     <w:multiLevelType w:val="hybridMultilevel"/>
     <w:tmpl w:val="0EE0FAB2"/>
@@ -10160,7 +10830,7 @@
       </w:rPr>
     </w:lvl>
   </w:abstractNum>
-  <w:abstractNum w:abstractNumId="35">
+  <w:abstractNum w:abstractNumId="35" w15:restartNumberingAfterBreak="0">
     <w:nsid w:val="60003C30"/>
     <w:multiLevelType w:val="hybridMultilevel"/>
     <w:tmpl w:val="10303F9E"/>
@@ -10246,7 +10916,7 @@
       </w:pPr>
     </w:lvl>
   </w:abstractNum>
-  <w:abstractNum w:abstractNumId="36">
+  <w:abstractNum w:abstractNumId="36" w15:restartNumberingAfterBreak="0">
     <w:nsid w:val="60AA1A9F"/>
     <w:multiLevelType w:val="hybridMultilevel"/>
     <w:tmpl w:val="A9023F5C"/>
@@ -10335,7 +11005,7 @@
       </w:pPr>
     </w:lvl>
   </w:abstractNum>
-  <w:abstractNum w:abstractNumId="37">
+  <w:abstractNum w:abstractNumId="37" w15:restartNumberingAfterBreak="0">
     <w:nsid w:val="68FA018A"/>
     <w:multiLevelType w:val="hybridMultilevel"/>
     <w:tmpl w:val="C596C71A"/>
@@ -10426,7 +11096,7 @@
       </w:pPr>
     </w:lvl>
   </w:abstractNum>
-  <w:abstractNum w:abstractNumId="38">
+  <w:abstractNum w:abstractNumId="38" w15:restartNumberingAfterBreak="0">
     <w:nsid w:val="68FB2ECF"/>
     <w:multiLevelType w:val="hybridMultilevel"/>
     <w:tmpl w:val="6BBC8822"/>
@@ -10515,7 +11185,7 @@
       </w:pPr>
     </w:lvl>
   </w:abstractNum>
-  <w:abstractNum w:abstractNumId="39">
+  <w:abstractNum w:abstractNumId="39" w15:restartNumberingAfterBreak="0">
     <w:nsid w:val="6BF03403"/>
     <w:multiLevelType w:val="hybridMultilevel"/>
     <w:tmpl w:val="062C0610"/>
@@ -10628,7 +11298,7 @@
       </w:rPr>
     </w:lvl>
   </w:abstractNum>
-  <w:abstractNum w:abstractNumId="40">
+  <w:abstractNum w:abstractNumId="40" w15:restartNumberingAfterBreak="0">
     <w:nsid w:val="6ECF4F5D"/>
     <w:multiLevelType w:val="multilevel"/>
     <w:tmpl w:val="D74E898C"/>
@@ -10741,7 +11411,7 @@
       </w:rPr>
     </w:lvl>
   </w:abstractNum>
-  <w:abstractNum w:abstractNumId="41">
+  <w:abstractNum w:abstractNumId="41" w15:restartNumberingAfterBreak="0">
     <w:nsid w:val="73FE279F"/>
     <w:multiLevelType w:val="hybridMultilevel"/>
     <w:tmpl w:val="E97A6C28"/>
@@ -10830,7 +11500,7 @@
       </w:pPr>
     </w:lvl>
   </w:abstractNum>
-  <w:abstractNum w:abstractNumId="42">
+  <w:abstractNum w:abstractNumId="42" w15:restartNumberingAfterBreak="0">
     <w:nsid w:val="742B6782"/>
     <w:multiLevelType w:val="hybridMultilevel"/>
     <w:tmpl w:val="5B4CF310"/>
@@ -10916,7 +11586,7 @@
       </w:pPr>
     </w:lvl>
   </w:abstractNum>
-  <w:abstractNum w:abstractNumId="43">
+  <w:abstractNum w:abstractNumId="43" w15:restartNumberingAfterBreak="0">
     <w:nsid w:val="78F77E93"/>
     <w:multiLevelType w:val="hybridMultilevel"/>
     <w:tmpl w:val="503214BC"/>
@@ -11165,7 +11835,7 @@
 </file>
 
 <file path=word/styles.xml><?xml version="1.0" encoding="utf-8"?>
-<w:styles xmlns:mc="http://schemas.openxmlformats.org/markup-compatibility/2006" xmlns:r="http://schemas.openxmlformats.org/officeDocument/2006/relationships" xmlns:w="http://schemas.openxmlformats.org/wordprocessingml/2006/main" xmlns:w14="http://schemas.microsoft.com/office/word/2010/wordml" xmlns:w15="http://schemas.microsoft.com/office/word/2012/wordml" mc:Ignorable="w14 w15">
+<w:styles xmlns:mc="http://schemas.openxmlformats.org/markup-compatibility/2006" xmlns:r="http://schemas.openxmlformats.org/officeDocument/2006/relationships" xmlns:w="http://schemas.openxmlformats.org/wordprocessingml/2006/main" xmlns:w14="http://schemas.microsoft.com/office/word/2010/wordml" xmlns:w15="http://schemas.microsoft.com/office/word/2012/wordml" xmlns:w16cid="http://schemas.microsoft.com/office/word/2016/wordml/cid" xmlns:w16se="http://schemas.microsoft.com/office/word/2015/wordml/symex" mc:Ignorable="w14 w15 w16se w16cid">
   <w:docDefaults>
     <w:rPrDefault>
       <w:rPr>
@@ -11183,7 +11853,7 @@
       </w:pPr>
     </w:pPrDefault>
   </w:docDefaults>
-  <w:latentStyles w:defLockedState="0" w:defUIPriority="99" w:defSemiHidden="0" w:defUnhideWhenUsed="0" w:defQFormat="0" w:count="382">
+  <w:latentStyles w:defLockedState="0" w:defUIPriority="99" w:defSemiHidden="0" w:defUnhideWhenUsed="0" w:defQFormat="0" w:count="375">
     <w:lsdException w:name="Normal" w:uiPriority="0" w:qFormat="1"/>
     <w:lsdException w:name="heading 1" w:uiPriority="9" w:qFormat="1"/>
     <w:lsdException w:name="heading 2" w:semiHidden="1" w:uiPriority="9" w:unhideWhenUsed="1" w:qFormat="1"/>
@@ -11754,7 +12424,6 @@
       <w:spacing w:after="0" w:line="240" w:lineRule="auto"/>
     </w:pPr>
     <w:tblPr>
-      <w:tblInd w:w="0" w:type="dxa"/>
       <w:tblBorders>
         <w:top w:val="single" w:sz="4" w:space="0" w:color="auto"/>
         <w:left w:val="single" w:sz="4" w:space="0" w:color="auto"/>
@@ -11763,12 +12432,6 @@
         <w:insideH w:val="single" w:sz="4" w:space="0" w:color="auto"/>
         <w:insideV w:val="single" w:sz="4" w:space="0" w:color="auto"/>
       </w:tblBorders>
-      <w:tblCellMar>
-        <w:top w:w="0" w:type="dxa"/>
-        <w:left w:w="108" w:type="dxa"/>
-        <w:bottom w:w="0" w:type="dxa"/>
-        <w:right w:w="108" w:type="dxa"/>
-      </w:tblCellMar>
     </w:tblPr>
   </w:style>
   <w:style w:type="character" w:styleId="PlaceholderText">
@@ -11795,7 +12458,6 @@
       <w14:ligatures w14:val="none"/>
     </w:rPr>
     <w:tblPr>
-      <w:tblInd w:w="0" w:type="dxa"/>
       <w:tblBorders>
         <w:top w:val="single" w:sz="4" w:space="0" w:color="auto"/>
         <w:left w:val="single" w:sz="4" w:space="0" w:color="auto"/>
@@ -11804,12 +12466,6 @@
         <w:insideH w:val="single" w:sz="4" w:space="0" w:color="auto"/>
         <w:insideV w:val="single" w:sz="4" w:space="0" w:color="auto"/>
       </w:tblBorders>
-      <w:tblCellMar>
-        <w:top w:w="0" w:type="dxa"/>
-        <w:left w:w="108" w:type="dxa"/>
-        <w:bottom w:w="0" w:type="dxa"/>
-        <w:right w:w="108" w:type="dxa"/>
-      </w:tblCellMar>
     </w:tblPr>
   </w:style>
   <w:style w:type="character" w:styleId="CommentReference">
@@ -12330,7 +12986,7 @@
 </file>
 
 <file path=customXml/itemProps1.xml><?xml version="1.0" encoding="utf-8"?>
-<ds:datastoreItem xmlns:ds="http://schemas.openxmlformats.org/officeDocument/2006/customXml" ds:itemID="{A88A0E68-7207-4949-BFFF-0647A403D54F}">
+<ds:datastoreItem xmlns:ds="http://schemas.openxmlformats.org/officeDocument/2006/customXml" ds:itemID="{255636DE-7EC8-854C-935C-C0ECF111B98C}">
   <ds:schemaRefs>
     <ds:schemaRef ds:uri="http://schemas.openxmlformats.org/officeDocument/2006/bibliography"/>
   </ds:schemaRefs>
